--- a/docs/06-Tecnologías utilizadas.docx
+++ b/docs/06-Tecnologías utilizadas.docx
@@ -1204,6 +1204,257 @@
         <w:t>, entre otras.</w:t>
       </w:r>
       <w:bookmarkEnd w:id="0"/>
+    </w:p>
+    <w:p>
+      <w:pPr>
+        <w:jc w:val="both"/>
+      </w:pPr>
+    </w:p>
+    <w:p>
+      <w:pPr>
+        <w:pStyle w:val="Ttulo2"/>
+      </w:pPr>
+      <w:r>
+        <w:t>BOOTSTRAP</w:t>
+      </w:r>
+    </w:p>
+    <w:p>
+      <w:pPr>
+        <w:jc w:val="both"/>
+      </w:pPr>
+      <w:r>
+        <w:rPr>
+          <w:noProof/>
+        </w:rPr>
+        <w:drawing>
+          <wp:anchor distT="0" distB="0" distL="114300" distR="114300" simplePos="0" relativeHeight="251667456" behindDoc="0" locked="0" layoutInCell="1" allowOverlap="1" wp14:anchorId="2EEBC56A" wp14:editId="435D3FC8">
+            <wp:simplePos x="0" y="0"/>
+            <wp:positionH relativeFrom="margin">
+              <wp:posOffset>3737610</wp:posOffset>
+            </wp:positionH>
+            <wp:positionV relativeFrom="paragraph">
+              <wp:posOffset>26035</wp:posOffset>
+            </wp:positionV>
+            <wp:extent cx="1484630" cy="1247775"/>
+            <wp:effectExtent l="0" t="0" r="0" b="9525"/>
+            <wp:wrapSquare wrapText="bothSides"/>
+            <wp:docPr id="1518647849" name="Imagen 1" descr="Logo design for bootstrap · Issue #2350 · ng-bootstrap/ng-bootstrap · GitHub"/>
+            <wp:cNvGraphicFramePr>
+              <a:graphicFrameLocks xmlns:a="http://schemas.openxmlformats.org/drawingml/2006/main" noChangeAspect="1"/>
+            </wp:cNvGraphicFramePr>
+            <a:graphic xmlns:a="http://schemas.openxmlformats.org/drawingml/2006/main">
+              <a:graphicData uri="http://schemas.openxmlformats.org/drawingml/2006/picture">
+                <pic:pic xmlns:pic="http://schemas.openxmlformats.org/drawingml/2006/picture">
+                  <pic:nvPicPr>
+                    <pic:cNvPr id="0" name="Picture 1" descr="Logo design for bootstrap · Issue #2350 · ng-bootstrap/ng-bootstrap · GitHub"/>
+                    <pic:cNvPicPr>
+                      <a:picLocks noChangeAspect="1" noChangeArrowheads="1"/>
+                    </pic:cNvPicPr>
+                  </pic:nvPicPr>
+                  <pic:blipFill>
+                    <a:blip r:embed="rId14" cstate="print">
+                      <a:extLst>
+                        <a:ext uri="{28A0092B-C50C-407E-A947-70E740481C1C}">
+                          <a14:useLocalDpi xmlns:a14="http://schemas.microsoft.com/office/drawing/2010/main" val="0"/>
+                        </a:ext>
+                      </a:extLst>
+                    </a:blip>
+                    <a:srcRect/>
+                    <a:stretch>
+                      <a:fillRect/>
+                    </a:stretch>
+                  </pic:blipFill>
+                  <pic:spPr bwMode="auto">
+                    <a:xfrm>
+                      <a:off x="0" y="0"/>
+                      <a:ext cx="1484630" cy="1247775"/>
+                    </a:xfrm>
+                    <a:prstGeom prst="rect">
+                      <a:avLst/>
+                    </a:prstGeom>
+                    <a:noFill/>
+                    <a:ln>
+                      <a:noFill/>
+                    </a:ln>
+                  </pic:spPr>
+                </pic:pic>
+              </a:graphicData>
+            </a:graphic>
+            <wp14:sizeRelH relativeFrom="page">
+              <wp14:pctWidth>0</wp14:pctWidth>
+            </wp14:sizeRelH>
+            <wp14:sizeRelV relativeFrom="page">
+              <wp14:pctHeight>0</wp14:pctHeight>
+            </wp14:sizeRelV>
+          </wp:anchor>
+        </w:drawing>
+      </w:r>
+      <w:r>
+        <w:t xml:space="preserve">Bootstrap es un popular </w:t>
+      </w:r>
+      <w:proofErr w:type="spellStart"/>
+      <w:r>
+        <w:rPr>
+          <w:i/>
+          <w:iCs/>
+        </w:rPr>
+        <w:t>framework</w:t>
+      </w:r>
+      <w:proofErr w:type="spellEnd"/>
+      <w:r>
+        <w:t xml:space="preserve"> de código abierto para desarrollo </w:t>
+      </w:r>
+      <w:proofErr w:type="spellStart"/>
+      <w:r>
+        <w:rPr>
+          <w:i/>
+          <w:iCs/>
+        </w:rPr>
+        <w:t>frontend</w:t>
+      </w:r>
+      <w:proofErr w:type="spellEnd"/>
+      <w:r>
+        <w:t xml:space="preserve">, utilizado para crear interfaces web y aplicaciones con mayor rapidez y eficiencia. </w:t>
+      </w:r>
+    </w:p>
+    <w:p>
+      <w:pPr>
+        <w:jc w:val="both"/>
+      </w:pPr>
+      <w:r>
+        <w:t xml:space="preserve">Hemos decidido utilizarlo ya que ofrece una gran variedad de componentes y estilos predefinidos que pueden ser utilizados directamente en el sitio web como son </w:t>
+      </w:r>
+      <w:r>
+        <w:t>botones, formularios</w:t>
+      </w:r>
+      <w:r>
+        <w:t>,</w:t>
+      </w:r>
+      <w:r>
+        <w:t xml:space="preserve"> </w:t>
+      </w:r>
+      <w:r>
+        <w:t>modales y barras de navegación entre otros.</w:t>
+      </w:r>
+      <w:r>
+        <w:t xml:space="preserve"> </w:t>
+      </w:r>
+      <w:r>
+        <w:t xml:space="preserve">A su </w:t>
+      </w:r>
+      <w:r>
+        <w:t>vez,</w:t>
+      </w:r>
+      <w:r>
+        <w:t xml:space="preserve"> es una gran herramienta al facilitar la creación de diseños responsivos que se adaptan </w:t>
+      </w:r>
+      <w:r>
+        <w:t>automáticamente</w:t>
+      </w:r>
+      <w:r>
+        <w:t xml:space="preserve"> al ancho de la pantalla al igual que es fácil de utilizar ya que se usan clases CSS intuitivas para aplicar los estilados.</w:t>
+      </w:r>
+      <w:r>
+        <w:t xml:space="preserve"> </w:t>
+      </w:r>
+    </w:p>
+    <w:p>
+      <w:pPr>
+        <w:jc w:val="both"/>
+      </w:pPr>
+    </w:p>
+    <w:p>
+      <w:pPr>
+        <w:pStyle w:val="Ttulo2"/>
+      </w:pPr>
+      <w:r>
+        <w:t>HANDLEBARS.JS</w:t>
+      </w:r>
+    </w:p>
+    <w:p>
+      <w:pPr>
+        <w:jc w:val="both"/>
+      </w:pPr>
+      <w:bookmarkStart w:id="1" w:name="_Hlk164506657"/>
+      <w:r>
+        <w:rPr>
+          <w:noProof/>
+        </w:rPr>
+        <w:drawing>
+          <wp:anchor distT="0" distB="0" distL="114300" distR="114300" simplePos="0" relativeHeight="251669504" behindDoc="0" locked="0" layoutInCell="1" allowOverlap="1" wp14:anchorId="1AD6A06E" wp14:editId="054DE461">
+            <wp:simplePos x="0" y="0"/>
+            <wp:positionH relativeFrom="margin">
+              <wp:align>right</wp:align>
+            </wp:positionH>
+            <wp:positionV relativeFrom="paragraph">
+              <wp:posOffset>8255</wp:posOffset>
+            </wp:positionV>
+            <wp:extent cx="1638300" cy="818515"/>
+            <wp:effectExtent l="0" t="0" r="0" b="0"/>
+            <wp:wrapSquare wrapText="bothSides"/>
+            <wp:docPr id="1323081727" name="Imagen 1" descr="Handlebarsjs logo - Social media &amp; Logos Icons"/>
+            <wp:cNvGraphicFramePr>
+              <a:graphicFrameLocks xmlns:a="http://schemas.openxmlformats.org/drawingml/2006/main" noChangeAspect="1"/>
+            </wp:cNvGraphicFramePr>
+            <a:graphic xmlns:a="http://schemas.openxmlformats.org/drawingml/2006/main">
+              <a:graphicData uri="http://schemas.openxmlformats.org/drawingml/2006/picture">
+                <pic:pic xmlns:pic="http://schemas.openxmlformats.org/drawingml/2006/picture">
+                  <pic:nvPicPr>
+                    <pic:cNvPr id="0" name="Picture 1" descr="Handlebarsjs logo - Social media &amp; Logos Icons"/>
+                    <pic:cNvPicPr>
+                      <a:picLocks noChangeAspect="1" noChangeArrowheads="1"/>
+                    </pic:cNvPicPr>
+                  </pic:nvPicPr>
+                  <pic:blipFill>
+                    <a:blip r:embed="rId15" cstate="print">
+                      <a:extLst>
+                        <a:ext uri="{28A0092B-C50C-407E-A947-70E740481C1C}">
+                          <a14:useLocalDpi xmlns:a14="http://schemas.microsoft.com/office/drawing/2010/main" val="0"/>
+                        </a:ext>
+                      </a:extLst>
+                    </a:blip>
+                    <a:srcRect/>
+                    <a:stretch>
+                      <a:fillRect/>
+                    </a:stretch>
+                  </pic:blipFill>
+                  <pic:spPr bwMode="auto">
+                    <a:xfrm>
+                      <a:off x="0" y="0"/>
+                      <a:ext cx="1638300" cy="818515"/>
+                    </a:xfrm>
+                    <a:prstGeom prst="rect">
+                      <a:avLst/>
+                    </a:prstGeom>
+                    <a:noFill/>
+                    <a:ln>
+                      <a:noFill/>
+                    </a:ln>
+                  </pic:spPr>
+                </pic:pic>
+              </a:graphicData>
+            </a:graphic>
+            <wp14:sizeRelH relativeFrom="page">
+              <wp14:pctWidth>0</wp14:pctWidth>
+            </wp14:sizeRelH>
+            <wp14:sizeRelV relativeFrom="page">
+              <wp14:pctHeight>0</wp14:pctHeight>
+            </wp14:sizeRelV>
+          </wp:anchor>
+        </w:drawing>
+      </w:r>
+      <w:r>
+        <w:t xml:space="preserve">Handlebars.js es un motor de plantillas JavaScript que simplifica la generación de HTML al permitir la creación de plantillas de forma más organizada y eficiente. </w:t>
+      </w:r>
+    </w:p>
+    <w:p>
+      <w:pPr>
+        <w:jc w:val="both"/>
+      </w:pPr>
+      <w:r>
+        <w:t>Hemos utilizado esta tecnología ya que permite reutilizar fragmentos de HTML en múltiples partes de la aplicación sin necesidad de duplicar el mismo código HTML. A su vez facilita la inserción dinámica de datos en las plantillas, permitiendo vincular datos a tus plantillas y luego renderizarlas con los datos específicos, lo que es especialmente útil en aplicaciones web dinámicas donde los datos cambian frecuentemente.</w:t>
+      </w:r>
+      <w:bookmarkEnd w:id="1"/>
     </w:p>
     <w:sectPr>
       <w:pgSz w:w="11906" w:h="16838"/>

--- a/docs/06-Tecnologías utilizadas.docx
+++ b/docs/06-Tecnologías utilizadas.docx
@@ -1,6 +1,6 @@
 
 <file path=word/document.xml><?xml version="1.0" encoding="utf-8"?>
-<w:document xmlns:wpc="http://schemas.microsoft.com/office/word/2010/wordprocessingCanvas" xmlns:cx="http://schemas.microsoft.com/office/drawing/2014/chartex" xmlns:cx1="http://schemas.microsoft.com/office/drawing/2015/9/8/chartex" xmlns:cx2="http://schemas.microsoft.com/office/drawing/2015/10/21/chartex" xmlns:cx3="http://schemas.microsoft.com/office/drawing/2016/5/9/chartex" xmlns:cx4="http://schemas.microsoft.com/office/drawing/2016/5/10/chartex" xmlns:cx5="http://schemas.microsoft.com/office/drawing/2016/5/11/chartex" xmlns:cx6="http://schemas.microsoft.com/office/drawing/2016/5/12/chartex" xmlns:cx7="http://schemas.microsoft.com/office/drawing/2016/5/13/chartex" xmlns:cx8="http://schemas.microsoft.com/office/drawing/2016/5/14/chartex" xmlns:mc="http://schemas.openxmlformats.org/markup-compatibility/2006" xmlns:aink="http://schemas.microsoft.com/office/drawing/2016/ink" xmlns:am3d="http://schemas.microsoft.com/office/drawing/2017/model3d" xmlns:o="urn:schemas-microsoft-com:office:office" xmlns:oel="http://schemas.microsoft.com/office/2019/extlst" xmlns:r="http://schemas.openxmlformats.org/officeDocument/2006/relationships" xmlns:m="http://schemas.openxmlformats.org/officeDocument/2006/math" xmlns:v="urn:schemas-microsoft-com:vml" xmlns:wp14="http://schemas.microsoft.com/office/word/2010/wordprocessingDrawing" xmlns:wp="http://schemas.openxmlformats.org/drawingml/2006/wordprocessingDrawing" xmlns:w10="urn:schemas-microsoft-com:office:word" xmlns:w="http://schemas.openxmlformats.org/wordprocessingml/2006/main" xmlns:w14="http://schemas.microsoft.com/office/word/2010/wordml" xmlns:w15="http://schemas.microsoft.com/office/word/2012/wordml" xmlns:w16cex="http://schemas.microsoft.com/office/word/2018/wordml/cex" xmlns:w16cid="http://schemas.microsoft.com/office/word/2016/wordml/cid" xmlns:w16="http://schemas.microsoft.com/office/word/2018/wordml" xmlns:w16sdtdh="http://schemas.microsoft.com/office/word/2020/wordml/sdtdatahash" xmlns:w16se="http://schemas.microsoft.com/office/word/2015/wordml/symex" xmlns:wpg="http://schemas.microsoft.com/office/word/2010/wordprocessingGroup" xmlns:wpi="http://schemas.microsoft.com/office/word/2010/wordprocessingInk" xmlns:wne="http://schemas.microsoft.com/office/word/2006/wordml" xmlns:wps="http://schemas.microsoft.com/office/word/2010/wordprocessingShape" mc:Ignorable="w14 w15 w16se w16cid w16 w16cex w16sdtdh wp14">
+<w:document xmlns:wpc="http://schemas.microsoft.com/office/word/2010/wordprocessingCanvas" xmlns:cx="http://schemas.microsoft.com/office/drawing/2014/chartex" xmlns:cx1="http://schemas.microsoft.com/office/drawing/2015/9/8/chartex" xmlns:cx2="http://schemas.microsoft.com/office/drawing/2015/10/21/chartex" xmlns:cx3="http://schemas.microsoft.com/office/drawing/2016/5/9/chartex" xmlns:cx4="http://schemas.microsoft.com/office/drawing/2016/5/10/chartex" xmlns:cx5="http://schemas.microsoft.com/office/drawing/2016/5/11/chartex" xmlns:cx6="http://schemas.microsoft.com/office/drawing/2016/5/12/chartex" xmlns:cx7="http://schemas.microsoft.com/office/drawing/2016/5/13/chartex" xmlns:cx8="http://schemas.microsoft.com/office/drawing/2016/5/14/chartex" xmlns:mc="http://schemas.openxmlformats.org/markup-compatibility/2006" xmlns:aink="http://schemas.microsoft.com/office/drawing/2016/ink" xmlns:am3d="http://schemas.microsoft.com/office/drawing/2017/model3d" xmlns:o="urn:schemas-microsoft-com:office:office" xmlns:oel="http://schemas.microsoft.com/office/2019/extlst" xmlns:r="http://schemas.openxmlformats.org/officeDocument/2006/relationships" xmlns:m="http://schemas.openxmlformats.org/officeDocument/2006/math" xmlns:v="urn:schemas-microsoft-com:vml" xmlns:wp14="http://schemas.microsoft.com/office/word/2010/wordprocessingDrawing" xmlns:wp="http://schemas.openxmlformats.org/drawingml/2006/wordprocessingDrawing" xmlns:w10="urn:schemas-microsoft-com:office:word" xmlns:w="http://schemas.openxmlformats.org/wordprocessingml/2006/main" xmlns:w14="http://schemas.microsoft.com/office/word/2010/wordml" xmlns:w15="http://schemas.microsoft.com/office/word/2012/wordml" xmlns:w16cex="http://schemas.microsoft.com/office/word/2018/wordml/cex" xmlns:w16cid="http://schemas.microsoft.com/office/word/2016/wordml/cid" xmlns:w16="http://schemas.microsoft.com/office/word/2018/wordml" xmlns:w16du="http://schemas.microsoft.com/office/word/2023/wordml/word16du" xmlns:w16sdtdh="http://schemas.microsoft.com/office/word/2020/wordml/sdtdatahash" xmlns:w16se="http://schemas.microsoft.com/office/word/2015/wordml/symex" xmlns:wpg="http://schemas.microsoft.com/office/word/2010/wordprocessingGroup" xmlns:wpi="http://schemas.microsoft.com/office/word/2010/wordprocessingInk" xmlns:wne="http://schemas.microsoft.com/office/word/2006/wordml" xmlns:wps="http://schemas.microsoft.com/office/word/2010/wordprocessingShape" mc:Ignorable="w14 w15 w16se w16cid w16 w16cex w16sdtdh w16du wp14">
   <w:body>
     <w:p>
       <w:pPr>
@@ -99,7 +99,6 @@
       <w:r>
         <w:t xml:space="preserve">Angular es un </w:t>
       </w:r>
-      <w:proofErr w:type="spellStart"/>
       <w:r>
         <w:rPr>
           <w:i/>
@@ -107,7 +106,6 @@
         </w:rPr>
         <w:t>framework</w:t>
       </w:r>
-      <w:proofErr w:type="spellEnd"/>
       <w:r>
         <w:t xml:space="preserve"> de desarrollo de aplicaciones web creado por Google, diseñado para facilitar la creación de aplicaciones dinámicas y de una sola página (SPA).</w:t>
       </w:r>
@@ -131,7 +129,6 @@
       <w:r>
         <w:t xml:space="preserve">Hemos utilizado esta tecnología ya que hoy en día es uno de los </w:t>
       </w:r>
-      <w:proofErr w:type="spellStart"/>
       <w:r>
         <w:rPr>
           <w:i/>
@@ -139,11 +136,9 @@
         </w:rPr>
         <w:t>frameworks</w:t>
       </w:r>
-      <w:proofErr w:type="spellEnd"/>
       <w:r>
         <w:t xml:space="preserve"> más utilizados a nivel de desarrollo en cuanto a la parte de </w:t>
       </w:r>
-      <w:proofErr w:type="spellStart"/>
       <w:r>
         <w:rPr>
           <w:i/>
@@ -151,7 +146,6 @@
         </w:rPr>
         <w:t>frontend</w:t>
       </w:r>
-      <w:proofErr w:type="spellEnd"/>
       <w:r>
         <w:t>. Además, debido a su arquitectura de modelo-vista-presentador</w:t>
       </w:r>
@@ -263,15 +257,9 @@
       <w:pPr>
         <w:jc w:val="both"/>
       </w:pPr>
-      <w:proofErr w:type="spellStart"/>
-      <w:r>
-        <w:t>Figma</w:t>
-      </w:r>
-      <w:proofErr w:type="spellEnd"/>
-      <w:r>
-        <w:t xml:space="preserve"> es una herramienta de diseño de interfaces de usuario (UI) basada en la nube que permite a los diseñadores crear, colaborar y compartir diseños de aplicaciones web y móviles de manera eficiente. Es una aplicación todo en uno que abarca desde la creación de </w:t>
-      </w:r>
-      <w:proofErr w:type="spellStart"/>
+      <w:r>
+        <w:t xml:space="preserve">Figma es una herramienta de diseño de interfaces de usuario (UI) basada en la nube que permite a los diseñadores crear, colaborar y compartir diseños de aplicaciones web y móviles de manera eficiente. Es una aplicación todo en uno que abarca desde la creación de </w:t>
+      </w:r>
       <w:r>
         <w:rPr>
           <w:i/>
@@ -279,7 +267,6 @@
         </w:rPr>
         <w:t>wireframes</w:t>
       </w:r>
-      <w:proofErr w:type="spellEnd"/>
       <w:r>
         <w:t xml:space="preserve"> y prototipos hasta el diseño visual y la generación de especificaciones de diseño.</w:t>
       </w:r>
@@ -388,16 +375,11 @@
       <w:r>
         <w:t>interfaces de programación de aplicaciones (</w:t>
       </w:r>
-      <w:proofErr w:type="spellStart"/>
       <w:r>
         <w:t>API</w:t>
       </w:r>
       <w:r>
-        <w:t>s</w:t>
-      </w:r>
-      <w:proofErr w:type="spellEnd"/>
-      <w:r>
-        <w:t>)</w:t>
+        <w:t>s)</w:t>
       </w:r>
       <w:r>
         <w:t xml:space="preserve"> de manera eficiente. A través de la interfaz gráfica de usuario permite la creación y envío de diferentes tipos de solicitudes HTTP (GET, POST, PUT, DELETE…) así como características adicionales como las cabeceras que se van a enviar, el contenido del </w:t>
@@ -406,13 +388,8 @@
         <w:t>cuerpo</w:t>
       </w:r>
       <w:r>
-        <w:t xml:space="preserve">, etc. a </w:t>
-      </w:r>
-      <w:proofErr w:type="spellStart"/>
-      <w:r>
-        <w:t>APIs</w:t>
-      </w:r>
-      <w:proofErr w:type="spellEnd"/>
+        <w:t>, etc. a APIs</w:t>
+      </w:r>
       <w:r>
         <w:t xml:space="preserve">. </w:t>
       </w:r>
@@ -427,7 +404,6 @@
       <w:r>
         <w:t xml:space="preserve">Hemos decidido utilizar esta tecnología porque permite comprobar el funcionamiento de nuestra API REST de una forma rápida y sencilla y sin requerir de tener un </w:t>
       </w:r>
-      <w:proofErr w:type="spellStart"/>
       <w:r>
         <w:rPr>
           <w:i/>
@@ -435,7 +411,6 @@
         </w:rPr>
         <w:t>frontend</w:t>
       </w:r>
-      <w:proofErr w:type="spellEnd"/>
       <w:r>
         <w:t xml:space="preserve"> funcional para realizar solicitudes y ver el resultado de estas.</w:t>
       </w:r>
@@ -745,7 +720,6 @@
       <w:r>
         <w:t xml:space="preserve">Es un </w:t>
       </w:r>
-      <w:proofErr w:type="spellStart"/>
       <w:r>
         <w:rPr>
           <w:i/>
@@ -753,7 +727,6 @@
         </w:rPr>
         <w:t>framework</w:t>
       </w:r>
-      <w:proofErr w:type="spellEnd"/>
       <w:r>
         <w:t xml:space="preserve"> de desarrollo de aplicaciones web para Node.js que a su vez se trata de un entorno de ejecución de JavaScript en el lado del servidor. Destaca principalmente por ser ligero y flexible.</w:t>
       </w:r>
@@ -797,7 +770,6 @@
       <w:r>
         <w:t xml:space="preserve">Hemos decidido utilizar esta tecnología porque queríamos aprovechar el trabajo de fin de ciclo para aprender el funcionamiento de una tecnología de </w:t>
       </w:r>
-      <w:proofErr w:type="spellStart"/>
       <w:r>
         <w:rPr>
           <w:i/>
@@ -805,7 +777,6 @@
         </w:rPr>
         <w:t>backend</w:t>
       </w:r>
-      <w:proofErr w:type="spellEnd"/>
       <w:r>
         <w:t xml:space="preserve"> diferente a la vista durante el curso</w:t>
       </w:r>
@@ -818,7 +789,6 @@
       <w:r>
         <w:t xml:space="preserve">Eso junto con sus características de alta velocidad y rendimiento, su facilidad de escalabilidad y flexibilidad nos hizo decantarnos por utilizar Node.js junto con Express.js en el </w:t>
       </w:r>
-      <w:proofErr w:type="spellStart"/>
       <w:r>
         <w:rPr>
           <w:i/>
@@ -826,7 +796,6 @@
         </w:rPr>
         <w:t>backend</w:t>
       </w:r>
-      <w:proofErr w:type="spellEnd"/>
       <w:r>
         <w:t>.</w:t>
       </w:r>
@@ -927,17 +896,8 @@
         </w:drawing>
       </w:r>
       <w:r>
-        <w:t xml:space="preserve">Es un potente entorno de desarrollo integrado (IDE) desarrollado por la compañía JetBrains y que está diseñado específicamente para el desarrollo de aplicaciones web que utilizan tecnologías como HTML, CSS, JavaScript y </w:t>
-      </w:r>
-      <w:proofErr w:type="spellStart"/>
-      <w:r>
-        <w:t>Typescript</w:t>
-      </w:r>
-      <w:proofErr w:type="spellEnd"/>
-      <w:r>
-        <w:t xml:space="preserve">, así como </w:t>
-      </w:r>
-      <w:proofErr w:type="spellStart"/>
+        <w:t xml:space="preserve">Es un potente entorno de desarrollo integrado (IDE) desarrollado por la compañía JetBrains y que está diseñado específicamente para el desarrollo de aplicaciones web que utilizan tecnologías como HTML, CSS, JavaScript y Typescript, así como </w:t>
+      </w:r>
       <w:r>
         <w:rPr>
           <w:i/>
@@ -945,25 +905,8 @@
         </w:rPr>
         <w:t>frameworks</w:t>
       </w:r>
-      <w:proofErr w:type="spellEnd"/>
-      <w:r>
-        <w:t xml:space="preserve"> relacionados como Angular, </w:t>
-      </w:r>
-      <w:proofErr w:type="spellStart"/>
-      <w:r>
-        <w:t>React</w:t>
-      </w:r>
-      <w:proofErr w:type="spellEnd"/>
-      <w:r>
-        <w:t xml:space="preserve">, </w:t>
-      </w:r>
-      <w:proofErr w:type="spellStart"/>
-      <w:r>
-        <w:t>NestJS</w:t>
-      </w:r>
-      <w:proofErr w:type="spellEnd"/>
-      <w:r>
-        <w:t xml:space="preserve"> o Express.js.</w:t>
+      <w:r>
+        <w:t xml:space="preserve"> relacionados como Angular, React, NestJS o Express.js.</w:t>
       </w:r>
     </w:p>
     <w:p>
@@ -981,7 +924,6 @@
       <w:r>
         <w:t xml:space="preserve">Entre sus características principales destacan su autocompletado inteligente, su análisis de código estático, la depuración integrada, la fácil integración con sistemas de control de versiones y el soporte para </w:t>
       </w:r>
-      <w:proofErr w:type="spellStart"/>
       <w:r>
         <w:rPr>
           <w:i/>
@@ -989,7 +931,6 @@
         </w:rPr>
         <w:t>frameworks</w:t>
       </w:r>
-      <w:proofErr w:type="spellEnd"/>
       <w:r>
         <w:t xml:space="preserve"> y bibliotecas de código.</w:t>
       </w:r>
@@ -1179,15 +1120,7 @@
         <w:t>SQL</w:t>
       </w:r>
       <w:r>
-        <w:t xml:space="preserve"> </w:t>
-      </w:r>
-      <w:proofErr w:type="spellStart"/>
-      <w:r>
-        <w:t>Workbench</w:t>
-      </w:r>
-      <w:proofErr w:type="spellEnd"/>
-      <w:r>
-        <w:t xml:space="preserve"> es una herramienta gráfica de diseño y administración de bases de datos que se utiliza junto con MySQL para simplificar tareas de desarrollo y administración. </w:t>
+        <w:t xml:space="preserve"> Workbench es una herramienta gráfica de diseño y administración de bases de datos que se utiliza junto con MySQL para simplificar tareas de desarrollo y administración. </w:t>
       </w:r>
     </w:p>
     <w:p>
@@ -1292,7 +1225,6 @@
       <w:r>
         <w:t xml:space="preserve">Bootstrap es un popular </w:t>
       </w:r>
-      <w:proofErr w:type="spellStart"/>
       <w:r>
         <w:rPr>
           <w:i/>
@@ -1300,11 +1232,9 @@
         </w:rPr>
         <w:t>framework</w:t>
       </w:r>
-      <w:proofErr w:type="spellEnd"/>
       <w:r>
         <w:t xml:space="preserve"> de código abierto para desarrollo </w:t>
       </w:r>
-      <w:proofErr w:type="spellStart"/>
       <w:r>
         <w:rPr>
           <w:i/>
@@ -1312,7 +1242,6 @@
         </w:rPr>
         <w:t>frontend</w:t>
       </w:r>
-      <w:proofErr w:type="spellEnd"/>
       <w:r>
         <w:t xml:space="preserve">, utilizado para crear interfaces web y aplicaciones con mayor rapidez y eficiencia. </w:t>
       </w:r>
@@ -1322,13 +1251,7 @@
         <w:jc w:val="both"/>
       </w:pPr>
       <w:r>
-        <w:t xml:space="preserve">Hemos decidido utilizarlo ya que ofrece una gran variedad de componentes y estilos predefinidos que pueden ser utilizados directamente en el sitio web como son </w:t>
-      </w:r>
-      <w:r>
-        <w:t>botones, formularios</w:t>
-      </w:r>
-      <w:r>
-        <w:t>,</w:t>
+        <w:t>Hemos decidido utilizarlo ya que ofrece una gran variedad de componentes y estilos predefinidos que pueden ser utilizados directamente en el sitio web como son botones, formularios,</w:t>
       </w:r>
       <w:r>
         <w:t xml:space="preserve"> </w:t>
@@ -1340,22 +1263,7 @@
         <w:t xml:space="preserve"> </w:t>
       </w:r>
       <w:r>
-        <w:t xml:space="preserve">A su </w:t>
-      </w:r>
-      <w:r>
-        <w:t>vez,</w:t>
-      </w:r>
-      <w:r>
-        <w:t xml:space="preserve"> es una gran herramienta al facilitar la creación de diseños responsivos que se adaptan </w:t>
-      </w:r>
-      <w:r>
-        <w:t>automáticamente</w:t>
-      </w:r>
-      <w:r>
-        <w:t xml:space="preserve"> al ancho de la pantalla al igual que es fácil de utilizar ya que se usan clases CSS intuitivas para aplicar los estilados.</w:t>
-      </w:r>
-      <w:r>
-        <w:t xml:space="preserve"> </w:t>
+        <w:t xml:space="preserve">A su vez, es una gran herramienta al facilitar la creación de diseños responsivos que se adaptan automáticamente al ancho de la pantalla al igual que es fácil de utilizar ya que se usan clases CSS intuitivas para aplicar los estilados. </w:t>
       </w:r>
     </w:p>
     <w:p>
@@ -1456,6 +1364,1152 @@
       </w:r>
       <w:bookmarkEnd w:id="1"/>
     </w:p>
+    <w:p>
+      <w:pPr>
+        <w:pStyle w:val="Ttulo2"/>
+      </w:pPr>
+      <w:bookmarkStart w:id="2" w:name="_Toc166616103"/>
+      <w:r>
+        <w:lastRenderedPageBreak/>
+        <w:t>SASSY CASCADING STYLESHEETS</w:t>
+      </w:r>
+      <w:r>
+        <w:t xml:space="preserve"> (SCSS)</w:t>
+      </w:r>
+      <w:bookmarkEnd w:id="2"/>
+    </w:p>
+    <w:p>
+      <w:pPr>
+        <w:jc w:val="both"/>
+        <w:rPr>
+          <w:rFonts w:eastAsiaTheme="majorEastAsia" w:cstheme="majorBidi"/>
+          <w:lang w:eastAsia="es-ES"/>
+        </w:rPr>
+      </w:pPr>
+      <w:r>
+        <w:rPr>
+          <w:noProof/>
+        </w:rPr>
+        <w:drawing>
+          <wp:anchor distT="0" distB="0" distL="114300" distR="114300" simplePos="0" relativeHeight="251671552" behindDoc="0" locked="0" layoutInCell="1" allowOverlap="1" wp14:anchorId="5B40E6E2" wp14:editId="10F08F4A">
+            <wp:simplePos x="0" y="0"/>
+            <wp:positionH relativeFrom="margin">
+              <wp:posOffset>3968115</wp:posOffset>
+            </wp:positionH>
+            <wp:positionV relativeFrom="paragraph">
+              <wp:posOffset>7620</wp:posOffset>
+            </wp:positionV>
+            <wp:extent cx="1435100" cy="1076325"/>
+            <wp:effectExtent l="0" t="0" r="0" b="9525"/>
+            <wp:wrapSquare wrapText="bothSides"/>
+            <wp:docPr id="1546382133" name="Imagen 1" descr="Logotipo&#10;&#10;Descripción generada automáticamente"/>
+            <wp:cNvGraphicFramePr>
+              <a:graphicFrameLocks xmlns:a="http://schemas.openxmlformats.org/drawingml/2006/main" noChangeAspect="1"/>
+            </wp:cNvGraphicFramePr>
+            <a:graphic xmlns:a="http://schemas.openxmlformats.org/drawingml/2006/main">
+              <a:graphicData uri="http://schemas.openxmlformats.org/drawingml/2006/picture">
+                <pic:pic xmlns:pic="http://schemas.openxmlformats.org/drawingml/2006/picture">
+                  <pic:nvPicPr>
+                    <pic:cNvPr id="1546382133" name="Imagen 1" descr="Logotipo&#10;&#10;Descripción generada automáticamente"/>
+                    <pic:cNvPicPr>
+                      <a:picLocks noChangeAspect="1" noChangeArrowheads="1"/>
+                    </pic:cNvPicPr>
+                  </pic:nvPicPr>
+                  <pic:blipFill>
+                    <a:blip r:embed="rId16" cstate="print">
+                      <a:extLst>
+                        <a:ext uri="{28A0092B-C50C-407E-A947-70E740481C1C}">
+                          <a14:useLocalDpi xmlns:a14="http://schemas.microsoft.com/office/drawing/2010/main" val="0"/>
+                        </a:ext>
+                      </a:extLst>
+                    </a:blip>
+                    <a:srcRect/>
+                    <a:stretch>
+                      <a:fillRect/>
+                    </a:stretch>
+                  </pic:blipFill>
+                  <pic:spPr bwMode="auto">
+                    <a:xfrm>
+                      <a:off x="0" y="0"/>
+                      <a:ext cx="1435100" cy="1076325"/>
+                    </a:xfrm>
+                    <a:prstGeom prst="rect">
+                      <a:avLst/>
+                    </a:prstGeom>
+                    <a:noFill/>
+                    <a:ln>
+                      <a:noFill/>
+                    </a:ln>
+                  </pic:spPr>
+                </pic:pic>
+              </a:graphicData>
+            </a:graphic>
+            <wp14:sizeRelH relativeFrom="page">
+              <wp14:pctWidth>0</wp14:pctWidth>
+            </wp14:sizeRelH>
+            <wp14:sizeRelV relativeFrom="page">
+              <wp14:pctHeight>0</wp14:pctHeight>
+            </wp14:sizeRelV>
+          </wp:anchor>
+        </w:drawing>
+      </w:r>
+      <w:r>
+        <w:rPr>
+          <w:rFonts w:eastAsiaTheme="majorEastAsia" w:cstheme="majorBidi"/>
+          <w:lang w:eastAsia="es-ES"/>
+        </w:rPr>
+        <w:t>SCSS</w:t>
+      </w:r>
+      <w:r>
+        <w:rPr>
+          <w:rFonts w:eastAsiaTheme="majorEastAsia" w:cstheme="majorBidi"/>
+          <w:lang w:eastAsia="es-ES"/>
+        </w:rPr>
+        <w:t xml:space="preserve"> es una extensión de CSS y una evolución de </w:t>
+      </w:r>
+      <w:r>
+        <w:rPr>
+          <w:rFonts w:eastAsiaTheme="majorEastAsia" w:cstheme="majorBidi"/>
+          <w:i/>
+          <w:iCs/>
+          <w:lang w:eastAsia="es-ES"/>
+        </w:rPr>
+        <w:t>Syntactically Awesome Stylesheets</w:t>
+      </w:r>
+      <w:r>
+        <w:rPr>
+          <w:rFonts w:eastAsiaTheme="majorEastAsia" w:cstheme="majorBidi"/>
+          <w:lang w:eastAsia="es-ES"/>
+        </w:rPr>
+        <w:t xml:space="preserve"> </w:t>
+      </w:r>
+      <w:r>
+        <w:rPr>
+          <w:rFonts w:eastAsiaTheme="majorEastAsia" w:cstheme="majorBidi"/>
+          <w:lang w:eastAsia="es-ES"/>
+        </w:rPr>
+        <w:t xml:space="preserve">(SASS) que ofrece una sintaxis más avanzada y poderosa para la escritura de hojas de estilo en la web. Introduce </w:t>
+      </w:r>
+      <w:r>
+        <w:rPr>
+          <w:rFonts w:eastAsiaTheme="majorEastAsia" w:cstheme="majorBidi"/>
+          <w:lang w:eastAsia="es-ES"/>
+        </w:rPr>
+        <w:t>características adicionales que no están presentes en CSS tradicional, como variables, anidamiento, mixins, herencia y operaciones matemáticas, lo que permite a los desarrolladores escribir estilos de manera más modula</w:t>
+      </w:r>
+      <w:r>
+        <w:rPr>
+          <w:rFonts w:eastAsiaTheme="majorEastAsia" w:cstheme="majorBidi"/>
+          <w:lang w:eastAsia="es-ES"/>
+        </w:rPr>
+        <w:t>r.</w:t>
+      </w:r>
+    </w:p>
+    <w:p>
+      <w:pPr>
+        <w:jc w:val="both"/>
+        <w:rPr>
+          <w:lang w:eastAsia="es-ES"/>
+        </w:rPr>
+      </w:pPr>
+      <w:r>
+        <w:rPr>
+          <w:lang w:eastAsia="es-ES"/>
+        </w:rPr>
+        <w:t>Hemos decido añadir esta tecnología como forma de estilado de nuestro proyecto para tener una mayor flexibilidad y adaptabilidad de nuestras hojas de estilo al generar gracias a ella código de estilado menos repetitivo y más modularizado.</w:t>
+      </w:r>
+    </w:p>
+    <w:p>
+      <w:pPr>
+        <w:jc w:val="both"/>
+        <w:rPr>
+          <w:rFonts w:eastAsiaTheme="majorEastAsia" w:cstheme="majorBidi"/>
+          <w:lang w:eastAsia="es-ES"/>
+        </w:rPr>
+      </w:pPr>
+    </w:p>
+    <w:p>
+      <w:pPr>
+        <w:pStyle w:val="Ttulo2"/>
+        <w:rPr>
+          <w:lang w:val="en-GB"/>
+        </w:rPr>
+      </w:pPr>
+      <w:bookmarkStart w:id="3" w:name="_Toc166616104"/>
+      <w:r>
+        <w:rPr>
+          <w:lang w:val="en-GB"/>
+        </w:rPr>
+        <w:t>JAVASCRIPT OBJECT NOTATION WEB TOKENS (JWT)</w:t>
+      </w:r>
+      <w:bookmarkEnd w:id="3"/>
+    </w:p>
+    <w:p>
+      <w:pPr>
+        <w:jc w:val="both"/>
+        <w:rPr>
+          <w:lang w:eastAsia="es-ES"/>
+        </w:rPr>
+      </w:pPr>
+      <w:r>
+        <w:rPr>
+          <w:noProof/>
+        </w:rPr>
+        <w:drawing>
+          <wp:anchor distT="0" distB="0" distL="114300" distR="114300" simplePos="0" relativeHeight="251673600" behindDoc="0" locked="0" layoutInCell="1" allowOverlap="1" wp14:anchorId="176EB8CB" wp14:editId="143F2C4D">
+            <wp:simplePos x="0" y="0"/>
+            <wp:positionH relativeFrom="column">
+              <wp:posOffset>4079240</wp:posOffset>
+            </wp:positionH>
+            <wp:positionV relativeFrom="paragraph">
+              <wp:posOffset>6350</wp:posOffset>
+            </wp:positionV>
+            <wp:extent cx="1256030" cy="1256030"/>
+            <wp:effectExtent l="0" t="0" r="1270" b="1270"/>
+            <wp:wrapSquare wrapText="bothSides"/>
+            <wp:docPr id="1405541063" name="Imagen 5" descr="Forma&#10;&#10;Descripción generada automáticamente"/>
+            <wp:cNvGraphicFramePr>
+              <a:graphicFrameLocks xmlns:a="http://schemas.openxmlformats.org/drawingml/2006/main" noChangeAspect="1"/>
+            </wp:cNvGraphicFramePr>
+            <a:graphic xmlns:a="http://schemas.openxmlformats.org/drawingml/2006/main">
+              <a:graphicData uri="http://schemas.openxmlformats.org/drawingml/2006/picture">
+                <pic:pic xmlns:pic="http://schemas.openxmlformats.org/drawingml/2006/picture">
+                  <pic:nvPicPr>
+                    <pic:cNvPr id="1405541063" name="Imagen 5" descr="Forma&#10;&#10;Descripción generada automáticamente"/>
+                    <pic:cNvPicPr>
+                      <a:picLocks noChangeAspect="1" noChangeArrowheads="1"/>
+                    </pic:cNvPicPr>
+                  </pic:nvPicPr>
+                  <pic:blipFill>
+                    <a:blip r:embed="rId17" cstate="print">
+                      <a:extLst>
+                        <a:ext uri="{28A0092B-C50C-407E-A947-70E740481C1C}">
+                          <a14:useLocalDpi xmlns:a14="http://schemas.microsoft.com/office/drawing/2010/main" val="0"/>
+                        </a:ext>
+                      </a:extLst>
+                    </a:blip>
+                    <a:srcRect/>
+                    <a:stretch>
+                      <a:fillRect/>
+                    </a:stretch>
+                  </pic:blipFill>
+                  <pic:spPr bwMode="auto">
+                    <a:xfrm>
+                      <a:off x="0" y="0"/>
+                      <a:ext cx="1256030" cy="1256030"/>
+                    </a:xfrm>
+                    <a:prstGeom prst="rect">
+                      <a:avLst/>
+                    </a:prstGeom>
+                    <a:noFill/>
+                  </pic:spPr>
+                </pic:pic>
+              </a:graphicData>
+            </a:graphic>
+            <wp14:sizeRelH relativeFrom="page">
+              <wp14:pctWidth>0</wp14:pctWidth>
+            </wp14:sizeRelH>
+            <wp14:sizeRelV relativeFrom="page">
+              <wp14:pctHeight>0</wp14:pctHeight>
+            </wp14:sizeRelV>
+          </wp:anchor>
+        </w:drawing>
+      </w:r>
+      <w:r>
+        <w:rPr>
+          <w:lang w:eastAsia="es-ES"/>
+        </w:rPr>
+        <w:t>Los JSON Web Tokens o JWT son u</w:t>
+      </w:r>
+      <w:r>
+        <w:rPr>
+          <w:lang w:eastAsia="es-ES"/>
+        </w:rPr>
+        <w:t>n pequeño paquete de información seguro y compacto que permite transmitir datos entre dos partes (</w:t>
+      </w:r>
+      <w:r>
+        <w:rPr>
+          <w:i/>
+          <w:iCs/>
+          <w:lang w:eastAsia="es-ES"/>
+        </w:rPr>
+        <w:t xml:space="preserve">frontend </w:t>
+      </w:r>
+      <w:r>
+        <w:rPr>
+          <w:lang w:eastAsia="es-ES"/>
+        </w:rPr>
+        <w:t xml:space="preserve">y </w:t>
+      </w:r>
+      <w:r>
+        <w:rPr>
+          <w:i/>
+          <w:iCs/>
+          <w:lang w:eastAsia="es-ES"/>
+        </w:rPr>
+        <w:t>backend</w:t>
+      </w:r>
+      <w:r>
+        <w:rPr>
+          <w:lang w:eastAsia="es-ES"/>
+        </w:rPr>
+        <w:t>) de forma segura. Está formado por tres partes: el encabezado que describe el tipo de token y el algoritmo de firma que se ha utilizado, la carga útil que contiene la información que se quiere transmitir y la firma que se utiliza para verificar que el mensaje no ha sido alterado por ninguna de las partes.</w:t>
+      </w:r>
+    </w:p>
+    <w:p>
+      <w:pPr>
+        <w:jc w:val="both"/>
+        <w:rPr>
+          <w:lang w:eastAsia="es-ES"/>
+        </w:rPr>
+      </w:pPr>
+      <w:r>
+        <w:rPr>
+          <w:lang w:eastAsia="es-ES"/>
+        </w:rPr>
+        <w:t xml:space="preserve">Hemos decidido utilizarlo ya que se está convirtiendo actualmente en el estándar de aplicaciones web y APIs para la autenticación y transferencia de información entre cliente y servidor. En nuestro caso nos sirve principalmente como mecanismo de defensa contra la intrusión al utilizarlo como barrera de autenticación a través de </w:t>
+      </w:r>
+      <w:r>
+        <w:rPr>
+          <w:i/>
+          <w:iCs/>
+          <w:lang w:eastAsia="es-ES"/>
+        </w:rPr>
+        <w:t>middlewares</w:t>
+      </w:r>
+      <w:r>
+        <w:rPr>
+          <w:lang w:eastAsia="es-ES"/>
+        </w:rPr>
+        <w:t xml:space="preserve"> de Node.js/Express.js.</w:t>
+      </w:r>
+    </w:p>
+    <w:p>
+      <w:pPr>
+        <w:pStyle w:val="Ttulo2"/>
+        <w:rPr>
+          <w:lang w:val="en-GB"/>
+        </w:rPr>
+      </w:pPr>
+      <w:bookmarkStart w:id="4" w:name="_Toc166616105"/>
+      <w:r>
+        <w:rPr>
+          <w:lang w:val="en-GB"/>
+        </w:rPr>
+        <w:t>SWAGGER</w:t>
+      </w:r>
+      <w:bookmarkEnd w:id="4"/>
+    </w:p>
+    <w:p>
+      <w:pPr>
+        <w:jc w:val="both"/>
+        <w:rPr>
+          <w:lang w:eastAsia="es-ES"/>
+        </w:rPr>
+      </w:pPr>
+      <w:r>
+        <w:rPr>
+          <w:noProof/>
+        </w:rPr>
+        <w:drawing>
+          <wp:anchor distT="0" distB="0" distL="114300" distR="114300" simplePos="0" relativeHeight="251675648" behindDoc="0" locked="0" layoutInCell="1" allowOverlap="1" wp14:anchorId="4EEEB70C" wp14:editId="36F1264B">
+            <wp:simplePos x="0" y="0"/>
+            <wp:positionH relativeFrom="margin">
+              <wp:align>right</wp:align>
+            </wp:positionH>
+            <wp:positionV relativeFrom="paragraph">
+              <wp:posOffset>10795</wp:posOffset>
+            </wp:positionV>
+            <wp:extent cx="1296035" cy="1296035"/>
+            <wp:effectExtent l="0" t="0" r="0" b="0"/>
+            <wp:wrapSquare wrapText="bothSides"/>
+            <wp:docPr id="104049077" name="Imagen 1" descr="Icono&#10;&#10;Descripción generada automáticamente"/>
+            <wp:cNvGraphicFramePr>
+              <a:graphicFrameLocks xmlns:a="http://schemas.openxmlformats.org/drawingml/2006/main" noChangeAspect="1"/>
+            </wp:cNvGraphicFramePr>
+            <a:graphic xmlns:a="http://schemas.openxmlformats.org/drawingml/2006/main">
+              <a:graphicData uri="http://schemas.openxmlformats.org/drawingml/2006/picture">
+                <pic:pic xmlns:pic="http://schemas.openxmlformats.org/drawingml/2006/picture">
+                  <pic:nvPicPr>
+                    <pic:cNvPr id="104049077" name="Imagen 1" descr="Icono&#10;&#10;Descripción generada automáticamente"/>
+                    <pic:cNvPicPr>
+                      <a:picLocks noChangeAspect="1" noChangeArrowheads="1"/>
+                    </pic:cNvPicPr>
+                  </pic:nvPicPr>
+                  <pic:blipFill>
+                    <a:blip r:embed="rId18">
+                      <a:extLst>
+                        <a:ext uri="{28A0092B-C50C-407E-A947-70E740481C1C}">
+                          <a14:useLocalDpi xmlns:a14="http://schemas.microsoft.com/office/drawing/2010/main" val="0"/>
+                        </a:ext>
+                      </a:extLst>
+                    </a:blip>
+                    <a:srcRect/>
+                    <a:stretch>
+                      <a:fillRect/>
+                    </a:stretch>
+                  </pic:blipFill>
+                  <pic:spPr bwMode="auto">
+                    <a:xfrm>
+                      <a:off x="0" y="0"/>
+                      <a:ext cx="1296035" cy="1296035"/>
+                    </a:xfrm>
+                    <a:prstGeom prst="rect">
+                      <a:avLst/>
+                    </a:prstGeom>
+                    <a:noFill/>
+                    <a:ln>
+                      <a:noFill/>
+                    </a:ln>
+                  </pic:spPr>
+                </pic:pic>
+              </a:graphicData>
+            </a:graphic>
+            <wp14:sizeRelH relativeFrom="page">
+              <wp14:pctWidth>0</wp14:pctWidth>
+            </wp14:sizeRelH>
+            <wp14:sizeRelV relativeFrom="page">
+              <wp14:pctHeight>0</wp14:pctHeight>
+            </wp14:sizeRelV>
+          </wp:anchor>
+        </w:drawing>
+      </w:r>
+      <w:proofErr w:type="spellStart"/>
+      <w:r>
+        <w:rPr>
+          <w:lang w:eastAsia="es-ES"/>
+        </w:rPr>
+        <w:t>Swagger</w:t>
+      </w:r>
+      <w:proofErr w:type="spellEnd"/>
+      <w:r>
+        <w:rPr>
+          <w:lang w:eastAsia="es-ES"/>
+        </w:rPr>
+        <w:t xml:space="preserve"> es una herramienta de código abierto que se utiliza para diseñar, construir, documentar y consumir servicios web REST</w:t>
+      </w:r>
+      <w:r>
+        <w:rPr>
+          <w:lang w:eastAsia="es-ES"/>
+        </w:rPr>
+        <w:t>.</w:t>
+      </w:r>
+      <w:r>
+        <w:rPr>
+          <w:lang w:eastAsia="es-ES"/>
+        </w:rPr>
+        <w:t xml:space="preserve"> </w:t>
+      </w:r>
+      <w:r>
+        <w:rPr>
+          <w:lang w:eastAsia="es-ES"/>
+        </w:rPr>
+        <w:t>P</w:t>
+      </w:r>
+      <w:r>
+        <w:rPr>
+          <w:lang w:eastAsia="es-ES"/>
+        </w:rPr>
+        <w:t xml:space="preserve">ermite describir la funcionalidad de </w:t>
+      </w:r>
+      <w:r>
+        <w:rPr>
+          <w:lang w:eastAsia="es-ES"/>
+        </w:rPr>
+        <w:t>una</w:t>
+      </w:r>
+      <w:r>
+        <w:rPr>
+          <w:lang w:eastAsia="es-ES"/>
+        </w:rPr>
+        <w:t xml:space="preserve"> API de una manera clara y estructurada, utilizando un formato JSON o YAML llamado </w:t>
+      </w:r>
+      <w:proofErr w:type="spellStart"/>
+      <w:r>
+        <w:rPr>
+          <w:i/>
+          <w:iCs/>
+          <w:lang w:eastAsia="es-ES"/>
+        </w:rPr>
+        <w:t>OpenAPI</w:t>
+      </w:r>
+      <w:proofErr w:type="spellEnd"/>
+      <w:r>
+        <w:rPr>
+          <w:i/>
+          <w:iCs/>
+          <w:lang w:eastAsia="es-ES"/>
+        </w:rPr>
+        <w:t xml:space="preserve"> </w:t>
+      </w:r>
+      <w:proofErr w:type="spellStart"/>
+      <w:r>
+        <w:rPr>
+          <w:i/>
+          <w:iCs/>
+          <w:lang w:eastAsia="es-ES"/>
+        </w:rPr>
+        <w:t>Specification</w:t>
+      </w:r>
+      <w:proofErr w:type="spellEnd"/>
+      <w:r>
+        <w:rPr>
+          <w:lang w:eastAsia="es-ES"/>
+        </w:rPr>
+        <w:t>.</w:t>
+      </w:r>
+    </w:p>
+    <w:p>
+      <w:pPr>
+        <w:jc w:val="both"/>
+        <w:rPr>
+          <w:lang w:eastAsia="es-ES"/>
+        </w:rPr>
+      </w:pPr>
+      <w:r>
+        <w:rPr>
+          <w:lang w:eastAsia="es-ES"/>
+        </w:rPr>
+        <w:lastRenderedPageBreak/>
+        <w:t>En estos ficheros se definen</w:t>
+      </w:r>
+      <w:r>
+        <w:rPr>
+          <w:lang w:eastAsia="es-ES"/>
+        </w:rPr>
+        <w:t xml:space="preserve"> </w:t>
+      </w:r>
+      <w:proofErr w:type="spellStart"/>
+      <w:r>
+        <w:rPr>
+          <w:i/>
+          <w:iCs/>
+          <w:lang w:eastAsia="es-ES"/>
+        </w:rPr>
+        <w:t>endpoints</w:t>
+      </w:r>
+      <w:proofErr w:type="spellEnd"/>
+      <w:r>
+        <w:rPr>
+          <w:lang w:eastAsia="es-ES"/>
+        </w:rPr>
+        <w:t xml:space="preserve"> de su API, los parámetros que aceptan, los tipos de datos que devuelven, los códigos de respuesta, entre otros detalles. </w:t>
+      </w:r>
+    </w:p>
+    <w:p>
+      <w:pPr>
+        <w:jc w:val="both"/>
+      </w:pPr>
+      <w:r>
+        <w:rPr>
+          <w:lang w:eastAsia="es-ES"/>
+        </w:rPr>
+        <w:t>Hemos decidido utilizarlo porque es una forma sencilla y ágil de generar documentación automatizada.</w:t>
+      </w:r>
+      <w:r>
+        <w:t xml:space="preserve"> </w:t>
+      </w:r>
+    </w:p>
+    <w:p>
+      <w:pPr>
+        <w:pStyle w:val="Ttulo2"/>
+      </w:pPr>
+      <w:bookmarkStart w:id="5" w:name="_Toc166616106"/>
+      <w:r>
+        <w:t>SWAGGER UI</w:t>
+      </w:r>
+      <w:bookmarkEnd w:id="5"/>
+    </w:p>
+    <w:p>
+      <w:pPr>
+        <w:jc w:val="both"/>
+        <w:rPr>
+          <w:lang w:eastAsia="es-ES"/>
+        </w:rPr>
+      </w:pPr>
+      <w:r>
+        <w:rPr>
+          <w:noProof/>
+          <w:lang w:val="en-GB"/>
+        </w:rPr>
+        <w:drawing>
+          <wp:anchor distT="0" distB="0" distL="114300" distR="114300" simplePos="0" relativeHeight="251677696" behindDoc="0" locked="0" layoutInCell="1" allowOverlap="1" wp14:anchorId="0DCCEAF0" wp14:editId="6CE1BF86">
+            <wp:simplePos x="0" y="0"/>
+            <wp:positionH relativeFrom="margin">
+              <wp:posOffset>2938145</wp:posOffset>
+            </wp:positionH>
+            <wp:positionV relativeFrom="paragraph">
+              <wp:posOffset>10795</wp:posOffset>
+            </wp:positionV>
+            <wp:extent cx="2453005" cy="731520"/>
+            <wp:effectExtent l="0" t="0" r="4445" b="0"/>
+            <wp:wrapSquare wrapText="bothSides"/>
+            <wp:docPr id="1134293044" name="Imagen 3" descr="Logotipo, nombre de la empresa&#10;&#10;Descripción generada automáticamente"/>
+            <wp:cNvGraphicFramePr>
+              <a:graphicFrameLocks xmlns:a="http://schemas.openxmlformats.org/drawingml/2006/main" noChangeAspect="1"/>
+            </wp:cNvGraphicFramePr>
+            <a:graphic xmlns:a="http://schemas.openxmlformats.org/drawingml/2006/main">
+              <a:graphicData uri="http://schemas.openxmlformats.org/drawingml/2006/picture">
+                <pic:pic xmlns:pic="http://schemas.openxmlformats.org/drawingml/2006/picture">
+                  <pic:nvPicPr>
+                    <pic:cNvPr id="1134293044" name="Imagen 3" descr="Logotipo, nombre de la empresa&#10;&#10;Descripción generada automáticamente"/>
+                    <pic:cNvPicPr>
+                      <a:picLocks noChangeAspect="1" noChangeArrowheads="1"/>
+                    </pic:cNvPicPr>
+                  </pic:nvPicPr>
+                  <pic:blipFill rotWithShape="1">
+                    <a:blip r:embed="rId19" cstate="print">
+                      <a:extLst>
+                        <a:ext uri="{28A0092B-C50C-407E-A947-70E740481C1C}">
+                          <a14:useLocalDpi xmlns:a14="http://schemas.microsoft.com/office/drawing/2010/main" val="0"/>
+                        </a:ext>
+                      </a:extLst>
+                    </a:blip>
+                    <a:srcRect l="12391" t="28075" r="11484" b="28663"/>
+                    <a:stretch/>
+                  </pic:blipFill>
+                  <pic:spPr bwMode="auto">
+                    <a:xfrm>
+                      <a:off x="0" y="0"/>
+                      <a:ext cx="2453005" cy="731520"/>
+                    </a:xfrm>
+                    <a:prstGeom prst="rect">
+                      <a:avLst/>
+                    </a:prstGeom>
+                    <a:noFill/>
+                    <a:ln>
+                      <a:noFill/>
+                    </a:ln>
+                    <a:extLst>
+                      <a:ext uri="{53640926-AAD7-44D8-BBD7-CCE9431645EC}">
+                        <a14:shadowObscured xmlns:a14="http://schemas.microsoft.com/office/drawing/2010/main"/>
+                      </a:ext>
+                    </a:extLst>
+                  </pic:spPr>
+                </pic:pic>
+              </a:graphicData>
+            </a:graphic>
+            <wp14:sizeRelH relativeFrom="page">
+              <wp14:pctWidth>0</wp14:pctWidth>
+            </wp14:sizeRelH>
+            <wp14:sizeRelV relativeFrom="page">
+              <wp14:pctHeight>0</wp14:pctHeight>
+            </wp14:sizeRelV>
+          </wp:anchor>
+        </w:drawing>
+      </w:r>
+      <w:proofErr w:type="spellStart"/>
+      <w:r>
+        <w:rPr>
+          <w:lang w:eastAsia="es-ES"/>
+        </w:rPr>
+        <w:t>Swagger</w:t>
+      </w:r>
+      <w:proofErr w:type="spellEnd"/>
+      <w:r>
+        <w:rPr>
+          <w:lang w:eastAsia="es-ES"/>
+        </w:rPr>
+        <w:t xml:space="preserve"> UI es una i</w:t>
+      </w:r>
+      <w:r>
+        <w:rPr>
+          <w:lang w:eastAsia="es-ES"/>
+        </w:rPr>
+        <w:t xml:space="preserve">nterfaz de usuario generada automáticamente a partir de los documentos JSON o YAML de </w:t>
+      </w:r>
+      <w:proofErr w:type="spellStart"/>
+      <w:r>
+        <w:rPr>
+          <w:lang w:eastAsia="es-ES"/>
+        </w:rPr>
+        <w:t>Swagger</w:t>
+      </w:r>
+      <w:proofErr w:type="spellEnd"/>
+      <w:r>
+        <w:rPr>
+          <w:lang w:eastAsia="es-ES"/>
+        </w:rPr>
+        <w:t xml:space="preserve">. Utilizando estos documentos genera una interfaz web dinámica que permite explorar y probar los </w:t>
+      </w:r>
+      <w:proofErr w:type="spellStart"/>
+      <w:r>
+        <w:rPr>
+          <w:i/>
+          <w:iCs/>
+          <w:lang w:eastAsia="es-ES"/>
+        </w:rPr>
+        <w:t>endpoints</w:t>
+      </w:r>
+      <w:proofErr w:type="spellEnd"/>
+      <w:r>
+        <w:rPr>
+          <w:lang w:eastAsia="es-ES"/>
+        </w:rPr>
+        <w:t xml:space="preserve"> de la API directamente desde el navegador.</w:t>
+      </w:r>
+    </w:p>
+    <w:p>
+      <w:pPr>
+        <w:jc w:val="both"/>
+        <w:rPr>
+          <w:lang w:eastAsia="es-ES"/>
+        </w:rPr>
+      </w:pPr>
+      <w:r>
+        <w:rPr>
+          <w:lang w:eastAsia="es-ES"/>
+        </w:rPr>
+        <w:t xml:space="preserve">Esta interfaz muestra un listado de los </w:t>
+      </w:r>
+      <w:proofErr w:type="spellStart"/>
+      <w:r>
+        <w:rPr>
+          <w:i/>
+          <w:iCs/>
+          <w:lang w:eastAsia="es-ES"/>
+        </w:rPr>
+        <w:t>endpoints</w:t>
+      </w:r>
+      <w:proofErr w:type="spellEnd"/>
+      <w:r>
+        <w:rPr>
+          <w:lang w:eastAsia="es-ES"/>
+        </w:rPr>
+        <w:t xml:space="preserve"> de la API junto con detalles sobre los parámetros que aceptan y los códigos de respuesta que devuelven. Así mismo permite a los usuarios enviar solicitudes HTTP a la API rellenando formularios para comprobar el comportamiento en tiempo real de esta.</w:t>
+      </w:r>
+    </w:p>
+    <w:p>
+      <w:pPr>
+        <w:jc w:val="both"/>
+      </w:pPr>
+      <w:r>
+        <w:t>Hemos decido utilizar esta tecnología porque nos parece una manera interesante, dinámica y atractiva de mostrar la documentación de la API no sólo mostrando los datos de esta sino también permitiendo el ejecutar llamadas a la API para comprobar respuesta.</w:t>
+      </w:r>
+    </w:p>
+    <w:p>
+      <w:pPr>
+        <w:pStyle w:val="Ttulo2"/>
+      </w:pPr>
+      <w:bookmarkStart w:id="6" w:name="_Toc166616107"/>
+      <w:r>
+        <w:t>JSDOC</w:t>
+      </w:r>
+      <w:bookmarkEnd w:id="6"/>
+    </w:p>
+    <w:p>
+      <w:pPr>
+        <w:jc w:val="both"/>
+        <w:rPr>
+          <w:lang w:eastAsia="es-ES"/>
+        </w:rPr>
+      </w:pPr>
+      <w:r>
+        <w:rPr>
+          <w:noProof/>
+        </w:rPr>
+        <w:drawing>
+          <wp:anchor distT="0" distB="0" distL="114300" distR="114300" simplePos="0" relativeHeight="251679744" behindDoc="0" locked="0" layoutInCell="1" allowOverlap="1" wp14:anchorId="6905FA46" wp14:editId="7BA37CAA">
+            <wp:simplePos x="0" y="0"/>
+            <wp:positionH relativeFrom="margin">
+              <wp:align>right</wp:align>
+            </wp:positionH>
+            <wp:positionV relativeFrom="paragraph">
+              <wp:posOffset>9525</wp:posOffset>
+            </wp:positionV>
+            <wp:extent cx="2419350" cy="671830"/>
+            <wp:effectExtent l="0" t="0" r="0" b="0"/>
+            <wp:wrapSquare wrapText="bothSides"/>
+            <wp:docPr id="363989542" name="Imagen 1" descr="JavaScript Tools Every Developer Should Know"/>
+            <wp:cNvGraphicFramePr>
+              <a:graphicFrameLocks xmlns:a="http://schemas.openxmlformats.org/drawingml/2006/main" noChangeAspect="1"/>
+            </wp:cNvGraphicFramePr>
+            <a:graphic xmlns:a="http://schemas.openxmlformats.org/drawingml/2006/main">
+              <a:graphicData uri="http://schemas.openxmlformats.org/drawingml/2006/picture">
+                <pic:pic xmlns:pic="http://schemas.openxmlformats.org/drawingml/2006/picture">
+                  <pic:nvPicPr>
+                    <pic:cNvPr id="0" name="Picture 1" descr="JavaScript Tools Every Developer Should Know"/>
+                    <pic:cNvPicPr>
+                      <a:picLocks noChangeAspect="1" noChangeArrowheads="1"/>
+                    </pic:cNvPicPr>
+                  </pic:nvPicPr>
+                  <pic:blipFill>
+                    <a:blip r:embed="rId20">
+                      <a:extLst>
+                        <a:ext uri="{28A0092B-C50C-407E-A947-70E740481C1C}">
+                          <a14:useLocalDpi xmlns:a14="http://schemas.microsoft.com/office/drawing/2010/main" val="0"/>
+                        </a:ext>
+                      </a:extLst>
+                    </a:blip>
+                    <a:srcRect/>
+                    <a:stretch>
+                      <a:fillRect/>
+                    </a:stretch>
+                  </pic:blipFill>
+                  <pic:spPr bwMode="auto">
+                    <a:xfrm>
+                      <a:off x="0" y="0"/>
+                      <a:ext cx="2419350" cy="671830"/>
+                    </a:xfrm>
+                    <a:prstGeom prst="rect">
+                      <a:avLst/>
+                    </a:prstGeom>
+                    <a:noFill/>
+                    <a:ln>
+                      <a:noFill/>
+                    </a:ln>
+                  </pic:spPr>
+                </pic:pic>
+              </a:graphicData>
+            </a:graphic>
+            <wp14:sizeRelH relativeFrom="page">
+              <wp14:pctWidth>0</wp14:pctWidth>
+            </wp14:sizeRelH>
+            <wp14:sizeRelV relativeFrom="page">
+              <wp14:pctHeight>0</wp14:pctHeight>
+            </wp14:sizeRelV>
+          </wp:anchor>
+        </w:drawing>
+      </w:r>
+      <w:proofErr w:type="spellStart"/>
+      <w:r>
+        <w:rPr>
+          <w:lang w:eastAsia="es-ES"/>
+        </w:rPr>
+        <w:t>JSDoc</w:t>
+      </w:r>
+      <w:proofErr w:type="spellEnd"/>
+      <w:r>
+        <w:rPr>
+          <w:lang w:eastAsia="es-ES"/>
+        </w:rPr>
+        <w:t xml:space="preserve"> es una convención y</w:t>
+      </w:r>
+      <w:r>
+        <w:rPr>
+          <w:lang w:eastAsia="es-ES"/>
+        </w:rPr>
+        <w:t xml:space="preserve"> una herramienta para documentar código JavaScript. Permite a los desarrolladores describir de manera clara y estructurada el comportamiento y la estructura del código a través de comentarios especiales en el código fuente que luego son procesados por la herramienta para generar documentación legible de forma automática a través de ficheros HTML.</w:t>
+      </w:r>
+    </w:p>
+    <w:p>
+      <w:pPr>
+        <w:jc w:val="both"/>
+        <w:rPr>
+          <w:lang w:eastAsia="es-ES"/>
+        </w:rPr>
+      </w:pPr>
+      <w:r>
+        <w:rPr>
+          <w:lang w:eastAsia="es-ES"/>
+        </w:rPr>
+        <w:t>Esta herramienta permite agregar anotaciones a los comentarios (@function, @param, @return, @public, @description, @async…) que proporcionan información extra sobre los tipos de datos que se esperan recibir o retornar, el tipo de función del que se trata, su modificador de acceso, etc.</w:t>
+      </w:r>
+    </w:p>
+    <w:p>
+      <w:pPr>
+        <w:jc w:val="both"/>
+      </w:pPr>
+      <w:r>
+        <w:rPr>
+          <w:lang w:eastAsia="es-ES"/>
+        </w:rPr>
+        <w:t>La decisión de incluir esta tecnología es porque queríamos documentar no sólo las rutas de la API sino también las clases y métodos utilizados para mejorar la mantenibilidad y compresión del código.</w:t>
+      </w:r>
+      <w:r>
+        <w:t xml:space="preserve"> </w:t>
+      </w:r>
+    </w:p>
+    <w:p>
+      <w:pPr>
+        <w:pStyle w:val="Ttulo2"/>
+      </w:pPr>
+      <w:bookmarkStart w:id="7" w:name="_Toc166616108"/>
+      <w:r>
+        <w:rPr>
+          <w:noProof/>
+          <w:lang w:eastAsia="es-ES"/>
+        </w:rPr>
+        <w:lastRenderedPageBreak/>
+        <w:drawing>
+          <wp:anchor distT="0" distB="0" distL="114300" distR="114300" simplePos="0" relativeHeight="251681792" behindDoc="0" locked="0" layoutInCell="1" allowOverlap="1" wp14:anchorId="511D9273" wp14:editId="7A872DB6">
+            <wp:simplePos x="0" y="0"/>
+            <wp:positionH relativeFrom="margin">
+              <wp:posOffset>3072765</wp:posOffset>
+            </wp:positionH>
+            <wp:positionV relativeFrom="paragraph">
+              <wp:posOffset>219710</wp:posOffset>
+            </wp:positionV>
+            <wp:extent cx="2331720" cy="656590"/>
+            <wp:effectExtent l="0" t="0" r="0" b="0"/>
+            <wp:wrapSquare wrapText="bothSides"/>
+            <wp:docPr id="1726721075" name="Imagen 2" descr="Imagen que contiene firmar, parada, dibujo&#10;&#10;Descripción generada automáticamente"/>
+            <wp:cNvGraphicFramePr>
+              <a:graphicFrameLocks xmlns:a="http://schemas.openxmlformats.org/drawingml/2006/main" noChangeAspect="1"/>
+            </wp:cNvGraphicFramePr>
+            <a:graphic xmlns:a="http://schemas.openxmlformats.org/drawingml/2006/main">
+              <a:graphicData uri="http://schemas.openxmlformats.org/drawingml/2006/picture">
+                <pic:pic xmlns:pic="http://schemas.openxmlformats.org/drawingml/2006/picture">
+                  <pic:nvPicPr>
+                    <pic:cNvPr id="1726721075" name="Imagen 2" descr="Imagen que contiene firmar, parada, dibujo&#10;&#10;Descripción generada automáticamente"/>
+                    <pic:cNvPicPr>
+                      <a:picLocks noChangeAspect="1" noChangeArrowheads="1"/>
+                    </pic:cNvPicPr>
+                  </pic:nvPicPr>
+                  <pic:blipFill rotWithShape="1">
+                    <a:blip r:embed="rId21" cstate="print">
+                      <a:extLst>
+                        <a:ext uri="{28A0092B-C50C-407E-A947-70E740481C1C}">
+                          <a14:useLocalDpi xmlns:a14="http://schemas.microsoft.com/office/drawing/2010/main" val="0"/>
+                        </a:ext>
+                      </a:extLst>
+                    </a:blip>
+                    <a:srcRect l="10644" t="17419" r="10059" b="18980"/>
+                    <a:stretch/>
+                  </pic:blipFill>
+                  <pic:spPr bwMode="auto">
+                    <a:xfrm>
+                      <a:off x="0" y="0"/>
+                      <a:ext cx="2331720" cy="656590"/>
+                    </a:xfrm>
+                    <a:prstGeom prst="rect">
+                      <a:avLst/>
+                    </a:prstGeom>
+                    <a:noFill/>
+                    <a:ln>
+                      <a:noFill/>
+                    </a:ln>
+                    <a:extLst>
+                      <a:ext uri="{53640926-AAD7-44D8-BBD7-CCE9431645EC}">
+                        <a14:shadowObscured xmlns:a14="http://schemas.microsoft.com/office/drawing/2010/main"/>
+                      </a:ext>
+                    </a:extLst>
+                  </pic:spPr>
+                </pic:pic>
+              </a:graphicData>
+            </a:graphic>
+            <wp14:sizeRelH relativeFrom="page">
+              <wp14:pctWidth>0</wp14:pctWidth>
+            </wp14:sizeRelH>
+            <wp14:sizeRelV relativeFrom="page">
+              <wp14:pctHeight>0</wp14:pctHeight>
+            </wp14:sizeRelV>
+          </wp:anchor>
+        </w:drawing>
+      </w:r>
+      <w:r>
+        <w:t>MOCHA, CHAI Y SUPERTEST</w:t>
+      </w:r>
+      <w:bookmarkEnd w:id="7"/>
+    </w:p>
+    <w:p>
+      <w:pPr>
+        <w:jc w:val="both"/>
+        <w:rPr>
+          <w:lang w:eastAsia="es-ES"/>
+        </w:rPr>
+      </w:pPr>
+      <w:r>
+        <w:rPr>
+          <w:lang w:eastAsia="es-ES"/>
+        </w:rPr>
+        <w:t xml:space="preserve">Mocha, Chai y </w:t>
+      </w:r>
+      <w:proofErr w:type="spellStart"/>
+      <w:r>
+        <w:rPr>
+          <w:lang w:eastAsia="es-ES"/>
+        </w:rPr>
+        <w:t>Supertest</w:t>
+      </w:r>
+      <w:proofErr w:type="spellEnd"/>
+      <w:r>
+        <w:rPr>
+          <w:lang w:eastAsia="es-ES"/>
+        </w:rPr>
+        <w:t xml:space="preserve"> son</w:t>
+      </w:r>
+      <w:r>
+        <w:rPr>
+          <w:lang w:eastAsia="es-ES"/>
+        </w:rPr>
+        <w:t xml:space="preserve"> herramientas para realizar pruebas y testeos en aplicaciones Node.JS y en especial en APIs.</w:t>
+      </w:r>
+    </w:p>
+    <w:p>
+      <w:pPr>
+        <w:pStyle w:val="Prrafodelista"/>
+        <w:numPr>
+          <w:ilvl w:val="0"/>
+          <w:numId w:val="5"/>
+        </w:numPr>
+        <w:jc w:val="both"/>
+        <w:rPr>
+          <w:lang w:eastAsia="es-ES"/>
+        </w:rPr>
+      </w:pPr>
+      <w:r>
+        <w:rPr>
+          <w:lang w:eastAsia="es-ES"/>
+        </w:rPr>
+        <w:t>Mocha: Es un framework de pruebas unitarias y de integración para JS diseñado para ser simple, flexible y fácil de usar. Mocha proporciona una estructura para escribir y ejecutar pruebas de forma organizada permitiendo definir suites de pruebas, casos de prueba, etc.</w:t>
+      </w:r>
+    </w:p>
+    <w:p>
+      <w:pPr>
+        <w:pStyle w:val="Prrafodelista"/>
+        <w:numPr>
+          <w:ilvl w:val="0"/>
+          <w:numId w:val="5"/>
+        </w:numPr>
+        <w:jc w:val="both"/>
+        <w:rPr>
+          <w:lang w:eastAsia="es-ES"/>
+        </w:rPr>
+      </w:pPr>
+      <w:r>
+        <w:rPr>
+          <w:lang w:eastAsia="es-ES"/>
+        </w:rPr>
+        <w:t xml:space="preserve">Chai: Es una biblioteca de aserciones para Node.JS que permite la utilización de </w:t>
+      </w:r>
+      <w:proofErr w:type="spellStart"/>
+      <w:r>
+        <w:rPr>
+          <w:i/>
+          <w:iCs/>
+          <w:lang w:eastAsia="es-ES"/>
+        </w:rPr>
+        <w:t>expect</w:t>
+      </w:r>
+      <w:proofErr w:type="spellEnd"/>
+      <w:r>
+        <w:rPr>
+          <w:i/>
+          <w:iCs/>
+          <w:lang w:eastAsia="es-ES"/>
+        </w:rPr>
+        <w:t>,</w:t>
+      </w:r>
+      <w:r>
+        <w:rPr>
+          <w:lang w:eastAsia="es-ES"/>
+        </w:rPr>
+        <w:t xml:space="preserve"> </w:t>
+      </w:r>
+      <w:proofErr w:type="spellStart"/>
+      <w:r>
+        <w:rPr>
+          <w:i/>
+          <w:iCs/>
+          <w:lang w:eastAsia="es-ES"/>
+        </w:rPr>
+        <w:t>should</w:t>
+      </w:r>
+      <w:proofErr w:type="spellEnd"/>
+      <w:r>
+        <w:rPr>
+          <w:i/>
+          <w:iCs/>
+          <w:lang w:eastAsia="es-ES"/>
+        </w:rPr>
+        <w:t xml:space="preserve">, </w:t>
+      </w:r>
+      <w:proofErr w:type="spellStart"/>
+      <w:r>
+        <w:rPr>
+          <w:i/>
+          <w:iCs/>
+          <w:lang w:eastAsia="es-ES"/>
+        </w:rPr>
+        <w:t>assert</w:t>
+      </w:r>
+      <w:proofErr w:type="spellEnd"/>
+      <w:r>
+        <w:rPr>
+          <w:i/>
+          <w:iCs/>
+          <w:lang w:eastAsia="es-ES"/>
+        </w:rPr>
+        <w:t>…</w:t>
+      </w:r>
+      <w:r>
+        <w:rPr>
+          <w:lang w:eastAsia="es-ES"/>
+        </w:rPr>
+        <w:t xml:space="preserve"> y, de esa forma, posibilitar elegir el estilo con el que se prefieren escribir las pruebas de una manera legible y comprensible.</w:t>
+      </w:r>
+    </w:p>
+    <w:p>
+      <w:pPr>
+        <w:pStyle w:val="Prrafodelista"/>
+        <w:numPr>
+          <w:ilvl w:val="0"/>
+          <w:numId w:val="5"/>
+        </w:numPr>
+        <w:jc w:val="both"/>
+        <w:rPr>
+          <w:lang w:eastAsia="es-ES"/>
+        </w:rPr>
+      </w:pPr>
+      <w:proofErr w:type="spellStart"/>
+      <w:r>
+        <w:rPr>
+          <w:lang w:eastAsia="es-ES"/>
+        </w:rPr>
+        <w:t>Supertest</w:t>
+      </w:r>
+      <w:proofErr w:type="spellEnd"/>
+      <w:r>
+        <w:rPr>
+          <w:lang w:eastAsia="es-ES"/>
+        </w:rPr>
+        <w:t xml:space="preserve">:  Es una biblioteca de pruebas HTTP para Node.JS que se utiliza principalmente para realizar pruebas de integración APIs </w:t>
+      </w:r>
+      <w:proofErr w:type="spellStart"/>
+      <w:r>
+        <w:rPr>
+          <w:lang w:eastAsia="es-ES"/>
+        </w:rPr>
+        <w:t>RESTful</w:t>
+      </w:r>
+      <w:proofErr w:type="spellEnd"/>
+      <w:r>
+        <w:rPr>
+          <w:lang w:eastAsia="es-ES"/>
+        </w:rPr>
+        <w:t>. Permite a los desarrolladores realizar solicitudes HTTP a su API y realizar aserciones sobre las respuestas recibidas, facilitando de esa forma la automatización de pruebas extremo a extremo y la verificación del comportamiento correcto de la API.</w:t>
+      </w:r>
+    </w:p>
+    <w:p>
+      <w:pPr>
+        <w:jc w:val="both"/>
+      </w:pPr>
+      <w:r>
+        <w:rPr>
+          <w:lang w:eastAsia="es-ES"/>
+        </w:rPr>
+        <w:t>En conjunto son herramientas con un alto potencial y proporcionan un conjunto de</w:t>
+      </w:r>
+      <w:r>
+        <w:rPr>
+          <w:lang w:eastAsia="es-ES"/>
+        </w:rPr>
+        <w:t xml:space="preserve"> f</w:t>
+      </w:r>
+      <w:r>
+        <w:rPr>
+          <w:lang w:eastAsia="es-ES"/>
+        </w:rPr>
+        <w:t>uncionalidades para escribir, organizar y ejecutar pruebas en aplicaciones JS y APIs</w:t>
+      </w:r>
+      <w:r>
+        <w:rPr>
+          <w:lang w:eastAsia="es-ES"/>
+        </w:rPr>
+        <w:t>.</w:t>
+      </w:r>
+    </w:p>
     <w:sectPr>
       <w:pgSz w:w="11906" w:h="16838"/>
       <w:pgMar w:top="1418" w:right="1701" w:bottom="1418" w:left="1985" w:header="708" w:footer="708" w:gutter="0"/>
@@ -1467,7 +2521,7 @@
 </file>
 
 <file path=word/numbering.xml><?xml version="1.0" encoding="utf-8"?>
-<w:numbering xmlns:wpc="http://schemas.microsoft.com/office/word/2010/wordprocessingCanvas" xmlns:cx="http://schemas.microsoft.com/office/drawing/2014/chartex" xmlns:cx1="http://schemas.microsoft.com/office/drawing/2015/9/8/chartex" xmlns:cx2="http://schemas.microsoft.com/office/drawing/2015/10/21/chartex" xmlns:cx3="http://schemas.microsoft.com/office/drawing/2016/5/9/chartex" xmlns:cx4="http://schemas.microsoft.com/office/drawing/2016/5/10/chartex" xmlns:cx5="http://schemas.microsoft.com/office/drawing/2016/5/11/chartex" xmlns:cx6="http://schemas.microsoft.com/office/drawing/2016/5/12/chartex" xmlns:cx7="http://schemas.microsoft.com/office/drawing/2016/5/13/chartex" xmlns:cx8="http://schemas.microsoft.com/office/drawing/2016/5/14/chartex" xmlns:mc="http://schemas.openxmlformats.org/markup-compatibility/2006" xmlns:aink="http://schemas.microsoft.com/office/drawing/2016/ink" xmlns:am3d="http://schemas.microsoft.com/office/drawing/2017/model3d" xmlns:o="urn:schemas-microsoft-com:office:office" xmlns:oel="http://schemas.microsoft.com/office/2019/extlst" xmlns:r="http://schemas.openxmlformats.org/officeDocument/2006/relationships" xmlns:m="http://schemas.openxmlformats.org/officeDocument/2006/math" xmlns:v="urn:schemas-microsoft-com:vml" xmlns:wp14="http://schemas.microsoft.com/office/word/2010/wordprocessingDrawing" xmlns:wp="http://schemas.openxmlformats.org/drawingml/2006/wordprocessingDrawing" xmlns:w10="urn:schemas-microsoft-com:office:word" xmlns:w="http://schemas.openxmlformats.org/wordprocessingml/2006/main" xmlns:w14="http://schemas.microsoft.com/office/word/2010/wordml" xmlns:w15="http://schemas.microsoft.com/office/word/2012/wordml" xmlns:w16cex="http://schemas.microsoft.com/office/word/2018/wordml/cex" xmlns:w16cid="http://schemas.microsoft.com/office/word/2016/wordml/cid" xmlns:w16="http://schemas.microsoft.com/office/word/2018/wordml" xmlns:w16sdtdh="http://schemas.microsoft.com/office/word/2020/wordml/sdtdatahash" xmlns:w16se="http://schemas.microsoft.com/office/word/2015/wordml/symex" xmlns:wpg="http://schemas.microsoft.com/office/word/2010/wordprocessingGroup" xmlns:wpi="http://schemas.microsoft.com/office/word/2010/wordprocessingInk" xmlns:wne="http://schemas.microsoft.com/office/word/2006/wordml" xmlns:wps="http://schemas.microsoft.com/office/word/2010/wordprocessingShape" mc:Ignorable="w14 w15 w16se w16cid w16 w16cex w16sdtdh wp14">
+<w:numbering xmlns:wpc="http://schemas.microsoft.com/office/word/2010/wordprocessingCanvas" xmlns:cx="http://schemas.microsoft.com/office/drawing/2014/chartex" xmlns:cx1="http://schemas.microsoft.com/office/drawing/2015/9/8/chartex" xmlns:cx2="http://schemas.microsoft.com/office/drawing/2015/10/21/chartex" xmlns:cx3="http://schemas.microsoft.com/office/drawing/2016/5/9/chartex" xmlns:cx4="http://schemas.microsoft.com/office/drawing/2016/5/10/chartex" xmlns:cx5="http://schemas.microsoft.com/office/drawing/2016/5/11/chartex" xmlns:cx6="http://schemas.microsoft.com/office/drawing/2016/5/12/chartex" xmlns:cx7="http://schemas.microsoft.com/office/drawing/2016/5/13/chartex" xmlns:cx8="http://schemas.microsoft.com/office/drawing/2016/5/14/chartex" xmlns:mc="http://schemas.openxmlformats.org/markup-compatibility/2006" xmlns:aink="http://schemas.microsoft.com/office/drawing/2016/ink" xmlns:am3d="http://schemas.microsoft.com/office/drawing/2017/model3d" xmlns:o="urn:schemas-microsoft-com:office:office" xmlns:oel="http://schemas.microsoft.com/office/2019/extlst" xmlns:r="http://schemas.openxmlformats.org/officeDocument/2006/relationships" xmlns:m="http://schemas.openxmlformats.org/officeDocument/2006/math" xmlns:v="urn:schemas-microsoft-com:vml" xmlns:wp14="http://schemas.microsoft.com/office/word/2010/wordprocessingDrawing" xmlns:wp="http://schemas.openxmlformats.org/drawingml/2006/wordprocessingDrawing" xmlns:w10="urn:schemas-microsoft-com:office:word" xmlns:w="http://schemas.openxmlformats.org/wordprocessingml/2006/main" xmlns:w14="http://schemas.microsoft.com/office/word/2010/wordml" xmlns:w15="http://schemas.microsoft.com/office/word/2012/wordml" xmlns:w16cex="http://schemas.microsoft.com/office/word/2018/wordml/cex" xmlns:w16cid="http://schemas.microsoft.com/office/word/2016/wordml/cid" xmlns:w16="http://schemas.microsoft.com/office/word/2018/wordml" xmlns:w16du="http://schemas.microsoft.com/office/word/2023/wordml/word16du" xmlns:w16sdtdh="http://schemas.microsoft.com/office/word/2020/wordml/sdtdatahash" xmlns:w16se="http://schemas.microsoft.com/office/word/2015/wordml/symex" xmlns:wpg="http://schemas.microsoft.com/office/word/2010/wordprocessingGroup" xmlns:wpi="http://schemas.microsoft.com/office/word/2010/wordprocessingInk" xmlns:wne="http://schemas.microsoft.com/office/word/2006/wordml" xmlns:wps="http://schemas.microsoft.com/office/word/2010/wordprocessingShape" mc:Ignorable="w14 w15 w16se w16cid w16 w16cex w16sdtdh w16du wp14">
   <w:abstractNum w:abstractNumId="0" w15:restartNumberingAfterBreak="0">
     <w:nsid w:val="06DD724A"/>
     <w:multiLevelType w:val="hybridMultilevel"/>
@@ -1732,6 +2786,184 @@
       <w:lvlJc w:val="right"/>
       <w:pPr>
         <w:ind w:left="6480" w:hanging="180"/>
+      </w:pPr>
+    </w:lvl>
+  </w:abstractNum>
+  <w:abstractNum w:abstractNumId="3" w15:restartNumberingAfterBreak="0">
+    <w:nsid w:val="77973941"/>
+    <w:multiLevelType w:val="hybridMultilevel"/>
+    <w:tmpl w:val="432A201C"/>
+    <w:lvl w:ilvl="0" w:tplc="7D5E04FA">
+      <w:start w:val="1"/>
+      <w:numFmt w:val="lowerLetter"/>
+      <w:lvlText w:val="%1)"/>
+      <w:lvlJc w:val="left"/>
+      <w:pPr>
+        <w:ind w:left="1080" w:hanging="360"/>
+      </w:pPr>
+      <w:rPr>
+        <w:rFonts w:hint="default"/>
+      </w:rPr>
+    </w:lvl>
+    <w:lvl w:ilvl="1" w:tplc="0C0A0019" w:tentative="1">
+      <w:start w:val="1"/>
+      <w:numFmt w:val="lowerLetter"/>
+      <w:lvlText w:val="%2."/>
+      <w:lvlJc w:val="left"/>
+      <w:pPr>
+        <w:ind w:left="1800" w:hanging="360"/>
+      </w:pPr>
+    </w:lvl>
+    <w:lvl w:ilvl="2" w:tplc="0C0A001B" w:tentative="1">
+      <w:start w:val="1"/>
+      <w:numFmt w:val="lowerRoman"/>
+      <w:lvlText w:val="%3."/>
+      <w:lvlJc w:val="right"/>
+      <w:pPr>
+        <w:ind w:left="2520" w:hanging="180"/>
+      </w:pPr>
+    </w:lvl>
+    <w:lvl w:ilvl="3" w:tplc="0C0A000F" w:tentative="1">
+      <w:start w:val="1"/>
+      <w:numFmt w:val="decimal"/>
+      <w:lvlText w:val="%4."/>
+      <w:lvlJc w:val="left"/>
+      <w:pPr>
+        <w:ind w:left="3240" w:hanging="360"/>
+      </w:pPr>
+    </w:lvl>
+    <w:lvl w:ilvl="4" w:tplc="0C0A0019" w:tentative="1">
+      <w:start w:val="1"/>
+      <w:numFmt w:val="lowerLetter"/>
+      <w:lvlText w:val="%5."/>
+      <w:lvlJc w:val="left"/>
+      <w:pPr>
+        <w:ind w:left="3960" w:hanging="360"/>
+      </w:pPr>
+    </w:lvl>
+    <w:lvl w:ilvl="5" w:tplc="0C0A001B" w:tentative="1">
+      <w:start w:val="1"/>
+      <w:numFmt w:val="lowerRoman"/>
+      <w:lvlText w:val="%6."/>
+      <w:lvlJc w:val="right"/>
+      <w:pPr>
+        <w:ind w:left="4680" w:hanging="180"/>
+      </w:pPr>
+    </w:lvl>
+    <w:lvl w:ilvl="6" w:tplc="0C0A000F" w:tentative="1">
+      <w:start w:val="1"/>
+      <w:numFmt w:val="decimal"/>
+      <w:lvlText w:val="%7."/>
+      <w:lvlJc w:val="left"/>
+      <w:pPr>
+        <w:ind w:left="5400" w:hanging="360"/>
+      </w:pPr>
+    </w:lvl>
+    <w:lvl w:ilvl="7" w:tplc="0C0A0019" w:tentative="1">
+      <w:start w:val="1"/>
+      <w:numFmt w:val="lowerLetter"/>
+      <w:lvlText w:val="%8."/>
+      <w:lvlJc w:val="left"/>
+      <w:pPr>
+        <w:ind w:left="6120" w:hanging="360"/>
+      </w:pPr>
+    </w:lvl>
+    <w:lvl w:ilvl="8" w:tplc="0C0A001B" w:tentative="1">
+      <w:start w:val="1"/>
+      <w:numFmt w:val="lowerRoman"/>
+      <w:lvlText w:val="%9."/>
+      <w:lvlJc w:val="right"/>
+      <w:pPr>
+        <w:ind w:left="6840" w:hanging="180"/>
+      </w:pPr>
+    </w:lvl>
+  </w:abstractNum>
+  <w:abstractNum w:abstractNumId="4" w15:restartNumberingAfterBreak="0">
+    <w:nsid w:val="7F5F2887"/>
+    <w:multiLevelType w:val="hybridMultilevel"/>
+    <w:tmpl w:val="16B21B86"/>
+    <w:lvl w:ilvl="0" w:tplc="572A5C6C">
+      <w:start w:val="1"/>
+      <w:numFmt w:val="upperLetter"/>
+      <w:lvlText w:val="%1."/>
+      <w:lvlJc w:val="left"/>
+      <w:pPr>
+        <w:ind w:left="360" w:hanging="360"/>
+      </w:pPr>
+      <w:rPr>
+        <w:rFonts w:hint="default"/>
+      </w:rPr>
+    </w:lvl>
+    <w:lvl w:ilvl="1" w:tplc="0C0A0019" w:tentative="1">
+      <w:start w:val="1"/>
+      <w:numFmt w:val="lowerLetter"/>
+      <w:lvlText w:val="%2."/>
+      <w:lvlJc w:val="left"/>
+      <w:pPr>
+        <w:ind w:left="1080" w:hanging="360"/>
+      </w:pPr>
+    </w:lvl>
+    <w:lvl w:ilvl="2" w:tplc="0C0A001B" w:tentative="1">
+      <w:start w:val="1"/>
+      <w:numFmt w:val="lowerRoman"/>
+      <w:lvlText w:val="%3."/>
+      <w:lvlJc w:val="right"/>
+      <w:pPr>
+        <w:ind w:left="1800" w:hanging="180"/>
+      </w:pPr>
+    </w:lvl>
+    <w:lvl w:ilvl="3" w:tplc="0C0A000F" w:tentative="1">
+      <w:start w:val="1"/>
+      <w:numFmt w:val="decimal"/>
+      <w:lvlText w:val="%4."/>
+      <w:lvlJc w:val="left"/>
+      <w:pPr>
+        <w:ind w:left="2520" w:hanging="360"/>
+      </w:pPr>
+    </w:lvl>
+    <w:lvl w:ilvl="4" w:tplc="0C0A0019" w:tentative="1">
+      <w:start w:val="1"/>
+      <w:numFmt w:val="lowerLetter"/>
+      <w:lvlText w:val="%5."/>
+      <w:lvlJc w:val="left"/>
+      <w:pPr>
+        <w:ind w:left="3240" w:hanging="360"/>
+      </w:pPr>
+    </w:lvl>
+    <w:lvl w:ilvl="5" w:tplc="0C0A001B" w:tentative="1">
+      <w:start w:val="1"/>
+      <w:numFmt w:val="lowerRoman"/>
+      <w:lvlText w:val="%6."/>
+      <w:lvlJc w:val="right"/>
+      <w:pPr>
+        <w:ind w:left="3960" w:hanging="180"/>
+      </w:pPr>
+    </w:lvl>
+    <w:lvl w:ilvl="6" w:tplc="0C0A000F" w:tentative="1">
+      <w:start w:val="1"/>
+      <w:numFmt w:val="decimal"/>
+      <w:lvlText w:val="%7."/>
+      <w:lvlJc w:val="left"/>
+      <w:pPr>
+        <w:ind w:left="4680" w:hanging="360"/>
+      </w:pPr>
+    </w:lvl>
+    <w:lvl w:ilvl="7" w:tplc="0C0A0019" w:tentative="1">
+      <w:start w:val="1"/>
+      <w:numFmt w:val="lowerLetter"/>
+      <w:lvlText w:val="%8."/>
+      <w:lvlJc w:val="left"/>
+      <w:pPr>
+        <w:ind w:left="5400" w:hanging="360"/>
+      </w:pPr>
+    </w:lvl>
+    <w:lvl w:ilvl="8" w:tplc="0C0A001B" w:tentative="1">
+      <w:start w:val="1"/>
+      <w:numFmt w:val="lowerRoman"/>
+      <w:lvlText w:val="%9."/>
+      <w:lvlJc w:val="right"/>
+      <w:pPr>
+        <w:ind w:left="6120" w:hanging="180"/>
       </w:pPr>
     </w:lvl>
   </w:abstractNum>
@@ -1744,11 +2976,17 @@
   <w:num w:numId="3" w16cid:durableId="1766726957">
     <w:abstractNumId w:val="2"/>
   </w:num>
+  <w:num w:numId="4" w16cid:durableId="145896442">
+    <w:abstractNumId w:val="4"/>
+  </w:num>
+  <w:num w:numId="5" w16cid:durableId="396515708">
+    <w:abstractNumId w:val="3"/>
+  </w:num>
 </w:numbering>
 </file>
 
 <file path=word/styles.xml><?xml version="1.0" encoding="utf-8"?>
-<w:styles xmlns:mc="http://schemas.openxmlformats.org/markup-compatibility/2006" xmlns:r="http://schemas.openxmlformats.org/officeDocument/2006/relationships" xmlns:w="http://schemas.openxmlformats.org/wordprocessingml/2006/main" xmlns:w14="http://schemas.microsoft.com/office/word/2010/wordml" xmlns:w15="http://schemas.microsoft.com/office/word/2012/wordml" xmlns:w16cex="http://schemas.microsoft.com/office/word/2018/wordml/cex" xmlns:w16cid="http://schemas.microsoft.com/office/word/2016/wordml/cid" xmlns:w16="http://schemas.microsoft.com/office/word/2018/wordml" xmlns:w16sdtdh="http://schemas.microsoft.com/office/word/2020/wordml/sdtdatahash" xmlns:w16se="http://schemas.microsoft.com/office/word/2015/wordml/symex" mc:Ignorable="w14 w15 w16se w16cid w16 w16cex w16sdtdh">
+<w:styles xmlns:mc="http://schemas.openxmlformats.org/markup-compatibility/2006" xmlns:r="http://schemas.openxmlformats.org/officeDocument/2006/relationships" xmlns:w="http://schemas.openxmlformats.org/wordprocessingml/2006/main" xmlns:w14="http://schemas.microsoft.com/office/word/2010/wordml" xmlns:w15="http://schemas.microsoft.com/office/word/2012/wordml" xmlns:w16cex="http://schemas.microsoft.com/office/word/2018/wordml/cex" xmlns:w16cid="http://schemas.microsoft.com/office/word/2016/wordml/cid" xmlns:w16="http://schemas.microsoft.com/office/word/2018/wordml" xmlns:w16du="http://schemas.microsoft.com/office/word/2023/wordml/word16du" xmlns:w16sdtdh="http://schemas.microsoft.com/office/word/2020/wordml/sdtdatahash" xmlns:w16se="http://schemas.microsoft.com/office/word/2015/wordml/symex" mc:Ignorable="w14 w15 w16se w16cid w16 w16cex w16sdtdh w16du">
   <w:docDefaults>
     <w:rPrDefault>
       <w:rPr>
@@ -2600,6 +3838,7 @@
   <w:style w:type="paragraph" w:styleId="Prrafodelista">
     <w:name w:val="List Paragraph"/>
     <w:basedOn w:val="Normal"/>
+    <w:link w:val="PrrafodelistaCar"/>
     <w:uiPriority w:val="34"/>
     <w:qFormat/>
     <w:rsid w:val="00383F21"/>
@@ -2709,6 +3948,50 @@
       <w:color w:val="0E2841" w:themeColor="text2"/>
       <w:sz w:val="18"/>
       <w:szCs w:val="18"/>
+    </w:rPr>
+  </w:style>
+  <w:style w:type="character" w:customStyle="1" w:styleId="PrrafodelistaCar">
+    <w:name w:val="Párrafo de lista Car"/>
+    <w:basedOn w:val="Fuentedeprrafopredeter"/>
+    <w:link w:val="Prrafodelista"/>
+    <w:uiPriority w:val="34"/>
+    <w:rsid w:val="006529CA"/>
+    <w:rPr>
+      <w:rFonts w:ascii="Calibri" w:hAnsi="Calibri"/>
+    </w:rPr>
+  </w:style>
+  <w:style w:type="paragraph" w:customStyle="1" w:styleId="TituloTerciario">
+    <w:name w:val="Titulo Terciario"/>
+    <w:basedOn w:val="Ttulo3"/>
+    <w:next w:val="Normal"/>
+    <w:link w:val="TituloTerciarioCar"/>
+    <w:qFormat/>
+    <w:rsid w:val="006529CA"/>
+    <w:pPr>
+      <w:spacing w:before="0" w:after="0"/>
+      <w:ind w:left="720"/>
+      <w:jc w:val="both"/>
+    </w:pPr>
+    <w:rPr>
+      <w:color w:val="auto"/>
+      <w:kern w:val="0"/>
+      <w:szCs w:val="24"/>
+      <w:lang w:eastAsia="es-ES"/>
+      <w14:ligatures w14:val="none"/>
+    </w:rPr>
+  </w:style>
+  <w:style w:type="character" w:customStyle="1" w:styleId="TituloTerciarioCar">
+    <w:name w:val="Titulo Terciario Car"/>
+    <w:basedOn w:val="Fuentedeprrafopredeter"/>
+    <w:link w:val="TituloTerciario"/>
+    <w:rsid w:val="006529CA"/>
+    <w:rPr>
+      <w:rFonts w:ascii="Calibri" w:eastAsiaTheme="majorEastAsia" w:hAnsi="Calibri" w:cstheme="majorBidi"/>
+      <w:kern w:val="0"/>
+      <w:sz w:val="28"/>
+      <w:szCs w:val="24"/>
+      <w:lang w:eastAsia="es-ES"/>
+      <w14:ligatures w14:val="none"/>
     </w:rPr>
   </w:style>
 </w:styles>

--- a/docs/06-Tecnologías utilizadas.docx
+++ b/docs/06-Tecnologías utilizadas.docx
@@ -4,20 +4,39 @@
   <w:body>
     <w:p>
       <w:pPr>
-        <w:pStyle w:val="Ttulo1"/>
-      </w:pPr>
-      <w:r>
-        <w:t>Tecnologías utilizadas</w:t>
-      </w:r>
+        <w:pStyle w:val="Ttulo2"/>
+        <w:numPr>
+          <w:ilvl w:val="0"/>
+          <w:numId w:val="6"/>
+        </w:numPr>
+        <w:ind w:firstLine="0"/>
+      </w:pPr>
+      <w:bookmarkStart w:id="0" w:name="_Toc166919126"/>
+      <w:r>
+        <w:t>TECNOLOGÍAS USADAS</w:t>
+      </w:r>
+      <w:bookmarkEnd w:id="0"/>
     </w:p>
     <w:p>
       <w:pPr>
-        <w:pStyle w:val="Ttulo2"/>
-      </w:pPr>
-      <w:bookmarkStart w:id="0" w:name="_Hlk163920870"/>
-      <w:r>
-        <w:t>ANGULAR</w:t>
-      </w:r>
+        <w:pStyle w:val="TituloTerciario"/>
+        <w:numPr>
+          <w:ilvl w:val="0"/>
+          <w:numId w:val="4"/>
+        </w:numPr>
+        <w:tabs>
+          <w:tab w:val="num" w:pos="360"/>
+        </w:tabs>
+        <w:ind w:left="0" w:firstLine="0"/>
+      </w:pPr>
+      <w:bookmarkStart w:id="1" w:name="_Toc166919127"/>
+      <w:r>
+        <w:t>A</w:t>
+      </w:r>
+      <w:r>
+        <w:t>ngular</w:t>
+      </w:r>
+      <w:bookmarkEnd w:id="1"/>
       <w:r>
         <w:t xml:space="preserve"> </w:t>
       </w:r>
@@ -30,17 +49,167 @@
         <w:rPr>
           <w:noProof/>
         </w:rPr>
+        <mc:AlternateContent>
+          <mc:Choice Requires="wps">
+            <w:drawing>
+              <wp:anchor distT="0" distB="0" distL="114300" distR="114300" simplePos="0" relativeHeight="251668480" behindDoc="0" locked="0" layoutInCell="1" allowOverlap="1" wp14:anchorId="204F163C" wp14:editId="7D2EAC46">
+                <wp:simplePos x="0" y="0"/>
+                <wp:positionH relativeFrom="column">
+                  <wp:posOffset>3806190</wp:posOffset>
+                </wp:positionH>
+                <wp:positionV relativeFrom="paragraph">
+                  <wp:posOffset>1706880</wp:posOffset>
+                </wp:positionV>
+                <wp:extent cx="1311275" cy="200025"/>
+                <wp:effectExtent l="0" t="0" r="3175" b="9525"/>
+                <wp:wrapSquare wrapText="bothSides"/>
+                <wp:docPr id="71791987" name="Cuadro de texto 1"/>
+                <wp:cNvGraphicFramePr/>
+                <a:graphic xmlns:a="http://schemas.openxmlformats.org/drawingml/2006/main">
+                  <a:graphicData uri="http://schemas.microsoft.com/office/word/2010/wordprocessingShape">
+                    <wps:wsp>
+                      <wps:cNvSpPr txBox="1"/>
+                      <wps:spPr>
+                        <a:xfrm>
+                          <a:off x="0" y="0"/>
+                          <a:ext cx="1311275" cy="200025"/>
+                        </a:xfrm>
+                        <a:prstGeom prst="rect">
+                          <a:avLst/>
+                        </a:prstGeom>
+                        <a:solidFill>
+                          <a:prstClr val="white"/>
+                        </a:solidFill>
+                        <a:ln>
+                          <a:noFill/>
+                        </a:ln>
+                      </wps:spPr>
+                      <wps:txbx>
+                        <w:txbxContent>
+                          <w:p>
+                            <w:pPr>
+                              <w:pStyle w:val="Descripcin"/>
+                              <w:rPr>
+                                <w:noProof/>
+                                <w:sz w:val="22"/>
+                                <w:szCs w:val="22"/>
+                              </w:rPr>
+                            </w:pPr>
+                            <w:bookmarkStart w:id="2" w:name="_Toc166919232"/>
+                            <w:r>
+                              <w:t xml:space="preserve">Fig </w:t>
+                            </w:r>
+                            <w:r>
+                              <w:fldChar w:fldCharType="begin"/>
+                            </w:r>
+                            <w:r>
+                              <w:instrText xml:space="preserve"> SEQ Fig \* ARABIC </w:instrText>
+                            </w:r>
+                            <w:r>
+                              <w:fldChar w:fldCharType="separate"/>
+                            </w:r>
+                            <w:r>
+                              <w:rPr>
+                                <w:noProof/>
+                              </w:rPr>
+                              <w:t>1</w:t>
+                            </w:r>
+                            <w:r>
+                              <w:fldChar w:fldCharType="end"/>
+                            </w:r>
+                            <w:r>
+                              <w:t xml:space="preserve"> Logo de Angular.</w:t>
+                            </w:r>
+                            <w:bookmarkEnd w:id="2"/>
+                          </w:p>
+                        </w:txbxContent>
+                      </wps:txbx>
+                      <wps:bodyPr rot="0" spcFirstLastPara="0" vertOverflow="overflow" horzOverflow="overflow" vert="horz" wrap="square" lIns="0" tIns="0" rIns="0" bIns="0" numCol="1" spcCol="0" rtlCol="0" fromWordArt="0" anchor="t" anchorCtr="0" forceAA="0" compatLnSpc="1">
+                        <a:prstTxWarp prst="textNoShape">
+                          <a:avLst/>
+                        </a:prstTxWarp>
+                        <a:noAutofit/>
+                      </wps:bodyPr>
+                    </wps:wsp>
+                  </a:graphicData>
+                </a:graphic>
+                <wp14:sizeRelH relativeFrom="margin">
+                  <wp14:pctWidth>0</wp14:pctWidth>
+                </wp14:sizeRelH>
+                <wp14:sizeRelV relativeFrom="margin">
+                  <wp14:pctHeight>0</wp14:pctHeight>
+                </wp14:sizeRelV>
+              </wp:anchor>
+            </w:drawing>
+          </mc:Choice>
+          <mc:Fallback>
+            <w:pict>
+              <v:shapetype w14:anchorId="204F163C" id="_x0000_t202" coordsize="21600,21600" o:spt="202" path="m,l,21600r21600,l21600,xe">
+                <v:stroke joinstyle="miter"/>
+                <v:path gradientshapeok="t" o:connecttype="rect"/>
+              </v:shapetype>
+              <v:shape id="Cuadro de texto 1" o:spid="_x0000_s1026" type="#_x0000_t202" style="position:absolute;left:0;text-align:left;margin-left:299.7pt;margin-top:134.4pt;width:103.25pt;height:15.75pt;z-index:251668480;visibility:visible;mso-wrap-style:square;mso-width-percent:0;mso-height-percent:0;mso-wrap-distance-left:9pt;mso-wrap-distance-top:0;mso-wrap-distance-right:9pt;mso-wrap-distance-bottom:0;mso-position-horizontal:absolute;mso-position-horizontal-relative:text;mso-position-vertical:absolute;mso-position-vertical-relative:text;mso-width-percent:0;mso-height-percent:0;mso-width-relative:margin;mso-height-relative:margin;v-text-anchor:top" o:gfxdata="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" stroked="f">
+                <v:textbox inset="0,0,0,0">
+                  <w:txbxContent>
+                    <w:p>
+                      <w:pPr>
+                        <w:pStyle w:val="Descripcin"/>
+                        <w:rPr>
+                          <w:noProof/>
+                          <w:sz w:val="22"/>
+                          <w:szCs w:val="22"/>
+                        </w:rPr>
+                      </w:pPr>
+                      <w:bookmarkStart w:id="3" w:name="_Toc166919232"/>
+                      <w:r>
+                        <w:t xml:space="preserve">Fig </w:t>
+                      </w:r>
+                      <w:r>
+                        <w:fldChar w:fldCharType="begin"/>
+                      </w:r>
+                      <w:r>
+                        <w:instrText xml:space="preserve"> SEQ Fig \* ARABIC </w:instrText>
+                      </w:r>
+                      <w:r>
+                        <w:fldChar w:fldCharType="separate"/>
+                      </w:r>
+                      <w:r>
+                        <w:rPr>
+                          <w:noProof/>
+                        </w:rPr>
+                        <w:t>1</w:t>
+                      </w:r>
+                      <w:r>
+                        <w:fldChar w:fldCharType="end"/>
+                      </w:r>
+                      <w:r>
+                        <w:t xml:space="preserve"> Logo de Angular.</w:t>
+                      </w:r>
+                      <w:bookmarkEnd w:id="3"/>
+                    </w:p>
+                  </w:txbxContent>
+                </v:textbox>
+                <w10:wrap type="square"/>
+              </v:shape>
+            </w:pict>
+          </mc:Fallback>
+        </mc:AlternateContent>
+      </w:r>
+      <w:r>
+        <w:rPr>
+          <w:noProof/>
+        </w:rPr>
         <w:drawing>
-          <wp:anchor distT="0" distB="0" distL="114300" distR="114300" simplePos="0" relativeHeight="251658240" behindDoc="0" locked="0" layoutInCell="1" allowOverlap="1" wp14:anchorId="2B7D28C9" wp14:editId="724516A6">
+          <wp:anchor distT="0" distB="0" distL="114300" distR="114300" simplePos="0" relativeHeight="251659264" behindDoc="0" locked="0" layoutInCell="1" allowOverlap="1" wp14:anchorId="131D97EC" wp14:editId="7D994B7B">
             <wp:simplePos x="0" y="0"/>
             <wp:positionH relativeFrom="margin">
               <wp:align>right</wp:align>
             </wp:positionH>
             <wp:positionV relativeFrom="paragraph">
-              <wp:posOffset>5715</wp:posOffset>
+              <wp:posOffset>12065</wp:posOffset>
             </wp:positionV>
-            <wp:extent cx="1225550" cy="1266825"/>
-            <wp:effectExtent l="0" t="0" r="0" b="9525"/>
+            <wp:extent cx="1584325" cy="1638300"/>
+            <wp:effectExtent l="0" t="0" r="0" b="0"/>
             <wp:wrapSquare wrapText="bothSides"/>
             <wp:docPr id="1741238800" name="Imagen 1" descr="Logotipo, nombre de la empresa&#10;&#10;Descripción generada automáticamente"/>
             <wp:cNvGraphicFramePr>
@@ -69,7 +238,7 @@
                   <pic:spPr bwMode="auto">
                     <a:xfrm>
                       <a:off x="0" y="0"/>
-                      <a:ext cx="1225550" cy="1266825"/>
+                      <a:ext cx="1584325" cy="1638300"/>
                     </a:xfrm>
                     <a:prstGeom prst="rect">
                       <a:avLst/>
@@ -123,9 +292,6 @@
       </w:r>
     </w:p>
     <w:p>
-      <w:pPr>
-        <w:jc w:val="both"/>
-      </w:pPr>
       <w:r>
         <w:t xml:space="preserve">Hemos utilizado esta tecnología ya que hoy en día es uno de los </w:t>
       </w:r>
@@ -152,14 +318,12 @@
       <w:r>
         <w:t xml:space="preserve"> (</w:t>
       </w:r>
-      <w:proofErr w:type="spellStart"/>
       <w:r>
         <w:t>MVP</w:t>
       </w:r>
       <w:r>
-        <w:t>l</w:t>
-      </w:r>
-      <w:proofErr w:type="spellEnd"/>
+        <w:t>)</w:t>
+      </w:r>
       <w:r>
         <w:t xml:space="preserve"> igual que la gran cantidad de funciones que trae incluidas como el enlazado de datos bidireccional, inyección de dependencias,</w:t>
       </w:r>
@@ -172,28 +336,187 @@
     </w:p>
     <w:p>
       <w:pPr>
-        <w:jc w:val="both"/>
-      </w:pPr>
+        <w:pStyle w:val="TituloTerciario"/>
+        <w:numPr>
+          <w:ilvl w:val="0"/>
+          <w:numId w:val="4"/>
+        </w:numPr>
+        <w:tabs>
+          <w:tab w:val="num" w:pos="360"/>
+        </w:tabs>
+        <w:ind w:left="0" w:firstLine="0"/>
+      </w:pPr>
+      <w:bookmarkStart w:id="4" w:name="_Toc166919128"/>
+      <w:r>
+        <w:t>Figma</w:t>
+      </w:r>
+      <w:bookmarkEnd w:id="4"/>
+      <w:r>
+        <w:t xml:space="preserve"> </w:t>
+      </w:r>
     </w:p>
     <w:p>
-      <w:pPr>
-        <w:pStyle w:val="Ttulo2"/>
-      </w:pPr>
       <w:r>
         <w:rPr>
           <w:noProof/>
         </w:rPr>
+        <mc:AlternateContent>
+          <mc:Choice Requires="wps">
+            <w:drawing>
+              <wp:anchor distT="0" distB="0" distL="114300" distR="114300" simplePos="0" relativeHeight="251669504" behindDoc="0" locked="0" layoutInCell="1" allowOverlap="1" wp14:anchorId="55F0DDF6" wp14:editId="14801557">
+                <wp:simplePos x="0" y="0"/>
+                <wp:positionH relativeFrom="margin">
+                  <wp:align>right</wp:align>
+                </wp:positionH>
+                <wp:positionV relativeFrom="paragraph">
+                  <wp:posOffset>1369695</wp:posOffset>
+                </wp:positionV>
+                <wp:extent cx="1228725" cy="180975"/>
+                <wp:effectExtent l="0" t="0" r="9525" b="9525"/>
+                <wp:wrapSquare wrapText="bothSides"/>
+                <wp:docPr id="589635837" name="Cuadro de texto 1"/>
+                <wp:cNvGraphicFramePr/>
+                <a:graphic xmlns:a="http://schemas.openxmlformats.org/drawingml/2006/main">
+                  <a:graphicData uri="http://schemas.microsoft.com/office/word/2010/wordprocessingShape">
+                    <wps:wsp>
+                      <wps:cNvSpPr txBox="1"/>
+                      <wps:spPr>
+                        <a:xfrm>
+                          <a:off x="0" y="0"/>
+                          <a:ext cx="1228725" cy="180975"/>
+                        </a:xfrm>
+                        <a:prstGeom prst="rect">
+                          <a:avLst/>
+                        </a:prstGeom>
+                        <a:solidFill>
+                          <a:prstClr val="white"/>
+                        </a:solidFill>
+                        <a:ln>
+                          <a:noFill/>
+                        </a:ln>
+                      </wps:spPr>
+                      <wps:txbx>
+                        <w:txbxContent>
+                          <w:p>
+                            <w:pPr>
+                              <w:pStyle w:val="Descripcin"/>
+                              <w:rPr>
+                                <w:rFonts w:eastAsiaTheme="majorEastAsia" w:cstheme="majorBidi"/>
+                                <w:noProof/>
+                                <w:sz w:val="28"/>
+                              </w:rPr>
+                            </w:pPr>
+                            <w:bookmarkStart w:id="5" w:name="_Toc166919233"/>
+                            <w:r>
+                              <w:t xml:space="preserve">Fig </w:t>
+                            </w:r>
+                            <w:r>
+                              <w:fldChar w:fldCharType="begin"/>
+                            </w:r>
+                            <w:r>
+                              <w:instrText xml:space="preserve"> SEQ Fig \* ARABIC </w:instrText>
+                            </w:r>
+                            <w:r>
+                              <w:fldChar w:fldCharType="separate"/>
+                            </w:r>
+                            <w:r>
+                              <w:rPr>
+                                <w:noProof/>
+                              </w:rPr>
+                              <w:t>2</w:t>
+                            </w:r>
+                            <w:r>
+                              <w:fldChar w:fldCharType="end"/>
+                            </w:r>
+                            <w:r>
+                              <w:t xml:space="preserve"> Logo de Figma.</w:t>
+                            </w:r>
+                            <w:bookmarkEnd w:id="5"/>
+                          </w:p>
+                        </w:txbxContent>
+                      </wps:txbx>
+                      <wps:bodyPr rot="0" spcFirstLastPara="0" vertOverflow="overflow" horzOverflow="overflow" vert="horz" wrap="square" lIns="0" tIns="0" rIns="0" bIns="0" numCol="1" spcCol="0" rtlCol="0" fromWordArt="0" anchor="t" anchorCtr="0" forceAA="0" compatLnSpc="1">
+                        <a:prstTxWarp prst="textNoShape">
+                          <a:avLst/>
+                        </a:prstTxWarp>
+                        <a:noAutofit/>
+                      </wps:bodyPr>
+                    </wps:wsp>
+                  </a:graphicData>
+                </a:graphic>
+                <wp14:sizeRelH relativeFrom="margin">
+                  <wp14:pctWidth>0</wp14:pctWidth>
+                </wp14:sizeRelH>
+                <wp14:sizeRelV relativeFrom="margin">
+                  <wp14:pctHeight>0</wp14:pctHeight>
+                </wp14:sizeRelV>
+              </wp:anchor>
+            </w:drawing>
+          </mc:Choice>
+          <mc:Fallback>
+            <w:pict>
+              <v:shape w14:anchorId="55F0DDF6" id="_x0000_s1027" type="#_x0000_t202" style="position:absolute;margin-left:45.55pt;margin-top:107.85pt;width:96.75pt;height:14.25pt;z-index:251669504;visibility:visible;mso-wrap-style:square;mso-width-percent:0;mso-height-percent:0;mso-wrap-distance-left:9pt;mso-wrap-distance-top:0;mso-wrap-distance-right:9pt;mso-wrap-distance-bottom:0;mso-position-horizontal:right;mso-position-horizontal-relative:margin;mso-position-vertical:absolute;mso-position-vertical-relative:text;mso-width-percent:0;mso-height-percent:0;mso-width-relative:margin;mso-height-relative:margin;v-text-anchor:top" o:gfxdata="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" stroked="f">
+                <v:textbox inset="0,0,0,0">
+                  <w:txbxContent>
+                    <w:p>
+                      <w:pPr>
+                        <w:pStyle w:val="Descripcin"/>
+                        <w:rPr>
+                          <w:rFonts w:eastAsiaTheme="majorEastAsia" w:cstheme="majorBidi"/>
+                          <w:noProof/>
+                          <w:sz w:val="28"/>
+                        </w:rPr>
+                      </w:pPr>
+                      <w:bookmarkStart w:id="6" w:name="_Toc166919233"/>
+                      <w:r>
+                        <w:t xml:space="preserve">Fig </w:t>
+                      </w:r>
+                      <w:r>
+                        <w:fldChar w:fldCharType="begin"/>
+                      </w:r>
+                      <w:r>
+                        <w:instrText xml:space="preserve"> SEQ Fig \* ARABIC </w:instrText>
+                      </w:r>
+                      <w:r>
+                        <w:fldChar w:fldCharType="separate"/>
+                      </w:r>
+                      <w:r>
+                        <w:rPr>
+                          <w:noProof/>
+                        </w:rPr>
+                        <w:t>2</w:t>
+                      </w:r>
+                      <w:r>
+                        <w:fldChar w:fldCharType="end"/>
+                      </w:r>
+                      <w:r>
+                        <w:t xml:space="preserve"> Logo de Figma.</w:t>
+                      </w:r>
+                      <w:bookmarkEnd w:id="6"/>
+                    </w:p>
+                  </w:txbxContent>
+                </v:textbox>
+                <w10:wrap type="square" anchorx="margin"/>
+              </v:shape>
+            </w:pict>
+          </mc:Fallback>
+        </mc:AlternateContent>
+      </w:r>
+      <w:r>
+        <w:rPr>
+          <w:noProof/>
+        </w:rPr>
         <w:drawing>
-          <wp:anchor distT="0" distB="0" distL="114300" distR="114300" simplePos="0" relativeHeight="251659264" behindDoc="0" locked="0" layoutInCell="1" allowOverlap="1" wp14:anchorId="15DE0A2C" wp14:editId="20442B7D">
+          <wp:anchor distT="0" distB="0" distL="114300" distR="114300" simplePos="0" relativeHeight="251660288" behindDoc="0" locked="0" layoutInCell="1" allowOverlap="1" wp14:anchorId="10BF5E76" wp14:editId="18977CA8">
             <wp:simplePos x="0" y="0"/>
             <wp:positionH relativeFrom="margin">
-              <wp:posOffset>4302125</wp:posOffset>
+              <wp:posOffset>4234815</wp:posOffset>
             </wp:positionH>
             <wp:positionV relativeFrom="paragraph">
-              <wp:posOffset>427355</wp:posOffset>
+              <wp:posOffset>36195</wp:posOffset>
             </wp:positionV>
-            <wp:extent cx="925830" cy="1390650"/>
-            <wp:effectExtent l="0" t="0" r="7620" b="0"/>
+            <wp:extent cx="855345" cy="1285875"/>
+            <wp:effectExtent l="0" t="0" r="1905" b="9525"/>
             <wp:wrapSquare wrapText="bothSides"/>
             <wp:docPr id="774062628" name="Imagen 2" descr="Gráfico&#10;&#10;Descripción generada automáticamente"/>
             <wp:cNvGraphicFramePr>
@@ -224,7 +547,7 @@
                   <pic:spPr bwMode="auto">
                     <a:xfrm>
                       <a:off x="0" y="0"/>
-                      <a:ext cx="925830" cy="1390650"/>
+                      <a:ext cx="855345" cy="1285875"/>
                     </a:xfrm>
                     <a:prstGeom prst="rect">
                       <a:avLst/>
@@ -247,75 +570,208 @@
         </w:drawing>
       </w:r>
       <w:r>
-        <w:t>FIGMA</w:t>
-      </w:r>
-      <w:r>
-        <w:t xml:space="preserve"> </w:t>
+        <w:t xml:space="preserve">Figma es una herramienta de diseño de interfaces de usuario (UI) basada en la nube que permite a los diseñadores crear, colaborar y compartir diseños de aplicaciones web y móviles de manera eficiente. Es una aplicación todo en uno que abarca desde la creación de </w:t>
+      </w:r>
+      <w:r>
+        <w:rPr>
+          <w:i/>
+          <w:iCs/>
+        </w:rPr>
+        <w:t>wireframes</w:t>
+      </w:r>
+      <w:r>
+        <w:t xml:space="preserve"> y prototipos hasta el diseño visual y la generación de especificaciones de diseño.</w:t>
       </w:r>
     </w:p>
     <w:p>
-      <w:pPr>
-        <w:jc w:val="both"/>
-      </w:pPr>
-      <w:r>
-        <w:t xml:space="preserve">Figma es una herramienta de diseño de interfaces de usuario (UI) basada en la nube que permite a los diseñadores crear, colaborar y compartir diseños de aplicaciones web y móviles de manera eficiente. Es una aplicación todo en uno que abarca desde la creación de </w:t>
-      </w:r>
-      <w:r>
-        <w:rPr>
-          <w:i/>
-          <w:iCs/>
-        </w:rPr>
-        <w:t>wireframes</w:t>
-      </w:r>
-      <w:r>
-        <w:t xml:space="preserve"> y prototipos hasta el diseño visual y la generación de especificaciones de diseño.</w:t>
-      </w:r>
-    </w:p>
-    <w:p>
-      <w:pPr>
-        <w:jc w:val="both"/>
-      </w:pPr>
-      <w:r>
-        <w:t xml:space="preserve">Hemos decidido usar esta tecnología para el maquetado de nuestro sitio web debido a la posibilidad de colaboración en tiempo real remota que ofrece. A su vez, al estar en la nube y ser compatible con diferentes sistemas operativos permite una gran accesibilidad, </w:t>
-      </w:r>
-      <w:r>
-        <w:t>lo cual junto a su</w:t>
-      </w:r>
-      <w:r>
-        <w:t xml:space="preserve"> diseño amigable facilita su uso e implementación.</w:t>
+      <w:r>
+        <w:t>Hemos decidido usar esta tecnología para el maquetado de nuestro sitio web debido a la posibilidad de colaboración en tiempo real remota que ofrece. A su vez, al estar en la nube y ser compatible con diferentes sistemas operativos permite una gran accesibilidad, lo cual junto a su diseño amigable facilita su uso e implementación.</w:t>
       </w:r>
     </w:p>
     <w:p/>
     <w:p>
       <w:pPr>
-        <w:pStyle w:val="Ttulo2"/>
-      </w:pPr>
+        <w:pStyle w:val="TituloTerciario"/>
+        <w:numPr>
+          <w:ilvl w:val="0"/>
+          <w:numId w:val="4"/>
+        </w:numPr>
+        <w:tabs>
+          <w:tab w:val="num" w:pos="360"/>
+        </w:tabs>
+        <w:ind w:left="0" w:firstLine="0"/>
+      </w:pPr>
+      <w:bookmarkStart w:id="7" w:name="_Toc166919129"/>
       <w:r>
         <w:lastRenderedPageBreak/>
-        <w:t>POSTMAN</w:t>
-      </w:r>
+        <w:t>Postman</w:t>
+      </w:r>
+      <w:bookmarkEnd w:id="7"/>
     </w:p>
     <w:p>
-      <w:pPr>
-        <w:jc w:val="both"/>
-      </w:pPr>
       <w:r>
         <w:rPr>
           <w:noProof/>
         </w:rPr>
+        <mc:AlternateContent>
+          <mc:Choice Requires="wps">
+            <w:drawing>
+              <wp:anchor distT="0" distB="0" distL="114300" distR="114300" simplePos="0" relativeHeight="251670528" behindDoc="0" locked="0" layoutInCell="1" allowOverlap="1" wp14:anchorId="0695FDD2" wp14:editId="43370B06">
+                <wp:simplePos x="0" y="0"/>
+                <wp:positionH relativeFrom="margin">
+                  <wp:align>right</wp:align>
+                </wp:positionH>
+                <wp:positionV relativeFrom="paragraph">
+                  <wp:posOffset>1441450</wp:posOffset>
+                </wp:positionV>
+                <wp:extent cx="1343025" cy="409575"/>
+                <wp:effectExtent l="0" t="0" r="9525" b="9525"/>
+                <wp:wrapSquare wrapText="bothSides"/>
+                <wp:docPr id="1967550164" name="Cuadro de texto 1"/>
+                <wp:cNvGraphicFramePr/>
+                <a:graphic xmlns:a="http://schemas.openxmlformats.org/drawingml/2006/main">
+                  <a:graphicData uri="http://schemas.microsoft.com/office/word/2010/wordprocessingShape">
+                    <wps:wsp>
+                      <wps:cNvSpPr txBox="1"/>
+                      <wps:spPr>
+                        <a:xfrm>
+                          <a:off x="0" y="0"/>
+                          <a:ext cx="1343025" cy="409575"/>
+                        </a:xfrm>
+                        <a:prstGeom prst="rect">
+                          <a:avLst/>
+                        </a:prstGeom>
+                        <a:solidFill>
+                          <a:prstClr val="white"/>
+                        </a:solidFill>
+                        <a:ln>
+                          <a:noFill/>
+                        </a:ln>
+                      </wps:spPr>
+                      <wps:txbx>
+                        <w:txbxContent>
+                          <w:p>
+                            <w:pPr>
+                              <w:pStyle w:val="Descripcin"/>
+                              <w:rPr>
+                                <w:rFonts w:eastAsiaTheme="majorEastAsia" w:cstheme="majorBidi"/>
+                                <w:noProof/>
+                                <w:sz w:val="28"/>
+                              </w:rPr>
+                            </w:pPr>
+                            <w:bookmarkStart w:id="8" w:name="_Toc166919234"/>
+                            <w:r>
+                              <w:t xml:space="preserve">Fig </w:t>
+                            </w:r>
+                            <w:r>
+                              <w:fldChar w:fldCharType="begin"/>
+                            </w:r>
+                            <w:r>
+                              <w:instrText xml:space="preserve"> SEQ Fig \* ARABIC </w:instrText>
+                            </w:r>
+                            <w:r>
+                              <w:fldChar w:fldCharType="separate"/>
+                            </w:r>
+                            <w:r>
+                              <w:rPr>
+                                <w:noProof/>
+                              </w:rPr>
+                              <w:t>3</w:t>
+                            </w:r>
+                            <w:r>
+                              <w:fldChar w:fldCharType="end"/>
+                            </w:r>
+                            <w:r>
+                              <w:t xml:space="preserve"> Logo de Postman.</w:t>
+                            </w:r>
+                            <w:bookmarkEnd w:id="8"/>
+                          </w:p>
+                        </w:txbxContent>
+                      </wps:txbx>
+                      <wps:bodyPr rot="0" spcFirstLastPara="0" vertOverflow="overflow" horzOverflow="overflow" vert="horz" wrap="square" lIns="0" tIns="0" rIns="0" bIns="0" numCol="1" spcCol="0" rtlCol="0" fromWordArt="0" anchor="t" anchorCtr="0" forceAA="0" compatLnSpc="1">
+                        <a:prstTxWarp prst="textNoShape">
+                          <a:avLst/>
+                        </a:prstTxWarp>
+                        <a:noAutofit/>
+                      </wps:bodyPr>
+                    </wps:wsp>
+                  </a:graphicData>
+                </a:graphic>
+                <wp14:sizeRelH relativeFrom="margin">
+                  <wp14:pctWidth>0</wp14:pctWidth>
+                </wp14:sizeRelH>
+                <wp14:sizeRelV relativeFrom="margin">
+                  <wp14:pctHeight>0</wp14:pctHeight>
+                </wp14:sizeRelV>
+              </wp:anchor>
+            </w:drawing>
+          </mc:Choice>
+          <mc:Fallback>
+            <w:pict>
+              <v:shape w14:anchorId="0695FDD2" id="_x0000_s1028" type="#_x0000_t202" style="position:absolute;margin-left:54.55pt;margin-top:113.5pt;width:105.75pt;height:32.25pt;z-index:251670528;visibility:visible;mso-wrap-style:square;mso-width-percent:0;mso-height-percent:0;mso-wrap-distance-left:9pt;mso-wrap-distance-top:0;mso-wrap-distance-right:9pt;mso-wrap-distance-bottom:0;mso-position-horizontal:right;mso-position-horizontal-relative:margin;mso-position-vertical:absolute;mso-position-vertical-relative:text;mso-width-percent:0;mso-height-percent:0;mso-width-relative:margin;mso-height-relative:margin;v-text-anchor:top" o:gfxdata="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" stroked="f">
+                <v:textbox inset="0,0,0,0">
+                  <w:txbxContent>
+                    <w:p>
+                      <w:pPr>
+                        <w:pStyle w:val="Descripcin"/>
+                        <w:rPr>
+                          <w:rFonts w:eastAsiaTheme="majorEastAsia" w:cstheme="majorBidi"/>
+                          <w:noProof/>
+                          <w:sz w:val="28"/>
+                        </w:rPr>
+                      </w:pPr>
+                      <w:bookmarkStart w:id="9" w:name="_Toc166919234"/>
+                      <w:r>
+                        <w:t xml:space="preserve">Fig </w:t>
+                      </w:r>
+                      <w:r>
+                        <w:fldChar w:fldCharType="begin"/>
+                      </w:r>
+                      <w:r>
+                        <w:instrText xml:space="preserve"> SEQ Fig \* ARABIC </w:instrText>
+                      </w:r>
+                      <w:r>
+                        <w:fldChar w:fldCharType="separate"/>
+                      </w:r>
+                      <w:r>
+                        <w:rPr>
+                          <w:noProof/>
+                        </w:rPr>
+                        <w:t>3</w:t>
+                      </w:r>
+                      <w:r>
+                        <w:fldChar w:fldCharType="end"/>
+                      </w:r>
+                      <w:r>
+                        <w:t xml:space="preserve"> Logo de Postman.</w:t>
+                      </w:r>
+                      <w:bookmarkEnd w:id="9"/>
+                    </w:p>
+                  </w:txbxContent>
+                </v:textbox>
+                <w10:wrap type="square" anchorx="margin"/>
+              </v:shape>
+            </w:pict>
+          </mc:Fallback>
+        </mc:AlternateContent>
+      </w:r>
+      <w:r>
+        <w:rPr>
+          <w:noProof/>
+        </w:rPr>
         <w:drawing>
-          <wp:anchor distT="0" distB="0" distL="114300" distR="114300" simplePos="0" relativeHeight="251660288" behindDoc="0" locked="0" layoutInCell="1" allowOverlap="1" wp14:anchorId="4E5F8A19" wp14:editId="0B7846E3">
+          <wp:anchor distT="0" distB="0" distL="114300" distR="114300" simplePos="0" relativeHeight="251661312" behindDoc="0" locked="0" layoutInCell="1" allowOverlap="1" wp14:anchorId="31AEC5B0" wp14:editId="18E2C8FB">
             <wp:simplePos x="0" y="0"/>
             <wp:positionH relativeFrom="margin">
-              <wp:posOffset>3881120</wp:posOffset>
+              <wp:align>right</wp:align>
             </wp:positionH>
             <wp:positionV relativeFrom="paragraph">
-              <wp:posOffset>5080</wp:posOffset>
+              <wp:posOffset>12065</wp:posOffset>
             </wp:positionV>
-            <wp:extent cx="1328420" cy="1333500"/>
-            <wp:effectExtent l="0" t="0" r="5080" b="0"/>
+            <wp:extent cx="1375410" cy="1381125"/>
+            <wp:effectExtent l="0" t="0" r="0" b="9525"/>
             <wp:wrapSquare wrapText="bothSides"/>
-            <wp:docPr id="2033077303" name="Imagen 4"/>
+            <wp:docPr id="2033077303" name="Imagen 4" descr="Icono&#10;&#10;Descripción generada automáticamente con confianza baja"/>
             <wp:cNvGraphicFramePr>
               <a:graphicFrameLocks xmlns:a="http://schemas.openxmlformats.org/drawingml/2006/main" noChangeAspect="1"/>
             </wp:cNvGraphicFramePr>
@@ -323,7 +779,7 @@
               <a:graphicData uri="http://schemas.openxmlformats.org/drawingml/2006/picture">
                 <pic:pic xmlns:pic="http://schemas.openxmlformats.org/drawingml/2006/picture">
                   <pic:nvPicPr>
-                    <pic:cNvPr id="0" name="Picture 2"/>
+                    <pic:cNvPr id="2033077303" name="Imagen 4" descr="Icono&#10;&#10;Descripción generada automáticamente con confianza baja"/>
                     <pic:cNvPicPr>
                       <a:picLocks noChangeAspect="1" noChangeArrowheads="1"/>
                     </pic:cNvPicPr>
@@ -342,7 +798,7 @@
                   <pic:spPr bwMode="auto">
                     <a:xfrm>
                       <a:off x="0" y="0"/>
-                      <a:ext cx="1328420" cy="1333500"/>
+                      <a:ext cx="1375410" cy="1381125"/>
                     </a:xfrm>
                     <a:prstGeom prst="rect">
                       <a:avLst/>
@@ -370,37 +826,10 @@
         </w:drawing>
       </w:r>
       <w:r>
-        <w:t xml:space="preserve">Es una plataforma que permite diseñar, probar, documentar y monitorear </w:t>
-      </w:r>
-      <w:r>
-        <w:t>interfaces de programación de aplicaciones (</w:t>
-      </w:r>
-      <w:r>
-        <w:t>API</w:t>
-      </w:r>
-      <w:r>
-        <w:t>s)</w:t>
-      </w:r>
-      <w:r>
-        <w:t xml:space="preserve"> de manera eficiente. A través de la interfaz gráfica de usuario permite la creación y envío de diferentes tipos de solicitudes HTTP (GET, POST, PUT, DELETE…) así como características adicionales como las cabeceras que se van a enviar, el contenido del </w:t>
-      </w:r>
-      <w:r>
-        <w:t>cuerpo</w:t>
-      </w:r>
-      <w:r>
-        <w:t>, etc. a APIs</w:t>
-      </w:r>
-      <w:r>
-        <w:t xml:space="preserve">. </w:t>
-      </w:r>
-      <w:r>
-        <w:t>Además, permite otras características más avanzadas como la automatización de pruebas o la generación de documentación automática.</w:t>
+        <w:t>Es una plataforma que permite diseñar, probar, documentar y monitorear interfaces de programación de aplicaciones (APIs) de manera eficiente. A través de la interfaz gráfica de usuario permite la creación y envío de diferentes tipos de solicitudes HTTP (GET, POST, PUT, DELETE…) así como características adicionales como las cabeceras que se van a enviar, el contenido del cuerpo, etc. a APIs. Además, permite otras características más avanzadas como la automatización de pruebas o la generación de documentación automática.</w:t>
       </w:r>
     </w:p>
     <w:p>
-      <w:pPr>
-        <w:jc w:val="both"/>
-      </w:pPr>
       <w:r>
         <w:t xml:space="preserve">Hemos decidido utilizar esta tecnología porque permite comprobar el funcionamiento de nuestra API REST de una forma rápida y sencilla y sin requerir de tener un </w:t>
       </w:r>
@@ -417,30 +846,169 @@
     </w:p>
     <w:p>
       <w:pPr>
-        <w:jc w:val="both"/>
-      </w:pPr>
+        <w:pStyle w:val="TituloTerciario"/>
+        <w:numPr>
+          <w:ilvl w:val="0"/>
+          <w:numId w:val="4"/>
+        </w:numPr>
+        <w:tabs>
+          <w:tab w:val="num" w:pos="360"/>
+        </w:tabs>
+        <w:ind w:left="0" w:firstLine="0"/>
+      </w:pPr>
+      <w:bookmarkStart w:id="10" w:name="_Toc166919130"/>
+      <w:r>
+        <w:t>Git</w:t>
+      </w:r>
+      <w:bookmarkEnd w:id="10"/>
     </w:p>
     <w:p>
-      <w:pPr>
-        <w:pStyle w:val="Ttulo2"/>
-      </w:pPr>
-      <w:r>
-        <w:t>GIT</w:t>
-      </w:r>
-      <w:r>
-        <w:t xml:space="preserve"> </w:t>
-      </w:r>
-    </w:p>
-    <w:p>
-      <w:pPr>
-        <w:jc w:val="both"/>
-      </w:pPr>
       <w:r>
         <w:rPr>
           <w:noProof/>
         </w:rPr>
+        <mc:AlternateContent>
+          <mc:Choice Requires="wps">
+            <w:drawing>
+              <wp:anchor distT="0" distB="0" distL="114300" distR="114300" simplePos="0" relativeHeight="251671552" behindDoc="0" locked="0" layoutInCell="1" allowOverlap="1" wp14:anchorId="4F450911" wp14:editId="2679C0BF">
+                <wp:simplePos x="0" y="0"/>
+                <wp:positionH relativeFrom="column">
+                  <wp:posOffset>3971290</wp:posOffset>
+                </wp:positionH>
+                <wp:positionV relativeFrom="paragraph">
+                  <wp:posOffset>1489075</wp:posOffset>
+                </wp:positionV>
+                <wp:extent cx="1419225" cy="635"/>
+                <wp:effectExtent l="0" t="0" r="0" b="0"/>
+                <wp:wrapSquare wrapText="bothSides"/>
+                <wp:docPr id="1748261511" name="Cuadro de texto 1"/>
+                <wp:cNvGraphicFramePr/>
+                <a:graphic xmlns:a="http://schemas.openxmlformats.org/drawingml/2006/main">
+                  <a:graphicData uri="http://schemas.microsoft.com/office/word/2010/wordprocessingShape">
+                    <wps:wsp>
+                      <wps:cNvSpPr txBox="1"/>
+                      <wps:spPr>
+                        <a:xfrm>
+                          <a:off x="0" y="0"/>
+                          <a:ext cx="1419225" cy="635"/>
+                        </a:xfrm>
+                        <a:prstGeom prst="rect">
+                          <a:avLst/>
+                        </a:prstGeom>
+                        <a:solidFill>
+                          <a:prstClr val="white"/>
+                        </a:solidFill>
+                        <a:ln>
+                          <a:noFill/>
+                        </a:ln>
+                      </wps:spPr>
+                      <wps:txbx>
+                        <w:txbxContent>
+                          <w:p>
+                            <w:pPr>
+                              <w:pStyle w:val="Descripcin"/>
+                              <w:rPr>
+                                <w:noProof/>
+                                <w:sz w:val="22"/>
+                                <w:szCs w:val="22"/>
+                              </w:rPr>
+                            </w:pPr>
+                            <w:bookmarkStart w:id="11" w:name="_Toc166919235"/>
+                            <w:r>
+                              <w:t xml:space="preserve">Fig </w:t>
+                            </w:r>
+                            <w:r>
+                              <w:fldChar w:fldCharType="begin"/>
+                            </w:r>
+                            <w:r>
+                              <w:instrText xml:space="preserve"> SEQ Fig \* ARABIC </w:instrText>
+                            </w:r>
+                            <w:r>
+                              <w:fldChar w:fldCharType="separate"/>
+                            </w:r>
+                            <w:r>
+                              <w:rPr>
+                                <w:noProof/>
+                              </w:rPr>
+                              <w:t>4</w:t>
+                            </w:r>
+                            <w:r>
+                              <w:fldChar w:fldCharType="end"/>
+                            </w:r>
+                            <w:r>
+                              <w:t xml:space="preserve"> Logo de Git.</w:t>
+                            </w:r>
+                            <w:bookmarkEnd w:id="11"/>
+                          </w:p>
+                        </w:txbxContent>
+                      </wps:txbx>
+                      <wps:bodyPr rot="0" spcFirstLastPara="0" vertOverflow="overflow" horzOverflow="overflow" vert="horz" wrap="square" lIns="0" tIns="0" rIns="0" bIns="0" numCol="1" spcCol="0" rtlCol="0" fromWordArt="0" anchor="t" anchorCtr="0" forceAA="0" compatLnSpc="1">
+                        <a:prstTxWarp prst="textNoShape">
+                          <a:avLst/>
+                        </a:prstTxWarp>
+                        <a:spAutoFit/>
+                      </wps:bodyPr>
+                    </wps:wsp>
+                  </a:graphicData>
+                </a:graphic>
+              </wp:anchor>
+            </w:drawing>
+          </mc:Choice>
+          <mc:Fallback>
+            <w:pict>
+              <v:shape w14:anchorId="4F450911" id="_x0000_s1029" type="#_x0000_t202" style="position:absolute;margin-left:312.7pt;margin-top:117.25pt;width:111.75pt;height:.05pt;z-index:251671552;visibility:visible;mso-wrap-style:square;mso-wrap-distance-left:9pt;mso-wrap-distance-top:0;mso-wrap-distance-right:9pt;mso-wrap-distance-bottom:0;mso-position-horizontal:absolute;mso-position-horizontal-relative:text;mso-position-vertical:absolute;mso-position-vertical-relative:text;v-text-anchor:top" o:gfxdata="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" stroked="f">
+                <v:textbox style="mso-fit-shape-to-text:t" inset="0,0,0,0">
+                  <w:txbxContent>
+                    <w:p>
+                      <w:pPr>
+                        <w:pStyle w:val="Descripcin"/>
+                        <w:rPr>
+                          <w:noProof/>
+                          <w:sz w:val="22"/>
+                          <w:szCs w:val="22"/>
+                        </w:rPr>
+                      </w:pPr>
+                      <w:bookmarkStart w:id="12" w:name="_Toc166919235"/>
+                      <w:r>
+                        <w:t xml:space="preserve">Fig </w:t>
+                      </w:r>
+                      <w:r>
+                        <w:fldChar w:fldCharType="begin"/>
+                      </w:r>
+                      <w:r>
+                        <w:instrText xml:space="preserve"> SEQ Fig \* ARABIC </w:instrText>
+                      </w:r>
+                      <w:r>
+                        <w:fldChar w:fldCharType="separate"/>
+                      </w:r>
+                      <w:r>
+                        <w:rPr>
+                          <w:noProof/>
+                        </w:rPr>
+                        <w:t>4</w:t>
+                      </w:r>
+                      <w:r>
+                        <w:fldChar w:fldCharType="end"/>
+                      </w:r>
+                      <w:r>
+                        <w:t xml:space="preserve"> Logo de Git.</w:t>
+                      </w:r>
+                      <w:bookmarkEnd w:id="12"/>
+                    </w:p>
+                  </w:txbxContent>
+                </v:textbox>
+                <w10:wrap type="square"/>
+              </v:shape>
+            </w:pict>
+          </mc:Fallback>
+        </mc:AlternateContent>
+      </w:r>
+      <w:r>
+        <w:rPr>
+          <w:noProof/>
+        </w:rPr>
         <w:drawing>
-          <wp:anchor distT="0" distB="0" distL="114300" distR="114300" simplePos="0" relativeHeight="251661312" behindDoc="0" locked="0" layoutInCell="1" allowOverlap="1" wp14:anchorId="069C5AF1" wp14:editId="74762813">
+          <wp:anchor distT="0" distB="0" distL="114300" distR="114300" simplePos="0" relativeHeight="251662336" behindDoc="0" locked="0" layoutInCell="1" allowOverlap="1" wp14:anchorId="27E4249F" wp14:editId="765DBB4E">
             <wp:simplePos x="0" y="0"/>
             <wp:positionH relativeFrom="margin">
               <wp:align>right</wp:align>
@@ -507,59 +1075,181 @@
       </w:r>
     </w:p>
     <w:p>
-      <w:pPr>
-        <w:jc w:val="both"/>
-      </w:pPr>
-      <w:r>
-        <w:t>Además, su modelo descentralizado permite que cada desarrollador tenga una copia completa en su propio sistema del historial de cambios que ha ido sufriendo el proyecto</w:t>
-      </w:r>
-      <w:r>
-        <w:t xml:space="preserve">, </w:t>
-      </w:r>
-      <w:r>
-        <w:t>permitiendo de esa manera un flujo de trabajo flexible e independiente</w:t>
-      </w:r>
-      <w:r>
-        <w:t xml:space="preserve"> que posibilita la sincronización de cambios con el repositorio central cuando sea necesario.</w:t>
+      <w:r>
+        <w:t>Además, su modelo descentralizado permite que cada desarrollador tenga una copia completa en su propio sistema del historial de cambios que ha ido sufriendo el proyecto, permitiendo de esa manera un flujo de trabajo flexible e independiente que posibilita la sincronización de cambios con el repositorio central cuando sea necesario.</w:t>
       </w:r>
     </w:p>
     <w:p>
       <w:pPr>
-        <w:jc w:val="both"/>
-      </w:pPr>
+        <w:pStyle w:val="TituloTerciario"/>
+        <w:numPr>
+          <w:ilvl w:val="0"/>
+          <w:numId w:val="4"/>
+        </w:numPr>
+        <w:tabs>
+          <w:tab w:val="num" w:pos="360"/>
+        </w:tabs>
+        <w:ind w:left="0" w:firstLine="0"/>
+      </w:pPr>
+      <w:bookmarkStart w:id="13" w:name="_Toc166919131"/>
+      <w:r>
+        <w:t>GitHub</w:t>
+      </w:r>
+      <w:bookmarkEnd w:id="13"/>
     </w:p>
     <w:p>
-      <w:pPr>
-        <w:jc w:val="both"/>
-      </w:pPr>
-    </w:p>
-    <w:p>
-      <w:pPr>
-        <w:jc w:val="both"/>
-      </w:pPr>
-    </w:p>
-    <w:p>
-      <w:pPr>
-        <w:pStyle w:val="Ttulo2"/>
-      </w:pPr>
-      <w:r>
-        <w:lastRenderedPageBreak/>
-        <w:t>GITHUB</w:t>
-      </w:r>
-    </w:p>
-    <w:p>
-      <w:pPr>
-        <w:jc w:val="both"/>
-      </w:pPr>
       <w:r>
         <w:rPr>
           <w:noProof/>
         </w:rPr>
+        <mc:AlternateContent>
+          <mc:Choice Requires="wps">
+            <w:drawing>
+              <wp:anchor distT="0" distB="0" distL="114300" distR="114300" simplePos="0" relativeHeight="251672576" behindDoc="0" locked="0" layoutInCell="1" allowOverlap="1" wp14:anchorId="04E78D7C" wp14:editId="422B821F">
+                <wp:simplePos x="0" y="0"/>
+                <wp:positionH relativeFrom="margin">
+                  <wp:align>right</wp:align>
+                </wp:positionH>
+                <wp:positionV relativeFrom="paragraph">
+                  <wp:posOffset>1292225</wp:posOffset>
+                </wp:positionV>
+                <wp:extent cx="1276350" cy="152400"/>
+                <wp:effectExtent l="0" t="0" r="0" b="0"/>
+                <wp:wrapSquare wrapText="bothSides"/>
+                <wp:docPr id="163272271" name="Cuadro de texto 1"/>
+                <wp:cNvGraphicFramePr/>
+                <a:graphic xmlns:a="http://schemas.openxmlformats.org/drawingml/2006/main">
+                  <a:graphicData uri="http://schemas.microsoft.com/office/word/2010/wordprocessingShape">
+                    <wps:wsp>
+                      <wps:cNvSpPr txBox="1"/>
+                      <wps:spPr>
+                        <a:xfrm>
+                          <a:off x="0" y="0"/>
+                          <a:ext cx="1276350" cy="152400"/>
+                        </a:xfrm>
+                        <a:prstGeom prst="rect">
+                          <a:avLst/>
+                        </a:prstGeom>
+                        <a:solidFill>
+                          <a:prstClr val="white"/>
+                        </a:solidFill>
+                        <a:ln>
+                          <a:noFill/>
+                        </a:ln>
+                      </wps:spPr>
+                      <wps:txbx>
+                        <w:txbxContent>
+                          <w:p>
+                            <w:pPr>
+                              <w:pStyle w:val="Descripcin"/>
+                              <w:rPr>
+                                <w:noProof/>
+                                <w:sz w:val="22"/>
+                                <w:szCs w:val="22"/>
+                              </w:rPr>
+                            </w:pPr>
+                            <w:bookmarkStart w:id="14" w:name="_Toc166919236"/>
+                            <w:r>
+                              <w:t xml:space="preserve">Fig </w:t>
+                            </w:r>
+                            <w:r>
+                              <w:fldChar w:fldCharType="begin"/>
+                            </w:r>
+                            <w:r>
+                              <w:instrText xml:space="preserve"> SEQ Fig \* ARABIC </w:instrText>
+                            </w:r>
+                            <w:r>
+                              <w:fldChar w:fldCharType="separate"/>
+                            </w:r>
+                            <w:r>
+                              <w:rPr>
+                                <w:noProof/>
+                              </w:rPr>
+                              <w:t>5</w:t>
+                            </w:r>
+                            <w:r>
+                              <w:fldChar w:fldCharType="end"/>
+                            </w:r>
+                            <w:r>
+                              <w:t xml:space="preserve"> Logo de GitHub.</w:t>
+                            </w:r>
+                            <w:bookmarkEnd w:id="14"/>
+                          </w:p>
+                        </w:txbxContent>
+                      </wps:txbx>
+                      <wps:bodyPr rot="0" spcFirstLastPara="0" vertOverflow="overflow" horzOverflow="overflow" vert="horz" wrap="square" lIns="0" tIns="0" rIns="0" bIns="0" numCol="1" spcCol="0" rtlCol="0" fromWordArt="0" anchor="t" anchorCtr="0" forceAA="0" compatLnSpc="1">
+                        <a:prstTxWarp prst="textNoShape">
+                          <a:avLst/>
+                        </a:prstTxWarp>
+                        <a:noAutofit/>
+                      </wps:bodyPr>
+                    </wps:wsp>
+                  </a:graphicData>
+                </a:graphic>
+                <wp14:sizeRelV relativeFrom="margin">
+                  <wp14:pctHeight>0</wp14:pctHeight>
+                </wp14:sizeRelV>
+              </wp:anchor>
+            </w:drawing>
+          </mc:Choice>
+          <mc:Fallback>
+            <w:pict>
+              <v:shape w14:anchorId="04E78D7C" id="_x0000_s1030" type="#_x0000_t202" style="position:absolute;margin-left:49.3pt;margin-top:101.75pt;width:100.5pt;height:12pt;z-index:251672576;visibility:visible;mso-wrap-style:square;mso-height-percent:0;mso-wrap-distance-left:9pt;mso-wrap-distance-top:0;mso-wrap-distance-right:9pt;mso-wrap-distance-bottom:0;mso-position-horizontal:right;mso-position-horizontal-relative:margin;mso-position-vertical:absolute;mso-position-vertical-relative:text;mso-height-percent:0;mso-height-relative:margin;v-text-anchor:top" o:gfxdata="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" stroked="f">
+                <v:textbox inset="0,0,0,0">
+                  <w:txbxContent>
+                    <w:p>
+                      <w:pPr>
+                        <w:pStyle w:val="Descripcin"/>
+                        <w:rPr>
+                          <w:noProof/>
+                          <w:sz w:val="22"/>
+                          <w:szCs w:val="22"/>
+                        </w:rPr>
+                      </w:pPr>
+                      <w:bookmarkStart w:id="15" w:name="_Toc166919236"/>
+                      <w:r>
+                        <w:t xml:space="preserve">Fig </w:t>
+                      </w:r>
+                      <w:r>
+                        <w:fldChar w:fldCharType="begin"/>
+                      </w:r>
+                      <w:r>
+                        <w:instrText xml:space="preserve"> SEQ Fig \* ARABIC </w:instrText>
+                      </w:r>
+                      <w:r>
+                        <w:fldChar w:fldCharType="separate"/>
+                      </w:r>
+                      <w:r>
+                        <w:rPr>
+                          <w:noProof/>
+                        </w:rPr>
+                        <w:t>5</w:t>
+                      </w:r>
+                      <w:r>
+                        <w:fldChar w:fldCharType="end"/>
+                      </w:r>
+                      <w:r>
+                        <w:t xml:space="preserve"> Logo de GitHub.</w:t>
+                      </w:r>
+                      <w:bookmarkEnd w:id="15"/>
+                    </w:p>
+                  </w:txbxContent>
+                </v:textbox>
+                <w10:wrap type="square" anchorx="margin"/>
+              </v:shape>
+            </w:pict>
+          </mc:Fallback>
+        </mc:AlternateContent>
+      </w:r>
+      <w:r>
+        <w:rPr>
+          <w:noProof/>
+        </w:rPr>
         <w:drawing>
-          <wp:anchor distT="0" distB="0" distL="114300" distR="114300" simplePos="0" relativeHeight="251662336" behindDoc="0" locked="0" layoutInCell="1" allowOverlap="1" wp14:anchorId="74669249" wp14:editId="5DFCB422">
+          <wp:anchor distT="0" distB="0" distL="114300" distR="114300" simplePos="0" relativeHeight="251663360" behindDoc="0" locked="0" layoutInCell="1" allowOverlap="1" wp14:anchorId="1A2BC252" wp14:editId="1BCA7C36">
             <wp:simplePos x="0" y="0"/>
             <wp:positionH relativeFrom="margin">
-              <wp:posOffset>3930650</wp:posOffset>
+              <wp:align>right</wp:align>
             </wp:positionH>
             <wp:positionV relativeFrom="paragraph">
               <wp:posOffset>8890</wp:posOffset>
@@ -626,36 +1316,36 @@
       </w:r>
     </w:p>
     <w:p>
-      <w:pPr>
-        <w:jc w:val="both"/>
-      </w:pPr>
-      <w:r>
+      <w:r>
+        <w:lastRenderedPageBreak/>
         <w:t>La plataforma ofrece además una variedad de herramientas y características como por ejemplo el seguimiento de problemas, la gestión de proyectos, la revisión de código o la integración y el despliegue continuo (CI/CD).</w:t>
       </w:r>
     </w:p>
     <w:p>
       <w:pPr>
-        <w:jc w:val="both"/>
-      </w:pPr>
+        <w:pStyle w:val="TituloTerciario"/>
+        <w:numPr>
+          <w:ilvl w:val="0"/>
+          <w:numId w:val="4"/>
+        </w:numPr>
+        <w:tabs>
+          <w:tab w:val="num" w:pos="360"/>
+        </w:tabs>
+        <w:ind w:left="0" w:firstLine="0"/>
+      </w:pPr>
+      <w:bookmarkStart w:id="16" w:name="_Toc166919132"/>
+      <w:r>
+        <w:t>Express.js</w:t>
+      </w:r>
+      <w:bookmarkEnd w:id="16"/>
     </w:p>
     <w:p>
-      <w:pPr>
-        <w:pStyle w:val="Ttulo2"/>
-      </w:pPr>
-      <w:r>
-        <w:t>EXPRESS.JS</w:t>
-      </w:r>
-    </w:p>
-    <w:p>
-      <w:pPr>
-        <w:jc w:val="both"/>
-      </w:pPr>
       <w:r>
         <w:rPr>
           <w:noProof/>
         </w:rPr>
         <w:drawing>
-          <wp:anchor distT="0" distB="0" distL="114300" distR="114300" simplePos="0" relativeHeight="251663360" behindDoc="0" locked="0" layoutInCell="1" allowOverlap="1" wp14:anchorId="4F3F2382" wp14:editId="5DC5A648">
+          <wp:anchor distT="0" distB="0" distL="114300" distR="114300" simplePos="0" relativeHeight="251664384" behindDoc="0" locked="0" layoutInCell="1" allowOverlap="1" wp14:anchorId="420BF4D7" wp14:editId="5FBCB20C">
             <wp:simplePos x="0" y="0"/>
             <wp:positionH relativeFrom="margin">
               <wp:align>right</wp:align>
@@ -732,9 +1422,149 @@
       </w:r>
     </w:p>
     <w:p>
-      <w:pPr>
-        <w:jc w:val="both"/>
-      </w:pPr>
+      <w:r>
+        <w:rPr>
+          <w:noProof/>
+        </w:rPr>
+        <mc:AlternateContent>
+          <mc:Choice Requires="wps">
+            <w:drawing>
+              <wp:anchor distT="0" distB="0" distL="114300" distR="114300" simplePos="0" relativeHeight="251673600" behindDoc="0" locked="0" layoutInCell="1" allowOverlap="1" wp14:anchorId="65075D4F" wp14:editId="66938F91">
+                <wp:simplePos x="0" y="0"/>
+                <wp:positionH relativeFrom="margin">
+                  <wp:align>right</wp:align>
+                </wp:positionH>
+                <wp:positionV relativeFrom="paragraph">
+                  <wp:posOffset>522605</wp:posOffset>
+                </wp:positionV>
+                <wp:extent cx="1323975" cy="171450"/>
+                <wp:effectExtent l="0" t="0" r="9525" b="0"/>
+                <wp:wrapSquare wrapText="bothSides"/>
+                <wp:docPr id="1631666499" name="Cuadro de texto 1"/>
+                <wp:cNvGraphicFramePr/>
+                <a:graphic xmlns:a="http://schemas.openxmlformats.org/drawingml/2006/main">
+                  <a:graphicData uri="http://schemas.microsoft.com/office/word/2010/wordprocessingShape">
+                    <wps:wsp>
+                      <wps:cNvSpPr txBox="1"/>
+                      <wps:spPr>
+                        <a:xfrm>
+                          <a:off x="0" y="0"/>
+                          <a:ext cx="1323975" cy="171450"/>
+                        </a:xfrm>
+                        <a:prstGeom prst="rect">
+                          <a:avLst/>
+                        </a:prstGeom>
+                        <a:solidFill>
+                          <a:prstClr val="white"/>
+                        </a:solidFill>
+                        <a:ln>
+                          <a:noFill/>
+                        </a:ln>
+                      </wps:spPr>
+                      <wps:txbx>
+                        <w:txbxContent>
+                          <w:p>
+                            <w:pPr>
+                              <w:pStyle w:val="Descripcin"/>
+                              <w:rPr>
+                                <w:noProof/>
+                                <w:sz w:val="22"/>
+                                <w:szCs w:val="22"/>
+                              </w:rPr>
+                            </w:pPr>
+                            <w:bookmarkStart w:id="17" w:name="_Toc166919237"/>
+                            <w:r>
+                              <w:t xml:space="preserve">Fig </w:t>
+                            </w:r>
+                            <w:r>
+                              <w:fldChar w:fldCharType="begin"/>
+                            </w:r>
+                            <w:r>
+                              <w:instrText xml:space="preserve"> SEQ Fig \* ARABIC </w:instrText>
+                            </w:r>
+                            <w:r>
+                              <w:fldChar w:fldCharType="separate"/>
+                            </w:r>
+                            <w:r>
+                              <w:rPr>
+                                <w:noProof/>
+                              </w:rPr>
+                              <w:t>6</w:t>
+                            </w:r>
+                            <w:r>
+                              <w:fldChar w:fldCharType="end"/>
+                            </w:r>
+                            <w:r>
+                              <w:t xml:space="preserve"> Logo de Express.js.</w:t>
+                            </w:r>
+                            <w:bookmarkEnd w:id="17"/>
+                          </w:p>
+                        </w:txbxContent>
+                      </wps:txbx>
+                      <wps:bodyPr rot="0" spcFirstLastPara="0" vertOverflow="overflow" horzOverflow="overflow" vert="horz" wrap="square" lIns="0" tIns="0" rIns="0" bIns="0" numCol="1" spcCol="0" rtlCol="0" fromWordArt="0" anchor="t" anchorCtr="0" forceAA="0" compatLnSpc="1">
+                        <a:prstTxWarp prst="textNoShape">
+                          <a:avLst/>
+                        </a:prstTxWarp>
+                        <a:noAutofit/>
+                      </wps:bodyPr>
+                    </wps:wsp>
+                  </a:graphicData>
+                </a:graphic>
+                <wp14:sizeRelV relativeFrom="margin">
+                  <wp14:pctHeight>0</wp14:pctHeight>
+                </wp14:sizeRelV>
+              </wp:anchor>
+            </w:drawing>
+          </mc:Choice>
+          <mc:Fallback>
+            <w:pict>
+              <v:shape w14:anchorId="65075D4F" id="_x0000_s1031" type="#_x0000_t202" style="position:absolute;margin-left:53.05pt;margin-top:41.15pt;width:104.25pt;height:13.5pt;z-index:251673600;visibility:visible;mso-wrap-style:square;mso-height-percent:0;mso-wrap-distance-left:9pt;mso-wrap-distance-top:0;mso-wrap-distance-right:9pt;mso-wrap-distance-bottom:0;mso-position-horizontal:right;mso-position-horizontal-relative:margin;mso-position-vertical:absolute;mso-position-vertical-relative:text;mso-height-percent:0;mso-height-relative:margin;v-text-anchor:top" o:gfxdata="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" stroked="f">
+                <v:textbox inset="0,0,0,0">
+                  <w:txbxContent>
+                    <w:p>
+                      <w:pPr>
+                        <w:pStyle w:val="Descripcin"/>
+                        <w:rPr>
+                          <w:noProof/>
+                          <w:sz w:val="22"/>
+                          <w:szCs w:val="22"/>
+                        </w:rPr>
+                      </w:pPr>
+                      <w:bookmarkStart w:id="18" w:name="_Toc166919237"/>
+                      <w:r>
+                        <w:t xml:space="preserve">Fig </w:t>
+                      </w:r>
+                      <w:r>
+                        <w:fldChar w:fldCharType="begin"/>
+                      </w:r>
+                      <w:r>
+                        <w:instrText xml:space="preserve"> SEQ Fig \* ARABIC </w:instrText>
+                      </w:r>
+                      <w:r>
+                        <w:fldChar w:fldCharType="separate"/>
+                      </w:r>
+                      <w:r>
+                        <w:rPr>
+                          <w:noProof/>
+                        </w:rPr>
+                        <w:t>6</w:t>
+                      </w:r>
+                      <w:r>
+                        <w:fldChar w:fldCharType="end"/>
+                      </w:r>
+                      <w:r>
+                        <w:t xml:space="preserve"> Logo de Express.js.</w:t>
+                      </w:r>
+                      <w:bookmarkEnd w:id="18"/>
+                    </w:p>
+                  </w:txbxContent>
+                </v:textbox>
+                <w10:wrap type="square" anchorx="margin"/>
+              </v:shape>
+            </w:pict>
+          </mc:Fallback>
+        </mc:AlternateContent>
+      </w:r>
       <w:r>
         <w:t xml:space="preserve">Express.js simplifica la creación de servidores web basados en Node.js al proporcionar una capa de abstracción sobre el servidor HTTP nativo de Node.js, facilitando de esa manera la definición de rutas, el manejo de solicitudes y respuestas, el manejo del </w:t>
       </w:r>
@@ -746,27 +1576,15 @@
         <w:t>middleware</w:t>
       </w:r>
       <w:r>
-        <w:t xml:space="preserve"> (función que es ejecutada entre la </w:t>
-      </w:r>
-      <w:r>
-        <w:t>recepción</w:t>
-      </w:r>
-      <w:r>
-        <w:t xml:space="preserve"> de una solicitud HTTP y el envío de la respuesta por parte del servidor) y la configuración de la aplicación.</w:t>
+        <w:t xml:space="preserve"> (función que es ejecutada entre la recepción de una solicitud HTTP y el envío de la respuesta por parte del servidor) y la configuración de la aplicación.</w:t>
       </w:r>
     </w:p>
     <w:p>
-      <w:pPr>
-        <w:jc w:val="both"/>
-      </w:pPr>
       <w:r>
         <w:t>Además, Express.js es altamente extensible, lo que permite integrar multitud de bibliotecas para agregar funcionalidades adicionales cuando sea necesario.</w:t>
       </w:r>
     </w:p>
     <w:p>
-      <w:pPr>
-        <w:jc w:val="both"/>
-      </w:pPr>
       <w:r>
         <w:t xml:space="preserve">Hemos decidido utilizar esta tecnología porque queríamos aprovechar el trabajo de fin de ciclo para aprender el funcionamiento de una tecnología de </w:t>
       </w:r>
@@ -778,16 +1596,7 @@
         <w:t>backend</w:t>
       </w:r>
       <w:r>
-        <w:t xml:space="preserve"> diferente a la vista durante el curso</w:t>
-      </w:r>
-      <w:r>
-        <w:t>.</w:t>
-      </w:r>
-      <w:r>
-        <w:t xml:space="preserve"> </w:t>
-      </w:r>
-      <w:r>
-        <w:t xml:space="preserve">Eso junto con sus características de alta velocidad y rendimiento, su facilidad de escalabilidad y flexibilidad nos hizo decantarnos por utilizar Node.js junto con Express.js en el </w:t>
+        <w:t xml:space="preserve"> diferente a la vista durante el curso. Eso junto con sus características de alta velocidad y rendimiento, su facilidad de escalabilidad y flexibilidad nos hizo decantarnos por utilizar Node.js junto con Express.js en el </w:t>
       </w:r>
       <w:r>
         <w:rPr>
@@ -802,46 +1611,180 @@
     </w:p>
     <w:p>
       <w:pPr>
-        <w:jc w:val="both"/>
-      </w:pPr>
+        <w:pStyle w:val="TituloTerciario"/>
+        <w:numPr>
+          <w:ilvl w:val="0"/>
+          <w:numId w:val="4"/>
+        </w:numPr>
+        <w:tabs>
+          <w:tab w:val="num" w:pos="360"/>
+        </w:tabs>
+        <w:ind w:left="0" w:firstLine="0"/>
+      </w:pPr>
+      <w:bookmarkStart w:id="19" w:name="_Toc166919133"/>
+      <w:r>
+        <w:t>WebStorm</w:t>
+      </w:r>
+      <w:bookmarkEnd w:id="19"/>
     </w:p>
     <w:p>
-      <w:pPr>
-        <w:jc w:val="both"/>
-      </w:pPr>
-    </w:p>
-    <w:p>
-      <w:pPr>
-        <w:jc w:val="both"/>
-      </w:pPr>
-    </w:p>
-    <w:p>
-      <w:pPr>
-        <w:pStyle w:val="Ttulo2"/>
-      </w:pPr>
-      <w:r>
-        <w:lastRenderedPageBreak/>
-        <w:t>WEBSTORM</w:t>
-      </w:r>
-    </w:p>
-    <w:p>
-      <w:pPr>
-        <w:jc w:val="both"/>
-      </w:pPr>
       <w:r>
         <w:rPr>
           <w:noProof/>
         </w:rPr>
+        <mc:AlternateContent>
+          <mc:Choice Requires="wps">
+            <w:drawing>
+              <wp:anchor distT="0" distB="0" distL="114300" distR="114300" simplePos="0" relativeHeight="251674624" behindDoc="0" locked="0" layoutInCell="1" allowOverlap="1" wp14:anchorId="45F78EC8" wp14:editId="452D7815">
+                <wp:simplePos x="0" y="0"/>
+                <wp:positionH relativeFrom="margin">
+                  <wp:align>right</wp:align>
+                </wp:positionH>
+                <wp:positionV relativeFrom="paragraph">
+                  <wp:posOffset>1148715</wp:posOffset>
+                </wp:positionV>
+                <wp:extent cx="1285875" cy="180975"/>
+                <wp:effectExtent l="0" t="0" r="9525" b="9525"/>
+                <wp:wrapSquare wrapText="bothSides"/>
+                <wp:docPr id="2052412484" name="Cuadro de texto 1"/>
+                <wp:cNvGraphicFramePr/>
+                <a:graphic xmlns:a="http://schemas.openxmlformats.org/drawingml/2006/main">
+                  <a:graphicData uri="http://schemas.microsoft.com/office/word/2010/wordprocessingShape">
+                    <wps:wsp>
+                      <wps:cNvSpPr txBox="1"/>
+                      <wps:spPr>
+                        <a:xfrm>
+                          <a:off x="0" y="0"/>
+                          <a:ext cx="1285875" cy="180975"/>
+                        </a:xfrm>
+                        <a:prstGeom prst="rect">
+                          <a:avLst/>
+                        </a:prstGeom>
+                        <a:solidFill>
+                          <a:prstClr val="white"/>
+                        </a:solidFill>
+                        <a:ln>
+                          <a:noFill/>
+                        </a:ln>
+                      </wps:spPr>
+                      <wps:txbx>
+                        <w:txbxContent>
+                          <w:p>
+                            <w:pPr>
+                              <w:pStyle w:val="Descripcin"/>
+                              <w:rPr>
+                                <w:noProof/>
+                                <w:sz w:val="22"/>
+                                <w:szCs w:val="22"/>
+                              </w:rPr>
+                            </w:pPr>
+                            <w:bookmarkStart w:id="20" w:name="_Toc166919238"/>
+                            <w:r>
+                              <w:t xml:space="preserve">Fig </w:t>
+                            </w:r>
+                            <w:r>
+                              <w:fldChar w:fldCharType="begin"/>
+                            </w:r>
+                            <w:r>
+                              <w:instrText xml:space="preserve"> SEQ Fig \* ARABIC </w:instrText>
+                            </w:r>
+                            <w:r>
+                              <w:fldChar w:fldCharType="separate"/>
+                            </w:r>
+                            <w:r>
+                              <w:rPr>
+                                <w:noProof/>
+                              </w:rPr>
+                              <w:t>7</w:t>
+                            </w:r>
+                            <w:r>
+                              <w:fldChar w:fldCharType="end"/>
+                            </w:r>
+                            <w:r>
+                              <w:t xml:space="preserve"> Logo de WebStorm.</w:t>
+                            </w:r>
+                            <w:bookmarkEnd w:id="20"/>
+                          </w:p>
+                        </w:txbxContent>
+                      </wps:txbx>
+                      <wps:bodyPr rot="0" spcFirstLastPara="0" vertOverflow="overflow" horzOverflow="overflow" vert="horz" wrap="square" lIns="0" tIns="0" rIns="0" bIns="0" numCol="1" spcCol="0" rtlCol="0" fromWordArt="0" anchor="t" anchorCtr="0" forceAA="0" compatLnSpc="1">
+                        <a:prstTxWarp prst="textNoShape">
+                          <a:avLst/>
+                        </a:prstTxWarp>
+                        <a:noAutofit/>
+                      </wps:bodyPr>
+                    </wps:wsp>
+                  </a:graphicData>
+                </a:graphic>
+                <wp14:sizeRelV relativeFrom="margin">
+                  <wp14:pctHeight>0</wp14:pctHeight>
+                </wp14:sizeRelV>
+              </wp:anchor>
+            </w:drawing>
+          </mc:Choice>
+          <mc:Fallback>
+            <w:pict>
+              <v:shape w14:anchorId="45F78EC8" id="_x0000_s1032" type="#_x0000_t202" style="position:absolute;margin-left:50.05pt;margin-top:90.45pt;width:101.25pt;height:14.25pt;z-index:251674624;visibility:visible;mso-wrap-style:square;mso-height-percent:0;mso-wrap-distance-left:9pt;mso-wrap-distance-top:0;mso-wrap-distance-right:9pt;mso-wrap-distance-bottom:0;mso-position-horizontal:right;mso-position-horizontal-relative:margin;mso-position-vertical:absolute;mso-position-vertical-relative:text;mso-height-percent:0;mso-height-relative:margin;v-text-anchor:top" o:gfxdata="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" stroked="f">
+                <v:textbox inset="0,0,0,0">
+                  <w:txbxContent>
+                    <w:p>
+                      <w:pPr>
+                        <w:pStyle w:val="Descripcin"/>
+                        <w:rPr>
+                          <w:noProof/>
+                          <w:sz w:val="22"/>
+                          <w:szCs w:val="22"/>
+                        </w:rPr>
+                      </w:pPr>
+                      <w:bookmarkStart w:id="21" w:name="_Toc166919238"/>
+                      <w:r>
+                        <w:t xml:space="preserve">Fig </w:t>
+                      </w:r>
+                      <w:r>
+                        <w:fldChar w:fldCharType="begin"/>
+                      </w:r>
+                      <w:r>
+                        <w:instrText xml:space="preserve"> SEQ Fig \* ARABIC </w:instrText>
+                      </w:r>
+                      <w:r>
+                        <w:fldChar w:fldCharType="separate"/>
+                      </w:r>
+                      <w:r>
+                        <w:rPr>
+                          <w:noProof/>
+                        </w:rPr>
+                        <w:t>7</w:t>
+                      </w:r>
+                      <w:r>
+                        <w:fldChar w:fldCharType="end"/>
+                      </w:r>
+                      <w:r>
+                        <w:t xml:space="preserve"> Logo de WebStorm.</w:t>
+                      </w:r>
+                      <w:bookmarkEnd w:id="21"/>
+                    </w:p>
+                  </w:txbxContent>
+                </v:textbox>
+                <w10:wrap type="square" anchorx="margin"/>
+              </v:shape>
+            </w:pict>
+          </mc:Fallback>
+        </mc:AlternateContent>
+      </w:r>
+      <w:r>
+        <w:rPr>
+          <w:noProof/>
+        </w:rPr>
         <w:drawing>
-          <wp:anchor distT="0" distB="0" distL="114300" distR="114300" simplePos="0" relativeHeight="251664384" behindDoc="0" locked="0" layoutInCell="1" allowOverlap="1" wp14:anchorId="51A63104" wp14:editId="5E98155C">
+          <wp:anchor distT="0" distB="0" distL="114300" distR="114300" simplePos="0" relativeHeight="251665408" behindDoc="0" locked="0" layoutInCell="1" allowOverlap="1" wp14:anchorId="7C6486E8" wp14:editId="379864D9">
             <wp:simplePos x="0" y="0"/>
             <wp:positionH relativeFrom="margin">
               <wp:align>right</wp:align>
             </wp:positionH>
             <wp:positionV relativeFrom="paragraph">
-              <wp:posOffset>8890</wp:posOffset>
+              <wp:posOffset>5715</wp:posOffset>
             </wp:positionV>
-            <wp:extent cx="1285875" cy="1285875"/>
+            <wp:extent cx="1133475" cy="1133475"/>
             <wp:effectExtent l="0" t="0" r="9525" b="9525"/>
             <wp:wrapSquare wrapText="bothSides"/>
             <wp:docPr id="186073832" name="Imagen 8" descr="Icono&#10;&#10;Descripción generada automáticamente"/>
@@ -873,7 +1816,7 @@
                   <pic:spPr bwMode="auto">
                     <a:xfrm>
                       <a:off x="0" y="0"/>
-                      <a:ext cx="1285875" cy="1285875"/>
+                      <a:ext cx="1133475" cy="1133475"/>
                     </a:xfrm>
                     <a:prstGeom prst="rect">
                       <a:avLst/>
@@ -910,17 +1853,11 @@
       </w:r>
     </w:p>
     <w:p>
-      <w:pPr>
-        <w:jc w:val="both"/>
-      </w:pPr>
       <w:r>
         <w:t>Proporciona un conjunto de herramientas que ayudan a escribir, editar, depurar y refactorizar código de una manera eficiente, rápida y simple.</w:t>
       </w:r>
     </w:p>
     <w:p>
-      <w:pPr>
-        <w:jc w:val="both"/>
-      </w:pPr>
       <w:r>
         <w:t xml:space="preserve">Entre sus características principales destacan su autocompletado inteligente, su análisis de código estático, la depuración integrada, la fácil integración con sistemas de control de versiones y el soporte para </w:t>
       </w:r>
@@ -940,38 +1877,41 @@
     </w:p>
     <w:p>
       <w:pPr>
-        <w:jc w:val="both"/>
-      </w:pPr>
+        <w:pStyle w:val="TituloTerciario"/>
+        <w:numPr>
+          <w:ilvl w:val="0"/>
+          <w:numId w:val="4"/>
+        </w:numPr>
+        <w:tabs>
+          <w:tab w:val="num" w:pos="360"/>
+        </w:tabs>
+        <w:ind w:left="0" w:firstLine="0"/>
+      </w:pPr>
+      <w:bookmarkStart w:id="22" w:name="_Toc166919134"/>
+      <w:r>
+        <w:lastRenderedPageBreak/>
+        <w:t>MySQL</w:t>
+      </w:r>
+      <w:bookmarkEnd w:id="22"/>
     </w:p>
     <w:p>
-      <w:pPr>
-        <w:pStyle w:val="Ttulo2"/>
-      </w:pPr>
-      <w:r>
-        <w:t>MYSQL</w:t>
-      </w:r>
-    </w:p>
-    <w:p>
-      <w:pPr>
-        <w:jc w:val="both"/>
-      </w:pPr>
       <w:r>
         <w:rPr>
           <w:noProof/>
         </w:rPr>
         <w:drawing>
-          <wp:anchor distT="0" distB="0" distL="114300" distR="114300" simplePos="0" relativeHeight="251665408" behindDoc="0" locked="0" layoutInCell="1" allowOverlap="1" wp14:anchorId="13785BE7" wp14:editId="7F05739B">
+          <wp:anchor distT="0" distB="0" distL="114300" distR="114300" simplePos="0" relativeHeight="251666432" behindDoc="0" locked="0" layoutInCell="1" allowOverlap="1" wp14:anchorId="6C61A854" wp14:editId="243EEE6F">
             <wp:simplePos x="0" y="0"/>
             <wp:positionH relativeFrom="margin">
-              <wp:posOffset>2936875</wp:posOffset>
+              <wp:align>right</wp:align>
             </wp:positionH>
             <wp:positionV relativeFrom="paragraph">
-              <wp:posOffset>5715</wp:posOffset>
+              <wp:posOffset>3175</wp:posOffset>
             </wp:positionV>
-            <wp:extent cx="2282190" cy="952500"/>
-            <wp:effectExtent l="0" t="0" r="3810" b="0"/>
+            <wp:extent cx="1739265" cy="725805"/>
+            <wp:effectExtent l="0" t="0" r="0" b="0"/>
             <wp:wrapSquare wrapText="bothSides"/>
-            <wp:docPr id="1093579282" name="Imagen 10"/>
+            <wp:docPr id="1093579282" name="Imagen 10" descr="Un dibujo animado con letras&#10;&#10;Descripción generada automáticamente con confianza baja"/>
             <wp:cNvGraphicFramePr>
               <a:graphicFrameLocks xmlns:a="http://schemas.openxmlformats.org/drawingml/2006/main" noChangeAspect="1"/>
             </wp:cNvGraphicFramePr>
@@ -979,7 +1919,7 @@
               <a:graphicData uri="http://schemas.openxmlformats.org/drawingml/2006/picture">
                 <pic:pic xmlns:pic="http://schemas.openxmlformats.org/drawingml/2006/picture">
                   <pic:nvPicPr>
-                    <pic:cNvPr id="0" name="Picture 3"/>
+                    <pic:cNvPr id="1093579282" name="Imagen 10" descr="Un dibujo animado con letras&#10;&#10;Descripción generada automáticamente con confianza baja"/>
                     <pic:cNvPicPr>
                       <a:picLocks noChangeAspect="1" noChangeArrowheads="1"/>
                     </pic:cNvPicPr>
@@ -1000,7 +1940,7 @@
                   <pic:spPr bwMode="auto">
                     <a:xfrm>
                       <a:off x="0" y="0"/>
-                      <a:ext cx="2282190" cy="952500"/>
+                      <a:ext cx="1739265" cy="725805"/>
                     </a:xfrm>
                     <a:prstGeom prst="rect">
                       <a:avLst/>
@@ -1020,39 +1960,196 @@
         </w:drawing>
       </w:r>
       <w:r>
+        <w:rPr>
+          <w:noProof/>
+        </w:rPr>
+        <mc:AlternateContent>
+          <mc:Choice Requires="wps">
+            <w:drawing>
+              <wp:anchor distT="0" distB="0" distL="114300" distR="114300" simplePos="0" relativeHeight="251675648" behindDoc="0" locked="0" layoutInCell="1" allowOverlap="1" wp14:anchorId="47D1BD02" wp14:editId="544CDD0D">
+                <wp:simplePos x="0" y="0"/>
+                <wp:positionH relativeFrom="margin">
+                  <wp:align>right</wp:align>
+                </wp:positionH>
+                <wp:positionV relativeFrom="paragraph">
+                  <wp:posOffset>784225</wp:posOffset>
+                </wp:positionV>
+                <wp:extent cx="1872615" cy="171450"/>
+                <wp:effectExtent l="0" t="0" r="0" b="0"/>
+                <wp:wrapSquare wrapText="bothSides"/>
+                <wp:docPr id="1618141112" name="Cuadro de texto 1"/>
+                <wp:cNvGraphicFramePr/>
+                <a:graphic xmlns:a="http://schemas.openxmlformats.org/drawingml/2006/main">
+                  <a:graphicData uri="http://schemas.microsoft.com/office/word/2010/wordprocessingShape">
+                    <wps:wsp>
+                      <wps:cNvSpPr txBox="1"/>
+                      <wps:spPr>
+                        <a:xfrm>
+                          <a:off x="0" y="0"/>
+                          <a:ext cx="1872615" cy="171450"/>
+                        </a:xfrm>
+                        <a:prstGeom prst="rect">
+                          <a:avLst/>
+                        </a:prstGeom>
+                        <a:solidFill>
+                          <a:prstClr val="white"/>
+                        </a:solidFill>
+                        <a:ln>
+                          <a:noFill/>
+                        </a:ln>
+                      </wps:spPr>
+                      <wps:txbx>
+                        <w:txbxContent>
+                          <w:p>
+                            <w:pPr>
+                              <w:pStyle w:val="Descripcin"/>
+                              <w:rPr>
+                                <w:noProof/>
+                                <w:sz w:val="22"/>
+                                <w:szCs w:val="22"/>
+                              </w:rPr>
+                            </w:pPr>
+                            <w:bookmarkStart w:id="23" w:name="_Toc166919239"/>
+                            <w:r>
+                              <w:t xml:space="preserve">Fig </w:t>
+                            </w:r>
+                            <w:r>
+                              <w:fldChar w:fldCharType="begin"/>
+                            </w:r>
+                            <w:r>
+                              <w:instrText xml:space="preserve"> SEQ Fig \* ARABIC </w:instrText>
+                            </w:r>
+                            <w:r>
+                              <w:fldChar w:fldCharType="separate"/>
+                            </w:r>
+                            <w:r>
+                              <w:rPr>
+                                <w:noProof/>
+                              </w:rPr>
+                              <w:t>8</w:t>
+                            </w:r>
+                            <w:r>
+                              <w:fldChar w:fldCharType="end"/>
+                            </w:r>
+                            <w:r>
+                              <w:t xml:space="preserve"> Logo de MySQL.</w:t>
+                            </w:r>
+                            <w:bookmarkEnd w:id="23"/>
+                          </w:p>
+                        </w:txbxContent>
+                      </wps:txbx>
+                      <wps:bodyPr rot="0" spcFirstLastPara="0" vertOverflow="overflow" horzOverflow="overflow" vert="horz" wrap="square" lIns="0" tIns="0" rIns="0" bIns="0" numCol="1" spcCol="0" rtlCol="0" fromWordArt="0" anchor="t" anchorCtr="0" forceAA="0" compatLnSpc="1">
+                        <a:prstTxWarp prst="textNoShape">
+                          <a:avLst/>
+                        </a:prstTxWarp>
+                        <a:noAutofit/>
+                      </wps:bodyPr>
+                    </wps:wsp>
+                  </a:graphicData>
+                </a:graphic>
+                <wp14:sizeRelH relativeFrom="margin">
+                  <wp14:pctWidth>0</wp14:pctWidth>
+                </wp14:sizeRelH>
+                <wp14:sizeRelV relativeFrom="margin">
+                  <wp14:pctHeight>0</wp14:pctHeight>
+                </wp14:sizeRelV>
+              </wp:anchor>
+            </w:drawing>
+          </mc:Choice>
+          <mc:Fallback>
+            <w:pict>
+              <v:shape w14:anchorId="47D1BD02" id="_x0000_s1033" type="#_x0000_t202" style="position:absolute;margin-left:96.25pt;margin-top:61.75pt;width:147.45pt;height:13.5pt;z-index:251675648;visibility:visible;mso-wrap-style:square;mso-width-percent:0;mso-height-percent:0;mso-wrap-distance-left:9pt;mso-wrap-distance-top:0;mso-wrap-distance-right:9pt;mso-wrap-distance-bottom:0;mso-position-horizontal:right;mso-position-horizontal-relative:margin;mso-position-vertical:absolute;mso-position-vertical-relative:text;mso-width-percent:0;mso-height-percent:0;mso-width-relative:margin;mso-height-relative:margin;v-text-anchor:top" o:gfxdata="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" stroked="f">
+                <v:textbox inset="0,0,0,0">
+                  <w:txbxContent>
+                    <w:p>
+                      <w:pPr>
+                        <w:pStyle w:val="Descripcin"/>
+                        <w:rPr>
+                          <w:noProof/>
+                          <w:sz w:val="22"/>
+                          <w:szCs w:val="22"/>
+                        </w:rPr>
+                      </w:pPr>
+                      <w:bookmarkStart w:id="24" w:name="_Toc166919239"/>
+                      <w:r>
+                        <w:t xml:space="preserve">Fig </w:t>
+                      </w:r>
+                      <w:r>
+                        <w:fldChar w:fldCharType="begin"/>
+                      </w:r>
+                      <w:r>
+                        <w:instrText xml:space="preserve"> SEQ Fig \* ARABIC </w:instrText>
+                      </w:r>
+                      <w:r>
+                        <w:fldChar w:fldCharType="separate"/>
+                      </w:r>
+                      <w:r>
+                        <w:rPr>
+                          <w:noProof/>
+                        </w:rPr>
+                        <w:t>8</w:t>
+                      </w:r>
+                      <w:r>
+                        <w:fldChar w:fldCharType="end"/>
+                      </w:r>
+                      <w:r>
+                        <w:t xml:space="preserve"> Logo de MySQL.</w:t>
+                      </w:r>
+                      <w:bookmarkEnd w:id="24"/>
+                    </w:p>
+                  </w:txbxContent>
+                </v:textbox>
+                <w10:wrap type="square" anchorx="margin"/>
+              </v:shape>
+            </w:pict>
+          </mc:Fallback>
+        </mc:AlternateContent>
+      </w:r>
+      <w:r>
         <w:t>MySQL es un sistema de gestión de bases de datos relacional (organiza los datos en tablas relacionadas entre sí) de código abierto ampliamente utilizado en todo el mundo. Ofrece una sólida combinación de rendimiento, confiabilidad y facilidad de uso, lo que lo convierte en una opción popular en el desarrollo de aplicaciones.</w:t>
       </w:r>
     </w:p>
     <w:p>
-      <w:pPr>
-        <w:jc w:val="both"/>
-      </w:pPr>
       <w:r>
         <w:t>Hemos utilizado esta base de datos debido a la escalabilidad que permite al poder manejar un gran volumen de datos al igual que de cantidad de usuarios concurrentes se refiere. Además, ofrece una amplia gama de características de seguridad como la encriptación de datos, autenticación de usuarios y permisos, lo que permite que sea una base de datos muy versátil y fácil de integrar en diferentes entornos.</w:t>
       </w:r>
     </w:p>
-    <w:p/>
-    <w:p/>
     <w:p>
       <w:pPr>
-        <w:pStyle w:val="Ttulo2"/>
-      </w:pPr>
+        <w:pStyle w:val="TituloTerciario"/>
+        <w:numPr>
+          <w:ilvl w:val="0"/>
+          <w:numId w:val="4"/>
+        </w:numPr>
+        <w:tabs>
+          <w:tab w:val="num" w:pos="360"/>
+        </w:tabs>
+        <w:ind w:left="0" w:firstLine="0"/>
+      </w:pPr>
+      <w:bookmarkStart w:id="25" w:name="_Toc166616099"/>
+      <w:bookmarkStart w:id="26" w:name="_Toc166919135"/>
+      <w:r>
+        <w:t>MySQL Workbench</w:t>
+      </w:r>
+      <w:bookmarkEnd w:id="25"/>
+      <w:bookmarkEnd w:id="26"/>
+    </w:p>
+    <w:p>
       <w:r>
         <w:rPr>
           <w:noProof/>
         </w:rPr>
-        <w:lastRenderedPageBreak/>
         <w:drawing>
-          <wp:anchor distT="0" distB="0" distL="114300" distR="114300" simplePos="0" relativeHeight="251666432" behindDoc="0" locked="0" layoutInCell="1" allowOverlap="1" wp14:anchorId="2C7F4AC3" wp14:editId="77D949A8">
+          <wp:anchor distT="0" distB="0" distL="114300" distR="114300" simplePos="0" relativeHeight="251667456" behindDoc="0" locked="0" layoutInCell="1" allowOverlap="1" wp14:anchorId="23C92812" wp14:editId="7713070A">
             <wp:simplePos x="0" y="0"/>
             <wp:positionH relativeFrom="margin">
               <wp:align>right</wp:align>
             </wp:positionH>
             <wp:positionV relativeFrom="paragraph">
-              <wp:posOffset>423545</wp:posOffset>
+              <wp:posOffset>13335</wp:posOffset>
             </wp:positionV>
-            <wp:extent cx="1524000" cy="1524000"/>
-            <wp:effectExtent l="0" t="0" r="0" b="0"/>
+            <wp:extent cx="1095375" cy="1095375"/>
+            <wp:effectExtent l="0" t="0" r="9525" b="9525"/>
             <wp:wrapSquare wrapText="bothSides"/>
             <wp:docPr id="458375134" name="Imagen 11" descr="MySQL Workbench"/>
             <wp:cNvGraphicFramePr>
@@ -1083,7 +2180,7 @@
                   <pic:spPr bwMode="auto">
                     <a:xfrm>
                       <a:off x="0" y="0"/>
-                      <a:ext cx="1524000" cy="1524000"/>
+                      <a:ext cx="1095375" cy="1095375"/>
                     </a:xfrm>
                     <a:prstGeom prst="rect">
                       <a:avLst/>
@@ -1106,70 +2203,624 @@
         </w:drawing>
       </w:r>
       <w:r>
-        <w:t>MYSQL WORKBENCH</w:t>
+        <w:t xml:space="preserve">MySQL Workbench es una herramienta gráfica de diseño y administración de bases de datos que se utiliza junto con MySQL para simplificar tareas de desarrollo y administración. </w:t>
       </w:r>
     </w:p>
     <w:p>
-      <w:pPr>
-        <w:jc w:val="both"/>
-      </w:pPr>
-      <w:r>
-        <w:t>My</w:t>
-      </w:r>
-      <w:r>
-        <w:t>SQL</w:t>
-      </w:r>
-      <w:r>
-        <w:t xml:space="preserve"> Workbench es una herramienta gráfica de diseño y administración de bases de datos que se utiliza junto con MySQL para simplificar tareas de desarrollo y administración. </w:t>
+      <w:r>
+        <w:rPr>
+          <w:noProof/>
+        </w:rPr>
+        <mc:AlternateContent>
+          <mc:Choice Requires="wps">
+            <w:drawing>
+              <wp:anchor distT="0" distB="0" distL="114300" distR="114300" simplePos="0" relativeHeight="251676672" behindDoc="0" locked="0" layoutInCell="1" allowOverlap="1" wp14:anchorId="3001F5EE" wp14:editId="5644897F">
+                <wp:simplePos x="0" y="0"/>
+                <wp:positionH relativeFrom="margin">
+                  <wp:align>right</wp:align>
+                </wp:positionH>
+                <wp:positionV relativeFrom="paragraph">
+                  <wp:posOffset>287655</wp:posOffset>
+                </wp:positionV>
+                <wp:extent cx="1076325" cy="635"/>
+                <wp:effectExtent l="0" t="0" r="9525" b="6985"/>
+                <wp:wrapSquare wrapText="bothSides"/>
+                <wp:docPr id="764612863" name="Cuadro de texto 1"/>
+                <wp:cNvGraphicFramePr/>
+                <a:graphic xmlns:a="http://schemas.openxmlformats.org/drawingml/2006/main">
+                  <a:graphicData uri="http://schemas.microsoft.com/office/word/2010/wordprocessingShape">
+                    <wps:wsp>
+                      <wps:cNvSpPr txBox="1"/>
+                      <wps:spPr>
+                        <a:xfrm>
+                          <a:off x="0" y="0"/>
+                          <a:ext cx="1076325" cy="635"/>
+                        </a:xfrm>
+                        <a:prstGeom prst="rect">
+                          <a:avLst/>
+                        </a:prstGeom>
+                        <a:solidFill>
+                          <a:prstClr val="white"/>
+                        </a:solidFill>
+                        <a:ln>
+                          <a:noFill/>
+                        </a:ln>
+                      </wps:spPr>
+                      <wps:txbx>
+                        <w:txbxContent>
+                          <w:p>
+                            <w:pPr>
+                              <w:pStyle w:val="Descripcin"/>
+                              <w:rPr>
+                                <w:rFonts w:eastAsiaTheme="majorEastAsia" w:cstheme="majorBidi"/>
+                                <w:noProof/>
+                                <w:sz w:val="28"/>
+                              </w:rPr>
+                            </w:pPr>
+                            <w:bookmarkStart w:id="27" w:name="_Toc166919240"/>
+                            <w:r>
+                              <w:t xml:space="preserve">Fig </w:t>
+                            </w:r>
+                            <w:r>
+                              <w:fldChar w:fldCharType="begin"/>
+                            </w:r>
+                            <w:r>
+                              <w:instrText xml:space="preserve"> SEQ Fig \* ARABIC </w:instrText>
+                            </w:r>
+                            <w:r>
+                              <w:fldChar w:fldCharType="separate"/>
+                            </w:r>
+                            <w:r>
+                              <w:rPr>
+                                <w:noProof/>
+                              </w:rPr>
+                              <w:t>9</w:t>
+                            </w:r>
+                            <w:r>
+                              <w:fldChar w:fldCharType="end"/>
+                            </w:r>
+                            <w:r>
+                              <w:t xml:space="preserve"> Logo de MySQL Workbench.</w:t>
+                            </w:r>
+                            <w:bookmarkEnd w:id="27"/>
+                          </w:p>
+                        </w:txbxContent>
+                      </wps:txbx>
+                      <wps:bodyPr rot="0" spcFirstLastPara="0" vertOverflow="overflow" horzOverflow="overflow" vert="horz" wrap="square" lIns="0" tIns="0" rIns="0" bIns="0" numCol="1" spcCol="0" rtlCol="0" fromWordArt="0" anchor="t" anchorCtr="0" forceAA="0" compatLnSpc="1">
+                        <a:prstTxWarp prst="textNoShape">
+                          <a:avLst/>
+                        </a:prstTxWarp>
+                        <a:spAutoFit/>
+                      </wps:bodyPr>
+                    </wps:wsp>
+                  </a:graphicData>
+                </a:graphic>
+                <wp14:sizeRelH relativeFrom="margin">
+                  <wp14:pctWidth>0</wp14:pctWidth>
+                </wp14:sizeRelH>
+              </wp:anchor>
+            </w:drawing>
+          </mc:Choice>
+          <mc:Fallback>
+            <w:pict>
+              <v:shape w14:anchorId="3001F5EE" id="_x0000_s1034" type="#_x0000_t202" style="position:absolute;margin-left:33.55pt;margin-top:22.65pt;width:84.75pt;height:.05pt;z-index:251676672;visibility:visible;mso-wrap-style:square;mso-width-percent:0;mso-wrap-distance-left:9pt;mso-wrap-distance-top:0;mso-wrap-distance-right:9pt;mso-wrap-distance-bottom:0;mso-position-horizontal:right;mso-position-horizontal-relative:margin;mso-position-vertical:absolute;mso-position-vertical-relative:text;mso-width-percent:0;mso-width-relative:margin;v-text-anchor:top" o:gfxdata="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" stroked="f">
+                <v:textbox style="mso-fit-shape-to-text:t" inset="0,0,0,0">
+                  <w:txbxContent>
+                    <w:p>
+                      <w:pPr>
+                        <w:pStyle w:val="Descripcin"/>
+                        <w:rPr>
+                          <w:rFonts w:eastAsiaTheme="majorEastAsia" w:cstheme="majorBidi"/>
+                          <w:noProof/>
+                          <w:sz w:val="28"/>
+                        </w:rPr>
+                      </w:pPr>
+                      <w:bookmarkStart w:id="28" w:name="_Toc166919240"/>
+                      <w:r>
+                        <w:t xml:space="preserve">Fig </w:t>
+                      </w:r>
+                      <w:r>
+                        <w:fldChar w:fldCharType="begin"/>
+                      </w:r>
+                      <w:r>
+                        <w:instrText xml:space="preserve"> SEQ Fig \* ARABIC </w:instrText>
+                      </w:r>
+                      <w:r>
+                        <w:fldChar w:fldCharType="separate"/>
+                      </w:r>
+                      <w:r>
+                        <w:rPr>
+                          <w:noProof/>
+                        </w:rPr>
+                        <w:t>9</w:t>
+                      </w:r>
+                      <w:r>
+                        <w:fldChar w:fldCharType="end"/>
+                      </w:r>
+                      <w:r>
+                        <w:t xml:space="preserve"> Logo de MySQL Workbench.</w:t>
+                      </w:r>
+                      <w:bookmarkEnd w:id="28"/>
+                    </w:p>
+                  </w:txbxContent>
+                </v:textbox>
+                <w10:wrap type="square" anchorx="margin"/>
+              </v:shape>
+            </w:pict>
+          </mc:Fallback>
+        </mc:AlternateContent>
+      </w:r>
+      <w:r>
+        <w:t>Lo hemos utilizado debido a que ofrece una interfaz intuitiva que permite a los desarrolladores y administradores de bases de datos realizar diversas tareas como diseño de esquemas, consulta y manipulación de datos, y optimización de consultas de manera gráfica, entre otras.</w:t>
       </w:r>
     </w:p>
     <w:p>
       <w:pPr>
-        <w:jc w:val="both"/>
-      </w:pPr>
-      <w:r>
-        <w:t>Lo hemos utilizado debido a que ofrece una interfaz intuitiva que permite a los desarrolladores y administradores de bases de datos realizar diversas tareas como diseño de esquemas, consulta y manipulación de datos, y optimización de consultas</w:t>
-      </w:r>
-      <w:r>
-        <w:t xml:space="preserve"> de manera gráfica</w:t>
-      </w:r>
-      <w:r>
-        <w:t>, entre otras.</w:t>
-      </w:r>
-      <w:bookmarkEnd w:id="0"/>
+        <w:pStyle w:val="TituloTerciario"/>
+        <w:numPr>
+          <w:ilvl w:val="0"/>
+          <w:numId w:val="4"/>
+        </w:numPr>
+        <w:tabs>
+          <w:tab w:val="num" w:pos="360"/>
+        </w:tabs>
+        <w:ind w:left="0" w:firstLine="0"/>
+        <w:rPr>
+          <w:lang w:val="en-GB"/>
+        </w:rPr>
+      </w:pPr>
+      <w:bookmarkStart w:id="29" w:name="_Toc166919136"/>
+      <w:r>
+        <w:rPr>
+          <w:i/>
+          <w:iCs/>
+          <w:lang w:val="en-GB"/>
+        </w:rPr>
+        <w:t>Procedural Language / Structured Query L</w:t>
+      </w:r>
+      <w:r>
+        <w:rPr>
+          <w:i/>
+          <w:iCs/>
+          <w:lang w:val="en-GB"/>
+        </w:rPr>
+        <w:t xml:space="preserve">anguage </w:t>
+      </w:r>
+      <w:r>
+        <w:rPr>
+          <w:lang w:val="en-GB"/>
+        </w:rPr>
+        <w:t>(PL/SQL)</w:t>
+      </w:r>
+      <w:bookmarkEnd w:id="29"/>
     </w:p>
     <w:p>
       <w:pPr>
-        <w:jc w:val="both"/>
-      </w:pPr>
+        <w:rPr>
+          <w:lang w:eastAsia="es-ES"/>
+        </w:rPr>
+      </w:pPr>
+      <w:r>
+        <w:rPr>
+          <w:noProof/>
+        </w:rPr>
+        <mc:AlternateContent>
+          <mc:Choice Requires="wps">
+            <w:drawing>
+              <wp:anchor distT="0" distB="0" distL="114300" distR="114300" simplePos="0" relativeHeight="251682816" behindDoc="0" locked="0" layoutInCell="1" allowOverlap="1" wp14:anchorId="1E5BA568" wp14:editId="3CE53935">
+                <wp:simplePos x="0" y="0"/>
+                <wp:positionH relativeFrom="margin">
+                  <wp:align>right</wp:align>
+                </wp:positionH>
+                <wp:positionV relativeFrom="paragraph">
+                  <wp:posOffset>1151890</wp:posOffset>
+                </wp:positionV>
+                <wp:extent cx="1085850" cy="219075"/>
+                <wp:effectExtent l="0" t="0" r="0" b="9525"/>
+                <wp:wrapSquare wrapText="bothSides"/>
+                <wp:docPr id="1171610699" name="Cuadro de texto 1"/>
+                <wp:cNvGraphicFramePr/>
+                <a:graphic xmlns:a="http://schemas.openxmlformats.org/drawingml/2006/main">
+                  <a:graphicData uri="http://schemas.microsoft.com/office/word/2010/wordprocessingShape">
+                    <wps:wsp>
+                      <wps:cNvSpPr txBox="1"/>
+                      <wps:spPr>
+                        <a:xfrm>
+                          <a:off x="0" y="0"/>
+                          <a:ext cx="1085850" cy="219075"/>
+                        </a:xfrm>
+                        <a:prstGeom prst="rect">
+                          <a:avLst/>
+                        </a:prstGeom>
+                        <a:solidFill>
+                          <a:prstClr val="white"/>
+                        </a:solidFill>
+                        <a:ln>
+                          <a:noFill/>
+                        </a:ln>
+                      </wps:spPr>
+                      <wps:txbx>
+                        <w:txbxContent>
+                          <w:p>
+                            <w:pPr>
+                              <w:pStyle w:val="Descripcin"/>
+                              <w:rPr>
+                                <w:noProof/>
+                                <w:sz w:val="22"/>
+                                <w:szCs w:val="22"/>
+                              </w:rPr>
+                            </w:pPr>
+                            <w:bookmarkStart w:id="30" w:name="_Toc166919241"/>
+                            <w:r>
+                              <w:t xml:space="preserve">Fig </w:t>
+                            </w:r>
+                            <w:r>
+                              <w:fldChar w:fldCharType="begin"/>
+                            </w:r>
+                            <w:r>
+                              <w:instrText xml:space="preserve"> SEQ Fig \* ARABIC </w:instrText>
+                            </w:r>
+                            <w:r>
+                              <w:fldChar w:fldCharType="separate"/>
+                            </w:r>
+                            <w:r>
+                              <w:rPr>
+                                <w:noProof/>
+                              </w:rPr>
+                              <w:t>10</w:t>
+                            </w:r>
+                            <w:r>
+                              <w:fldChar w:fldCharType="end"/>
+                            </w:r>
+                            <w:r>
+                              <w:t xml:space="preserve"> Logo de PL/SQL.</w:t>
+                            </w:r>
+                            <w:bookmarkEnd w:id="30"/>
+                          </w:p>
+                        </w:txbxContent>
+                      </wps:txbx>
+                      <wps:bodyPr rot="0" spcFirstLastPara="0" vertOverflow="overflow" horzOverflow="overflow" vert="horz" wrap="square" lIns="0" tIns="0" rIns="0" bIns="0" numCol="1" spcCol="0" rtlCol="0" fromWordArt="0" anchor="t" anchorCtr="0" forceAA="0" compatLnSpc="1">
+                        <a:prstTxWarp prst="textNoShape">
+                          <a:avLst/>
+                        </a:prstTxWarp>
+                        <a:noAutofit/>
+                      </wps:bodyPr>
+                    </wps:wsp>
+                  </a:graphicData>
+                </a:graphic>
+                <wp14:sizeRelV relativeFrom="margin">
+                  <wp14:pctHeight>0</wp14:pctHeight>
+                </wp14:sizeRelV>
+              </wp:anchor>
+            </w:drawing>
+          </mc:Choice>
+          <mc:Fallback>
+            <w:pict>
+              <v:shape w14:anchorId="1E5BA568" id="_x0000_s1035" type="#_x0000_t202" style="position:absolute;margin-left:34.3pt;margin-top:90.7pt;width:85.5pt;height:17.25pt;z-index:251682816;visibility:visible;mso-wrap-style:square;mso-height-percent:0;mso-wrap-distance-left:9pt;mso-wrap-distance-top:0;mso-wrap-distance-right:9pt;mso-wrap-distance-bottom:0;mso-position-horizontal:right;mso-position-horizontal-relative:margin;mso-position-vertical:absolute;mso-position-vertical-relative:text;mso-height-percent:0;mso-height-relative:margin;v-text-anchor:top" o:gfxdata="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" stroked="f">
+                <v:textbox inset="0,0,0,0">
+                  <w:txbxContent>
+                    <w:p>
+                      <w:pPr>
+                        <w:pStyle w:val="Descripcin"/>
+                        <w:rPr>
+                          <w:noProof/>
+                          <w:sz w:val="22"/>
+                          <w:szCs w:val="22"/>
+                        </w:rPr>
+                      </w:pPr>
+                      <w:bookmarkStart w:id="31" w:name="_Toc166919241"/>
+                      <w:r>
+                        <w:t xml:space="preserve">Fig </w:t>
+                      </w:r>
+                      <w:r>
+                        <w:fldChar w:fldCharType="begin"/>
+                      </w:r>
+                      <w:r>
+                        <w:instrText xml:space="preserve"> SEQ Fig \* ARABIC </w:instrText>
+                      </w:r>
+                      <w:r>
+                        <w:fldChar w:fldCharType="separate"/>
+                      </w:r>
+                      <w:r>
+                        <w:rPr>
+                          <w:noProof/>
+                        </w:rPr>
+                        <w:t>10</w:t>
+                      </w:r>
+                      <w:r>
+                        <w:fldChar w:fldCharType="end"/>
+                      </w:r>
+                      <w:r>
+                        <w:t xml:space="preserve"> Logo de PL/SQL.</w:t>
+                      </w:r>
+                      <w:bookmarkEnd w:id="31"/>
+                    </w:p>
+                  </w:txbxContent>
+                </v:textbox>
+                <w10:wrap type="square" anchorx="margin"/>
+              </v:shape>
+            </w:pict>
+          </mc:Fallback>
+        </mc:AlternateContent>
+      </w:r>
+      <w:r>
+        <w:rPr>
+          <w:noProof/>
+          <w:lang w:eastAsia="es-ES"/>
+        </w:rPr>
+        <w:drawing>
+          <wp:anchor distT="0" distB="0" distL="114300" distR="114300" simplePos="0" relativeHeight="251681792" behindDoc="0" locked="0" layoutInCell="1" allowOverlap="1" wp14:anchorId="40D08976" wp14:editId="6F56D3D4">
+            <wp:simplePos x="0" y="0"/>
+            <wp:positionH relativeFrom="margin">
+              <wp:align>right</wp:align>
+            </wp:positionH>
+            <wp:positionV relativeFrom="paragraph">
+              <wp:posOffset>8890</wp:posOffset>
+            </wp:positionV>
+            <wp:extent cx="1085850" cy="1085850"/>
+            <wp:effectExtent l="0" t="0" r="0" b="0"/>
+            <wp:wrapSquare wrapText="bothSides"/>
+            <wp:docPr id="712317349" name="Imagen 3" descr="Imagen que contiene Interfaz de usuario gráfica&#10;&#10;Descripción generada automáticamente"/>
+            <wp:cNvGraphicFramePr>
+              <a:graphicFrameLocks xmlns:a="http://schemas.openxmlformats.org/drawingml/2006/main" noChangeAspect="1"/>
+            </wp:cNvGraphicFramePr>
+            <a:graphic xmlns:a="http://schemas.openxmlformats.org/drawingml/2006/main">
+              <a:graphicData uri="http://schemas.openxmlformats.org/drawingml/2006/picture">
+                <pic:pic xmlns:pic="http://schemas.openxmlformats.org/drawingml/2006/picture">
+                  <pic:nvPicPr>
+                    <pic:cNvPr id="712317349" name="Imagen 3" descr="Imagen que contiene Interfaz de usuario gráfica&#10;&#10;Descripción generada automáticamente"/>
+                    <pic:cNvPicPr>
+                      <a:picLocks noChangeAspect="1" noChangeArrowheads="1"/>
+                    </pic:cNvPicPr>
+                  </pic:nvPicPr>
+                  <pic:blipFill>
+                    <a:blip r:embed="rId14">
+                      <a:extLst>
+                        <a:ext uri="{28A0092B-C50C-407E-A947-70E740481C1C}">
+                          <a14:useLocalDpi xmlns:a14="http://schemas.microsoft.com/office/drawing/2010/main" val="0"/>
+                        </a:ext>
+                      </a:extLst>
+                    </a:blip>
+                    <a:srcRect/>
+                    <a:stretch>
+                      <a:fillRect/>
+                    </a:stretch>
+                  </pic:blipFill>
+                  <pic:spPr bwMode="auto">
+                    <a:xfrm>
+                      <a:off x="0" y="0"/>
+                      <a:ext cx="1085850" cy="1085850"/>
+                    </a:xfrm>
+                    <a:prstGeom prst="rect">
+                      <a:avLst/>
+                    </a:prstGeom>
+                    <a:noFill/>
+                  </pic:spPr>
+                </pic:pic>
+              </a:graphicData>
+            </a:graphic>
+            <wp14:sizeRelH relativeFrom="page">
+              <wp14:pctWidth>0</wp14:pctWidth>
+            </wp14:sizeRelH>
+            <wp14:sizeRelV relativeFrom="page">
+              <wp14:pctHeight>0</wp14:pctHeight>
+            </wp14:sizeRelV>
+          </wp:anchor>
+        </w:drawing>
+      </w:r>
+      <w:r>
+        <w:rPr>
+          <w:lang w:eastAsia="es-ES"/>
+        </w:rPr>
+        <w:t>PL</w:t>
+      </w:r>
+      <w:r>
+        <w:rPr>
+          <w:lang w:eastAsia="es-ES"/>
+        </w:rPr>
+        <w:t>/</w:t>
+      </w:r>
+      <w:r>
+        <w:rPr>
+          <w:lang w:eastAsia="es-ES"/>
+        </w:rPr>
+        <w:t>SQL es un l</w:t>
+      </w:r>
+      <w:r>
+        <w:rPr>
+          <w:lang w:eastAsia="es-ES"/>
+        </w:rPr>
+        <w:t>enguaje de programación procedimental que sirve como extensión del estándar SQL y permite incluir capacidades de programación procedural. Con P/-SQL los desarrolladores de bases de datos pueden escribir bloques de código que pueden realizar diversas acciones tales como la manipulación de datos o el control de flujo de ejecución.</w:t>
+      </w:r>
     </w:p>
     <w:p>
       <w:pPr>
-        <w:pStyle w:val="Ttulo2"/>
-      </w:pPr>
-      <w:r>
-        <w:t>BOOTSTRAP</w:t>
+        <w:rPr>
+          <w:lang w:eastAsia="es-ES"/>
+        </w:rPr>
+      </w:pPr>
+      <w:r>
+        <w:rPr>
+          <w:lang w:eastAsia="es-ES"/>
+        </w:rPr>
+        <w:t>Hemos decidido usar esta tecnología ya que con ella podemos conseguir automatizar procesos en la base de datos de nuestra aplicación, por ejemplo, generar eventos que a una hora determinada del día lleven a cabo el truncado de una tabla o que llamen a un determinado procedimiento que lleve a cabo borrados secuenciales de datos que ya no sean necesarios como por ejemplo prescripciones de medicamentos que ya no están activas al haber superado la fecha de finalización del tratamiento.</w:t>
       </w:r>
     </w:p>
     <w:p>
       <w:pPr>
-        <w:jc w:val="both"/>
-      </w:pPr>
+        <w:pStyle w:val="TituloTerciario"/>
+        <w:numPr>
+          <w:ilvl w:val="0"/>
+          <w:numId w:val="4"/>
+        </w:numPr>
+        <w:tabs>
+          <w:tab w:val="num" w:pos="360"/>
+        </w:tabs>
+        <w:ind w:left="0" w:firstLine="0"/>
+      </w:pPr>
+      <w:bookmarkStart w:id="32" w:name="_Toc166919137"/>
+      <w:r>
+        <w:lastRenderedPageBreak/>
+        <w:t>Bootstrap</w:t>
+      </w:r>
+      <w:bookmarkEnd w:id="32"/>
+    </w:p>
+    <w:p>
       <w:r>
         <w:rPr>
           <w:noProof/>
         </w:rPr>
+        <mc:AlternateContent>
+          <mc:Choice Requires="wps">
+            <w:drawing>
+              <wp:anchor distT="0" distB="0" distL="114300" distR="114300" simplePos="0" relativeHeight="251678720" behindDoc="0" locked="0" layoutInCell="1" allowOverlap="1" wp14:anchorId="0A648C0E" wp14:editId="4E5DA56A">
+                <wp:simplePos x="0" y="0"/>
+                <wp:positionH relativeFrom="column">
+                  <wp:posOffset>4108450</wp:posOffset>
+                </wp:positionH>
+                <wp:positionV relativeFrom="paragraph">
+                  <wp:posOffset>1151890</wp:posOffset>
+                </wp:positionV>
+                <wp:extent cx="1291590" cy="635"/>
+                <wp:effectExtent l="0" t="0" r="0" b="0"/>
+                <wp:wrapSquare wrapText="bothSides"/>
+                <wp:docPr id="1950007740" name="Cuadro de texto 1"/>
+                <wp:cNvGraphicFramePr/>
+                <a:graphic xmlns:a="http://schemas.openxmlformats.org/drawingml/2006/main">
+                  <a:graphicData uri="http://schemas.microsoft.com/office/word/2010/wordprocessingShape">
+                    <wps:wsp>
+                      <wps:cNvSpPr txBox="1"/>
+                      <wps:spPr>
+                        <a:xfrm>
+                          <a:off x="0" y="0"/>
+                          <a:ext cx="1291590" cy="635"/>
+                        </a:xfrm>
+                        <a:prstGeom prst="rect">
+                          <a:avLst/>
+                        </a:prstGeom>
+                        <a:solidFill>
+                          <a:prstClr val="white"/>
+                        </a:solidFill>
+                        <a:ln>
+                          <a:noFill/>
+                        </a:ln>
+                      </wps:spPr>
+                      <wps:txbx>
+                        <w:txbxContent>
+                          <w:p>
+                            <w:pPr>
+                              <w:pStyle w:val="Descripcin"/>
+                              <w:rPr>
+                                <w:noProof/>
+                                <w:sz w:val="22"/>
+                                <w:szCs w:val="22"/>
+                              </w:rPr>
+                            </w:pPr>
+                            <w:bookmarkStart w:id="33" w:name="_Toc166919242"/>
+                            <w:r>
+                              <w:t xml:space="preserve">Fig </w:t>
+                            </w:r>
+                            <w:r>
+                              <w:fldChar w:fldCharType="begin"/>
+                            </w:r>
+                            <w:r>
+                              <w:instrText xml:space="preserve"> SEQ Fig \* ARABIC </w:instrText>
+                            </w:r>
+                            <w:r>
+                              <w:fldChar w:fldCharType="separate"/>
+                            </w:r>
+                            <w:r>
+                              <w:rPr>
+                                <w:noProof/>
+                              </w:rPr>
+                              <w:t>11</w:t>
+                            </w:r>
+                            <w:r>
+                              <w:fldChar w:fldCharType="end"/>
+                            </w:r>
+                            <w:r>
+                              <w:t xml:space="preserve"> Logo de Bootstrap.</w:t>
+                            </w:r>
+                            <w:bookmarkEnd w:id="33"/>
+                          </w:p>
+                        </w:txbxContent>
+                      </wps:txbx>
+                      <wps:bodyPr rot="0" spcFirstLastPara="0" vertOverflow="overflow" horzOverflow="overflow" vert="horz" wrap="square" lIns="0" tIns="0" rIns="0" bIns="0" numCol="1" spcCol="0" rtlCol="0" fromWordArt="0" anchor="t" anchorCtr="0" forceAA="0" compatLnSpc="1">
+                        <a:prstTxWarp prst="textNoShape">
+                          <a:avLst/>
+                        </a:prstTxWarp>
+                        <a:spAutoFit/>
+                      </wps:bodyPr>
+                    </wps:wsp>
+                  </a:graphicData>
+                </a:graphic>
+              </wp:anchor>
+            </w:drawing>
+          </mc:Choice>
+          <mc:Fallback>
+            <w:pict>
+              <v:shape w14:anchorId="0A648C0E" id="_x0000_s1036" type="#_x0000_t202" style="position:absolute;margin-left:323.5pt;margin-top:90.7pt;width:101.7pt;height:.05pt;z-index:251678720;visibility:visible;mso-wrap-style:square;mso-wrap-distance-left:9pt;mso-wrap-distance-top:0;mso-wrap-distance-right:9pt;mso-wrap-distance-bottom:0;mso-position-horizontal:absolute;mso-position-horizontal-relative:text;mso-position-vertical:absolute;mso-position-vertical-relative:text;v-text-anchor:top" o:gfxdata="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" stroked="f">
+                <v:textbox style="mso-fit-shape-to-text:t" inset="0,0,0,0">
+                  <w:txbxContent>
+                    <w:p>
+                      <w:pPr>
+                        <w:pStyle w:val="Descripcin"/>
+                        <w:rPr>
+                          <w:noProof/>
+                          <w:sz w:val="22"/>
+                          <w:szCs w:val="22"/>
+                        </w:rPr>
+                      </w:pPr>
+                      <w:bookmarkStart w:id="34" w:name="_Toc166919242"/>
+                      <w:r>
+                        <w:t xml:space="preserve">Fig </w:t>
+                      </w:r>
+                      <w:r>
+                        <w:fldChar w:fldCharType="begin"/>
+                      </w:r>
+                      <w:r>
+                        <w:instrText xml:space="preserve"> SEQ Fig \* ARABIC </w:instrText>
+                      </w:r>
+                      <w:r>
+                        <w:fldChar w:fldCharType="separate"/>
+                      </w:r>
+                      <w:r>
+                        <w:rPr>
+                          <w:noProof/>
+                        </w:rPr>
+                        <w:t>11</w:t>
+                      </w:r>
+                      <w:r>
+                        <w:fldChar w:fldCharType="end"/>
+                      </w:r>
+                      <w:r>
+                        <w:t xml:space="preserve"> Logo de Bootstrap.</w:t>
+                      </w:r>
+                      <w:bookmarkEnd w:id="34"/>
+                    </w:p>
+                  </w:txbxContent>
+                </v:textbox>
+                <w10:wrap type="square"/>
+              </v:shape>
+            </w:pict>
+          </mc:Fallback>
+        </mc:AlternateContent>
+      </w:r>
+      <w:r>
+        <w:rPr>
+          <w:noProof/>
+        </w:rPr>
         <w:drawing>
-          <wp:anchor distT="0" distB="0" distL="114300" distR="114300" simplePos="0" relativeHeight="251667456" behindDoc="0" locked="0" layoutInCell="1" allowOverlap="1" wp14:anchorId="2EEBC56A" wp14:editId="435D3FC8">
+          <wp:anchor distT="0" distB="0" distL="114300" distR="114300" simplePos="0" relativeHeight="251677696" behindDoc="0" locked="0" layoutInCell="1" allowOverlap="1" wp14:anchorId="799FB36A" wp14:editId="7EB2D686">
             <wp:simplePos x="0" y="0"/>
             <wp:positionH relativeFrom="margin">
-              <wp:posOffset>3737610</wp:posOffset>
+              <wp:align>right</wp:align>
             </wp:positionH>
             <wp:positionV relativeFrom="paragraph">
-              <wp:posOffset>26035</wp:posOffset>
+              <wp:posOffset>8890</wp:posOffset>
             </wp:positionV>
-            <wp:extent cx="1484630" cy="1247775"/>
-            <wp:effectExtent l="0" t="0" r="0" b="9525"/>
+            <wp:extent cx="1291590" cy="1085850"/>
+            <wp:effectExtent l="0" t="0" r="0" b="0"/>
             <wp:wrapSquare wrapText="bothSides"/>
             <wp:docPr id="1518647849" name="Imagen 1" descr="Logo design for bootstrap · Issue #2350 · ng-bootstrap/ng-bootstrap · GitHub"/>
             <wp:cNvGraphicFramePr>
@@ -1185,7 +2836,7 @@
                     </pic:cNvPicPr>
                   </pic:nvPicPr>
                   <pic:blipFill>
-                    <a:blip r:embed="rId14" cstate="print">
+                    <a:blip r:embed="rId15" cstate="print">
                       <a:extLst>
                         <a:ext uri="{28A0092B-C50C-407E-A947-70E740481C1C}">
                           <a14:useLocalDpi xmlns:a14="http://schemas.microsoft.com/office/drawing/2010/main" val="0"/>
@@ -1200,7 +2851,7 @@
                   <pic:spPr bwMode="auto">
                     <a:xfrm>
                       <a:off x="0" y="0"/>
-                      <a:ext cx="1484630" cy="1247775"/>
+                      <a:ext cx="1291590" cy="1085850"/>
                     </a:xfrm>
                     <a:prstGeom prst="rect">
                       <a:avLst/>
@@ -1247,9 +2898,6 @@
       </w:r>
     </w:p>
     <w:p>
-      <w:pPr>
-        <w:jc w:val="both"/>
-      </w:pPr>
       <w:r>
         <w:t>Hemos decidido utilizarlo ya que ofrece una gran variedad de componentes y estilos predefinidos que pueden ser utilizados directamente en el sitio web como son botones, formularios,</w:t>
       </w:r>
@@ -1268,36 +2916,183 @@
     </w:p>
     <w:p>
       <w:pPr>
-        <w:jc w:val="both"/>
-      </w:pPr>
+        <w:pStyle w:val="TituloTerciario"/>
+        <w:numPr>
+          <w:ilvl w:val="0"/>
+          <w:numId w:val="4"/>
+        </w:numPr>
+        <w:tabs>
+          <w:tab w:val="num" w:pos="360"/>
+        </w:tabs>
+        <w:ind w:left="0" w:firstLine="0"/>
+      </w:pPr>
+      <w:bookmarkStart w:id="35" w:name="_Toc166919138"/>
+      <w:r>
+        <w:t>Handlebars.js</w:t>
+      </w:r>
+      <w:bookmarkEnd w:id="35"/>
     </w:p>
     <w:p>
-      <w:pPr>
-        <w:pStyle w:val="Ttulo2"/>
-      </w:pPr>
-      <w:r>
-        <w:t>HANDLEBARS.JS</w:t>
-      </w:r>
-    </w:p>
-    <w:p>
-      <w:pPr>
-        <w:jc w:val="both"/>
-      </w:pPr>
-      <w:bookmarkStart w:id="1" w:name="_Hlk164506657"/>
       <w:r>
         <w:rPr>
           <w:noProof/>
         </w:rPr>
+        <mc:AlternateContent>
+          <mc:Choice Requires="wps">
+            <w:drawing>
+              <wp:anchor distT="0" distB="0" distL="114300" distR="114300" simplePos="0" relativeHeight="251680768" behindDoc="0" locked="0" layoutInCell="1" allowOverlap="1" wp14:anchorId="2DDCDDF9" wp14:editId="0D3C66B6">
+                <wp:simplePos x="0" y="0"/>
+                <wp:positionH relativeFrom="margin">
+                  <wp:align>right</wp:align>
+                </wp:positionH>
+                <wp:positionV relativeFrom="paragraph">
+                  <wp:posOffset>696595</wp:posOffset>
+                </wp:positionV>
+                <wp:extent cx="1457325" cy="142875"/>
+                <wp:effectExtent l="0" t="0" r="9525" b="9525"/>
+                <wp:wrapSquare wrapText="bothSides"/>
+                <wp:docPr id="1123801668" name="Cuadro de texto 1"/>
+                <wp:cNvGraphicFramePr/>
+                <a:graphic xmlns:a="http://schemas.openxmlformats.org/drawingml/2006/main">
+                  <a:graphicData uri="http://schemas.microsoft.com/office/word/2010/wordprocessingShape">
+                    <wps:wsp>
+                      <wps:cNvSpPr txBox="1"/>
+                      <wps:spPr>
+                        <a:xfrm>
+                          <a:off x="0" y="0"/>
+                          <a:ext cx="1457325" cy="142875"/>
+                        </a:xfrm>
+                        <a:prstGeom prst="rect">
+                          <a:avLst/>
+                        </a:prstGeom>
+                        <a:solidFill>
+                          <a:prstClr val="white"/>
+                        </a:solidFill>
+                        <a:ln>
+                          <a:noFill/>
+                        </a:ln>
+                      </wps:spPr>
+                      <wps:txbx>
+                        <w:txbxContent>
+                          <w:p>
+                            <w:pPr>
+                              <w:pStyle w:val="Descripcin"/>
+                              <w:rPr>
+                                <w:rFonts w:eastAsiaTheme="majorEastAsia" w:cstheme="majorBidi"/>
+                                <w:noProof/>
+                                <w:sz w:val="28"/>
+                              </w:rPr>
+                            </w:pPr>
+                            <w:bookmarkStart w:id="36" w:name="_Toc166919243"/>
+                            <w:r>
+                              <w:t xml:space="preserve">Fig </w:t>
+                            </w:r>
+                            <w:r>
+                              <w:fldChar w:fldCharType="begin"/>
+                            </w:r>
+                            <w:r>
+                              <w:instrText xml:space="preserve"> SEQ Fig \* ARABIC </w:instrText>
+                            </w:r>
+                            <w:r>
+                              <w:fldChar w:fldCharType="separate"/>
+                            </w:r>
+                            <w:r>
+                              <w:rPr>
+                                <w:noProof/>
+                              </w:rPr>
+                              <w:t>12</w:t>
+                            </w:r>
+                            <w:r>
+                              <w:fldChar w:fldCharType="end"/>
+                            </w:r>
+                            <w:r>
+                              <w:t xml:space="preserve"> Logo de Handlebars.js</w:t>
+                            </w:r>
+                            <w:bookmarkEnd w:id="36"/>
+                          </w:p>
+                        </w:txbxContent>
+                      </wps:txbx>
+                      <wps:bodyPr rot="0" spcFirstLastPara="0" vertOverflow="overflow" horzOverflow="overflow" vert="horz" wrap="square" lIns="0" tIns="0" rIns="0" bIns="0" numCol="1" spcCol="0" rtlCol="0" fromWordArt="0" anchor="t" anchorCtr="0" forceAA="0" compatLnSpc="1">
+                        <a:prstTxWarp prst="textNoShape">
+                          <a:avLst/>
+                        </a:prstTxWarp>
+                        <a:noAutofit/>
+                      </wps:bodyPr>
+                    </wps:wsp>
+                  </a:graphicData>
+                </a:graphic>
+                <wp14:sizeRelH relativeFrom="margin">
+                  <wp14:pctWidth>0</wp14:pctWidth>
+                </wp14:sizeRelH>
+                <wp14:sizeRelV relativeFrom="margin">
+                  <wp14:pctHeight>0</wp14:pctHeight>
+                </wp14:sizeRelV>
+              </wp:anchor>
+            </w:drawing>
+          </mc:Choice>
+          <mc:Fallback>
+            <w:pict>
+              <v:shape w14:anchorId="2DDCDDF9" id="_x0000_s1037" type="#_x0000_t202" style="position:absolute;margin-left:63.55pt;margin-top:54.85pt;width:114.75pt;height:11.25pt;z-index:251680768;visibility:visible;mso-wrap-style:square;mso-width-percent:0;mso-height-percent:0;mso-wrap-distance-left:9pt;mso-wrap-distance-top:0;mso-wrap-distance-right:9pt;mso-wrap-distance-bottom:0;mso-position-horizontal:right;mso-position-horizontal-relative:margin;mso-position-vertical:absolute;mso-position-vertical-relative:text;mso-width-percent:0;mso-height-percent:0;mso-width-relative:margin;mso-height-relative:margin;v-text-anchor:top" o:gfxdata="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" stroked="f">
+                <v:textbox inset="0,0,0,0">
+                  <w:txbxContent>
+                    <w:p>
+                      <w:pPr>
+                        <w:pStyle w:val="Descripcin"/>
+                        <w:rPr>
+                          <w:rFonts w:eastAsiaTheme="majorEastAsia" w:cstheme="majorBidi"/>
+                          <w:noProof/>
+                          <w:sz w:val="28"/>
+                        </w:rPr>
+                      </w:pPr>
+                      <w:bookmarkStart w:id="37" w:name="_Toc166919243"/>
+                      <w:r>
+                        <w:t xml:space="preserve">Fig </w:t>
+                      </w:r>
+                      <w:r>
+                        <w:fldChar w:fldCharType="begin"/>
+                      </w:r>
+                      <w:r>
+                        <w:instrText xml:space="preserve"> SEQ Fig \* ARABIC </w:instrText>
+                      </w:r>
+                      <w:r>
+                        <w:fldChar w:fldCharType="separate"/>
+                      </w:r>
+                      <w:r>
+                        <w:rPr>
+                          <w:noProof/>
+                        </w:rPr>
+                        <w:t>12</w:t>
+                      </w:r>
+                      <w:r>
+                        <w:fldChar w:fldCharType="end"/>
+                      </w:r>
+                      <w:r>
+                        <w:t xml:space="preserve"> Logo de Handlebars.js</w:t>
+                      </w:r>
+                      <w:bookmarkEnd w:id="37"/>
+                    </w:p>
+                  </w:txbxContent>
+                </v:textbox>
+                <w10:wrap type="square" anchorx="margin"/>
+              </v:shape>
+            </w:pict>
+          </mc:Fallback>
+        </mc:AlternateContent>
+      </w:r>
+      <w:r>
+        <w:rPr>
+          <w:noProof/>
+        </w:rPr>
         <w:drawing>
-          <wp:anchor distT="0" distB="0" distL="114300" distR="114300" simplePos="0" relativeHeight="251669504" behindDoc="0" locked="0" layoutInCell="1" allowOverlap="1" wp14:anchorId="1AD6A06E" wp14:editId="054DE461">
+          <wp:anchor distT="0" distB="0" distL="114300" distR="114300" simplePos="0" relativeHeight="251679744" behindDoc="0" locked="0" layoutInCell="1" allowOverlap="1" wp14:anchorId="613D1202" wp14:editId="7EE8B1E9">
             <wp:simplePos x="0" y="0"/>
             <wp:positionH relativeFrom="margin">
               <wp:align>right</wp:align>
             </wp:positionH>
             <wp:positionV relativeFrom="paragraph">
-              <wp:posOffset>8255</wp:posOffset>
+              <wp:posOffset>10160</wp:posOffset>
             </wp:positionV>
-            <wp:extent cx="1638300" cy="818515"/>
+            <wp:extent cx="1543050" cy="770890"/>
             <wp:effectExtent l="0" t="0" r="0" b="0"/>
             <wp:wrapSquare wrapText="bothSides"/>
             <wp:docPr id="1323081727" name="Imagen 1" descr="Handlebarsjs logo - Social media &amp; Logos Icons"/>
@@ -1314,7 +3109,7 @@
                     </pic:cNvPicPr>
                   </pic:nvPicPr>
                   <pic:blipFill>
-                    <a:blip r:embed="rId15" cstate="print">
+                    <a:blip r:embed="rId16" cstate="print">
                       <a:extLst>
                         <a:ext uri="{28A0092B-C50C-407E-A947-70E740481C1C}">
                           <a14:useLocalDpi xmlns:a14="http://schemas.microsoft.com/office/drawing/2010/main" val="0"/>
@@ -1329,7 +3124,7 @@
                   <pic:spPr bwMode="auto">
                     <a:xfrm>
                       <a:off x="0" y="0"/>
-                      <a:ext cx="1638300" cy="818515"/>
+                      <a:ext cx="1543050" cy="770890"/>
                     </a:xfrm>
                     <a:prstGeom prst="rect">
                       <a:avLst/>
@@ -1356,31 +3151,37 @@
       </w:r>
     </w:p>
     <w:p>
-      <w:pPr>
-        <w:jc w:val="both"/>
-      </w:pPr>
       <w:r>
         <w:t>Hemos utilizado esta tecnología ya que permite reutilizar fragmentos de HTML en múltiples partes de la aplicación sin necesidad de duplicar el mismo código HTML. A su vez facilita la inserción dinámica de datos en las plantillas, permitiendo vincular datos a tus plantillas y luego renderizarlas con los datos específicos, lo que es especialmente útil en aplicaciones web dinámicas donde los datos cambian frecuentemente.</w:t>
       </w:r>
-      <w:bookmarkEnd w:id="1"/>
     </w:p>
     <w:p>
       <w:pPr>
-        <w:pStyle w:val="Ttulo2"/>
-      </w:pPr>
-      <w:bookmarkStart w:id="2" w:name="_Toc166616103"/>
-      <w:r>
-        <w:lastRenderedPageBreak/>
-        <w:t>SASSY CASCADING STYLESHEETS</w:t>
+        <w:pStyle w:val="TituloTerciario"/>
+        <w:numPr>
+          <w:ilvl w:val="0"/>
+          <w:numId w:val="4"/>
+        </w:numPr>
+        <w:tabs>
+          <w:tab w:val="num" w:pos="360"/>
+        </w:tabs>
+        <w:ind w:left="0" w:firstLine="0"/>
+      </w:pPr>
+      <w:bookmarkStart w:id="38" w:name="_Toc166919139"/>
+      <w:r>
+        <w:rPr>
+          <w:i/>
+          <w:iCs/>
+        </w:rPr>
+        <w:t>Sassy Cascading StyleSheets</w:t>
       </w:r>
       <w:r>
         <w:t xml:space="preserve"> (SCSS)</w:t>
       </w:r>
-      <w:bookmarkEnd w:id="2"/>
+      <w:bookmarkEnd w:id="38"/>
     </w:p>
     <w:p>
       <w:pPr>
-        <w:jc w:val="both"/>
         <w:rPr>
           <w:rFonts w:eastAsiaTheme="majorEastAsia" w:cstheme="majorBidi"/>
           <w:lang w:eastAsia="es-ES"/>
@@ -1390,8 +3191,154 @@
         <w:rPr>
           <w:noProof/>
         </w:rPr>
+        <mc:AlternateContent>
+          <mc:Choice Requires="wps">
+            <w:drawing>
+              <wp:anchor distT="0" distB="0" distL="114300" distR="114300" simplePos="0" relativeHeight="251684864" behindDoc="0" locked="0" layoutInCell="1" allowOverlap="1" wp14:anchorId="3FFE3A05" wp14:editId="1704ADC2">
+                <wp:simplePos x="0" y="0"/>
+                <wp:positionH relativeFrom="margin">
+                  <wp:posOffset>3958590</wp:posOffset>
+                </wp:positionH>
+                <wp:positionV relativeFrom="paragraph">
+                  <wp:posOffset>1112520</wp:posOffset>
+                </wp:positionV>
+                <wp:extent cx="1444625" cy="266700"/>
+                <wp:effectExtent l="0" t="0" r="3175" b="0"/>
+                <wp:wrapSquare wrapText="bothSides"/>
+                <wp:docPr id="1387453916" name="Cuadro de texto 1"/>
+                <wp:cNvGraphicFramePr/>
+                <a:graphic xmlns:a="http://schemas.openxmlformats.org/drawingml/2006/main">
+                  <a:graphicData uri="http://schemas.microsoft.com/office/word/2010/wordprocessingShape">
+                    <wps:wsp>
+                      <wps:cNvSpPr txBox="1"/>
+                      <wps:spPr>
+                        <a:xfrm>
+                          <a:off x="0" y="0"/>
+                          <a:ext cx="1444625" cy="266700"/>
+                        </a:xfrm>
+                        <a:prstGeom prst="rect">
+                          <a:avLst/>
+                        </a:prstGeom>
+                        <a:solidFill>
+                          <a:prstClr val="white"/>
+                        </a:solidFill>
+                        <a:ln>
+                          <a:noFill/>
+                        </a:ln>
+                      </wps:spPr>
+                      <wps:txbx>
+                        <w:txbxContent>
+                          <w:p>
+                            <w:pPr>
+                              <w:pStyle w:val="Descripcin"/>
+                              <w:rPr>
+                                <w:noProof/>
+                                <w:sz w:val="22"/>
+                                <w:szCs w:val="22"/>
+                              </w:rPr>
+                            </w:pPr>
+                            <w:bookmarkStart w:id="39" w:name="_Toc166919244"/>
+                            <w:r>
+                              <w:t xml:space="preserve">Fig </w:t>
+                            </w:r>
+                            <w:r>
+                              <w:fldChar w:fldCharType="begin"/>
+                            </w:r>
+                            <w:r>
+                              <w:instrText xml:space="preserve"> SEQ Fig \* ARABIC </w:instrText>
+                            </w:r>
+                            <w:r>
+                              <w:fldChar w:fldCharType="separate"/>
+                            </w:r>
+                            <w:r>
+                              <w:rPr>
+                                <w:noProof/>
+                              </w:rPr>
+                              <w:t>13</w:t>
+                            </w:r>
+                            <w:r>
+                              <w:fldChar w:fldCharType="end"/>
+                            </w:r>
+                            <w:r>
+                              <w:t xml:space="preserve"> Logo de SASS-SCSS.</w:t>
+                            </w:r>
+                            <w:bookmarkEnd w:id="39"/>
+                          </w:p>
+                        </w:txbxContent>
+                      </wps:txbx>
+                      <wps:bodyPr rot="0" spcFirstLastPara="0" vertOverflow="overflow" horzOverflow="overflow" vert="horz" wrap="square" lIns="0" tIns="0" rIns="0" bIns="0" numCol="1" spcCol="0" rtlCol="0" fromWordArt="0" anchor="t" anchorCtr="0" forceAA="0" compatLnSpc="1">
+                        <a:prstTxWarp prst="textNoShape">
+                          <a:avLst/>
+                        </a:prstTxWarp>
+                        <a:noAutofit/>
+                      </wps:bodyPr>
+                    </wps:wsp>
+                  </a:graphicData>
+                </a:graphic>
+                <wp14:sizeRelH relativeFrom="margin">
+                  <wp14:pctWidth>0</wp14:pctWidth>
+                </wp14:sizeRelH>
+                <wp14:sizeRelV relativeFrom="margin">
+                  <wp14:pctHeight>0</wp14:pctHeight>
+                </wp14:sizeRelV>
+              </wp:anchor>
+            </w:drawing>
+          </mc:Choice>
+          <mc:Fallback>
+            <w:pict>
+              <v:shape w14:anchorId="3FFE3A05" id="_x0000_s1038" type="#_x0000_t202" style="position:absolute;margin-left:311.7pt;margin-top:87.6pt;width:113.75pt;height:21pt;z-index:251684864;visibility:visible;mso-wrap-style:square;mso-width-percent:0;mso-height-percent:0;mso-wrap-distance-left:9pt;mso-wrap-distance-top:0;mso-wrap-distance-right:9pt;mso-wrap-distance-bottom:0;mso-position-horizontal:absolute;mso-position-horizontal-relative:margin;mso-position-vertical:absolute;mso-position-vertical-relative:text;mso-width-percent:0;mso-height-percent:0;mso-width-relative:margin;mso-height-relative:margin;v-text-anchor:top" o:gfxdata="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" stroked="f">
+                <v:textbox inset="0,0,0,0">
+                  <w:txbxContent>
+                    <w:p>
+                      <w:pPr>
+                        <w:pStyle w:val="Descripcin"/>
+                        <w:rPr>
+                          <w:noProof/>
+                          <w:sz w:val="22"/>
+                          <w:szCs w:val="22"/>
+                        </w:rPr>
+                      </w:pPr>
+                      <w:bookmarkStart w:id="40" w:name="_Toc166919244"/>
+                      <w:r>
+                        <w:t xml:space="preserve">Fig </w:t>
+                      </w:r>
+                      <w:r>
+                        <w:fldChar w:fldCharType="begin"/>
+                      </w:r>
+                      <w:r>
+                        <w:instrText xml:space="preserve"> SEQ Fig \* ARABIC </w:instrText>
+                      </w:r>
+                      <w:r>
+                        <w:fldChar w:fldCharType="separate"/>
+                      </w:r>
+                      <w:r>
+                        <w:rPr>
+                          <w:noProof/>
+                        </w:rPr>
+                        <w:t>13</w:t>
+                      </w:r>
+                      <w:r>
+                        <w:fldChar w:fldCharType="end"/>
+                      </w:r>
+                      <w:r>
+                        <w:t xml:space="preserve"> Logo de SASS-SCSS.</w:t>
+                      </w:r>
+                      <w:bookmarkEnd w:id="40"/>
+                    </w:p>
+                  </w:txbxContent>
+                </v:textbox>
+                <w10:wrap type="square" anchorx="margin"/>
+              </v:shape>
+            </w:pict>
+          </mc:Fallback>
+        </mc:AlternateContent>
+      </w:r>
+      <w:r>
+        <w:rPr>
+          <w:noProof/>
+        </w:rPr>
         <w:drawing>
-          <wp:anchor distT="0" distB="0" distL="114300" distR="114300" simplePos="0" relativeHeight="251671552" behindDoc="0" locked="0" layoutInCell="1" allowOverlap="1" wp14:anchorId="5B40E6E2" wp14:editId="10F08F4A">
+          <wp:anchor distT="0" distB="0" distL="114300" distR="114300" simplePos="0" relativeHeight="251683840" behindDoc="0" locked="0" layoutInCell="1" allowOverlap="1" wp14:anchorId="298A9A15" wp14:editId="4545F0B8">
             <wp:simplePos x="0" y="0"/>
             <wp:positionH relativeFrom="margin">
               <wp:posOffset>3968115</wp:posOffset>
@@ -1416,7 +3363,7 @@
                     </pic:cNvPicPr>
                   </pic:nvPicPr>
                   <pic:blipFill>
-                    <a:blip r:embed="rId16" cstate="print">
+                    <a:blip r:embed="rId17" cstate="print">
                       <a:extLst>
                         <a:ext uri="{28A0092B-C50C-407E-A947-70E740481C1C}">
                           <a14:useLocalDpi xmlns:a14="http://schemas.microsoft.com/office/drawing/2010/main" val="0"/>
@@ -1507,7 +3454,6 @@
     </w:p>
     <w:p>
       <w:pPr>
-        <w:jc w:val="both"/>
         <w:rPr>
           <w:lang w:eastAsia="es-ES"/>
         </w:rPr>
@@ -1521,7 +3467,6 @@
     </w:p>
     <w:p>
       <w:pPr>
-        <w:jc w:val="both"/>
         <w:rPr>
           <w:rFonts w:eastAsiaTheme="majorEastAsia" w:cstheme="majorBidi"/>
           <w:lang w:eastAsia="es-ES"/>
@@ -1530,23 +3475,39 @@
     </w:p>
     <w:p>
       <w:pPr>
-        <w:pStyle w:val="Ttulo2"/>
+        <w:pStyle w:val="TituloTerciario"/>
+        <w:numPr>
+          <w:ilvl w:val="0"/>
+          <w:numId w:val="4"/>
+        </w:numPr>
+        <w:tabs>
+          <w:tab w:val="num" w:pos="360"/>
+        </w:tabs>
+        <w:ind w:left="0" w:firstLine="0"/>
         <w:rPr>
           <w:lang w:val="en-GB"/>
         </w:rPr>
       </w:pPr>
-      <w:bookmarkStart w:id="3" w:name="_Toc166616104"/>
-      <w:r>
-        <w:rPr>
+      <w:bookmarkStart w:id="41" w:name="_Toc166919140"/>
+      <w:r>
+        <w:rPr>
+          <w:i/>
+          <w:iCs/>
           <w:lang w:val="en-GB"/>
         </w:rPr>
-        <w:t>JAVASCRIPT OBJECT NOTATION WEB TOKENS (JWT)</w:t>
-      </w:r>
-      <w:bookmarkEnd w:id="3"/>
+        <w:lastRenderedPageBreak/>
+        <w:t>JavaScript Object Notation Web Tokens</w:t>
+      </w:r>
+      <w:r>
+        <w:rPr>
+          <w:lang w:val="en-GB"/>
+        </w:rPr>
+        <w:t xml:space="preserve"> (JWT)</w:t>
+      </w:r>
+      <w:bookmarkEnd w:id="41"/>
     </w:p>
     <w:p>
       <w:pPr>
-        <w:jc w:val="both"/>
         <w:rPr>
           <w:lang w:eastAsia="es-ES"/>
         </w:rPr>
@@ -1555,8 +3516,154 @@
         <w:rPr>
           <w:noProof/>
         </w:rPr>
+        <mc:AlternateContent>
+          <mc:Choice Requires="wps">
+            <w:drawing>
+              <wp:anchor distT="0" distB="0" distL="114300" distR="114300" simplePos="0" relativeHeight="251686912" behindDoc="0" locked="0" layoutInCell="1" allowOverlap="1" wp14:anchorId="27309B90" wp14:editId="0ECC9930">
+                <wp:simplePos x="0" y="0"/>
+                <wp:positionH relativeFrom="margin">
+                  <wp:posOffset>4040505</wp:posOffset>
+                </wp:positionH>
+                <wp:positionV relativeFrom="paragraph">
+                  <wp:posOffset>1270635</wp:posOffset>
+                </wp:positionV>
+                <wp:extent cx="1319530" cy="389255"/>
+                <wp:effectExtent l="0" t="0" r="0" b="0"/>
+                <wp:wrapSquare wrapText="bothSides"/>
+                <wp:docPr id="630560077" name="Cuadro de texto 1"/>
+                <wp:cNvGraphicFramePr/>
+                <a:graphic xmlns:a="http://schemas.openxmlformats.org/drawingml/2006/main">
+                  <a:graphicData uri="http://schemas.microsoft.com/office/word/2010/wordprocessingShape">
+                    <wps:wsp>
+                      <wps:cNvSpPr txBox="1"/>
+                      <wps:spPr>
+                        <a:xfrm>
+                          <a:off x="0" y="0"/>
+                          <a:ext cx="1319530" cy="389255"/>
+                        </a:xfrm>
+                        <a:prstGeom prst="rect">
+                          <a:avLst/>
+                        </a:prstGeom>
+                        <a:solidFill>
+                          <a:prstClr val="white"/>
+                        </a:solidFill>
+                        <a:ln>
+                          <a:noFill/>
+                        </a:ln>
+                      </wps:spPr>
+                      <wps:txbx>
+                        <w:txbxContent>
+                          <w:p>
+                            <w:pPr>
+                              <w:pStyle w:val="Descripcin"/>
+                              <w:rPr>
+                                <w:noProof/>
+                                <w:sz w:val="22"/>
+                                <w:szCs w:val="22"/>
+                              </w:rPr>
+                            </w:pPr>
+                            <w:bookmarkStart w:id="42" w:name="_Toc166919245"/>
+                            <w:r>
+                              <w:t xml:space="preserve">Fig </w:t>
+                            </w:r>
+                            <w:r>
+                              <w:fldChar w:fldCharType="begin"/>
+                            </w:r>
+                            <w:r>
+                              <w:instrText xml:space="preserve"> SEQ Fig \* ARABIC </w:instrText>
+                            </w:r>
+                            <w:r>
+                              <w:fldChar w:fldCharType="separate"/>
+                            </w:r>
+                            <w:r>
+                              <w:rPr>
+                                <w:noProof/>
+                              </w:rPr>
+                              <w:t>14</w:t>
+                            </w:r>
+                            <w:r>
+                              <w:fldChar w:fldCharType="end"/>
+                            </w:r>
+                            <w:r>
+                              <w:t xml:space="preserve"> Logo de JSON Web Token.</w:t>
+                            </w:r>
+                            <w:bookmarkEnd w:id="42"/>
+                          </w:p>
+                        </w:txbxContent>
+                      </wps:txbx>
+                      <wps:bodyPr rot="0" spcFirstLastPara="0" vertOverflow="overflow" horzOverflow="overflow" vert="horz" wrap="square" lIns="0" tIns="0" rIns="0" bIns="0" numCol="1" spcCol="0" rtlCol="0" fromWordArt="0" anchor="t" anchorCtr="0" forceAA="0" compatLnSpc="1">
+                        <a:prstTxWarp prst="textNoShape">
+                          <a:avLst/>
+                        </a:prstTxWarp>
+                        <a:noAutofit/>
+                      </wps:bodyPr>
+                    </wps:wsp>
+                  </a:graphicData>
+                </a:graphic>
+                <wp14:sizeRelH relativeFrom="margin">
+                  <wp14:pctWidth>0</wp14:pctWidth>
+                </wp14:sizeRelH>
+                <wp14:sizeRelV relativeFrom="margin">
+                  <wp14:pctHeight>0</wp14:pctHeight>
+                </wp14:sizeRelV>
+              </wp:anchor>
+            </w:drawing>
+          </mc:Choice>
+          <mc:Fallback>
+            <w:pict>
+              <v:shape w14:anchorId="27309B90" id="_x0000_s1039" type="#_x0000_t202" style="position:absolute;margin-left:318.15pt;margin-top:100.05pt;width:103.9pt;height:30.65pt;z-index:251686912;visibility:visible;mso-wrap-style:square;mso-width-percent:0;mso-height-percent:0;mso-wrap-distance-left:9pt;mso-wrap-distance-top:0;mso-wrap-distance-right:9pt;mso-wrap-distance-bottom:0;mso-position-horizontal:absolute;mso-position-horizontal-relative:margin;mso-position-vertical:absolute;mso-position-vertical-relative:text;mso-width-percent:0;mso-height-percent:0;mso-width-relative:margin;mso-height-relative:margin;v-text-anchor:top" o:gfxdata="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" stroked="f">
+                <v:textbox inset="0,0,0,0">
+                  <w:txbxContent>
+                    <w:p>
+                      <w:pPr>
+                        <w:pStyle w:val="Descripcin"/>
+                        <w:rPr>
+                          <w:noProof/>
+                          <w:sz w:val="22"/>
+                          <w:szCs w:val="22"/>
+                        </w:rPr>
+                      </w:pPr>
+                      <w:bookmarkStart w:id="43" w:name="_Toc166919245"/>
+                      <w:r>
+                        <w:t xml:space="preserve">Fig </w:t>
+                      </w:r>
+                      <w:r>
+                        <w:fldChar w:fldCharType="begin"/>
+                      </w:r>
+                      <w:r>
+                        <w:instrText xml:space="preserve"> SEQ Fig \* ARABIC </w:instrText>
+                      </w:r>
+                      <w:r>
+                        <w:fldChar w:fldCharType="separate"/>
+                      </w:r>
+                      <w:r>
+                        <w:rPr>
+                          <w:noProof/>
+                        </w:rPr>
+                        <w:t>14</w:t>
+                      </w:r>
+                      <w:r>
+                        <w:fldChar w:fldCharType="end"/>
+                      </w:r>
+                      <w:r>
+                        <w:t xml:space="preserve"> Logo de JSON Web Token.</w:t>
+                      </w:r>
+                      <w:bookmarkEnd w:id="43"/>
+                    </w:p>
+                  </w:txbxContent>
+                </v:textbox>
+                <w10:wrap type="square" anchorx="margin"/>
+              </v:shape>
+            </w:pict>
+          </mc:Fallback>
+        </mc:AlternateContent>
+      </w:r>
+      <w:r>
+        <w:rPr>
+          <w:noProof/>
+        </w:rPr>
         <w:drawing>
-          <wp:anchor distT="0" distB="0" distL="114300" distR="114300" simplePos="0" relativeHeight="251673600" behindDoc="0" locked="0" layoutInCell="1" allowOverlap="1" wp14:anchorId="176EB8CB" wp14:editId="143F2C4D">
+          <wp:anchor distT="0" distB="0" distL="114300" distR="114300" simplePos="0" relativeHeight="251685888" behindDoc="0" locked="0" layoutInCell="1" allowOverlap="1" wp14:anchorId="5A1D90EA" wp14:editId="71096552">
             <wp:simplePos x="0" y="0"/>
             <wp:positionH relativeFrom="column">
               <wp:posOffset>4079240</wp:posOffset>
@@ -1581,7 +3688,7 @@
                     </pic:cNvPicPr>
                   </pic:nvPicPr>
                   <pic:blipFill>
-                    <a:blip r:embed="rId17" cstate="print">
+                    <a:blip r:embed="rId18" cstate="print">
                       <a:extLst>
                         <a:ext uri="{28A0092B-C50C-407E-A947-70E740481C1C}">
                           <a14:useLocalDpi xmlns:a14="http://schemas.microsoft.com/office/drawing/2010/main" val="0"/>
@@ -1658,7 +3765,6 @@
     </w:p>
     <w:p>
       <w:pPr>
-        <w:jc w:val="both"/>
         <w:rPr>
           <w:lang w:eastAsia="es-ES"/>
         </w:rPr>
@@ -1686,23 +3792,30 @@
     </w:p>
     <w:p>
       <w:pPr>
-        <w:pStyle w:val="Ttulo2"/>
+        <w:pStyle w:val="TituloTerciario"/>
+        <w:numPr>
+          <w:ilvl w:val="0"/>
+          <w:numId w:val="4"/>
+        </w:numPr>
+        <w:tabs>
+          <w:tab w:val="num" w:pos="360"/>
+        </w:tabs>
+        <w:ind w:left="0" w:firstLine="0"/>
         <w:rPr>
           <w:lang w:val="en-GB"/>
         </w:rPr>
       </w:pPr>
-      <w:bookmarkStart w:id="4" w:name="_Toc166616105"/>
+      <w:bookmarkStart w:id="44" w:name="_Toc166919141"/>
       <w:r>
         <w:rPr>
           <w:lang w:val="en-GB"/>
         </w:rPr>
-        <w:t>SWAGGER</w:t>
-      </w:r>
-      <w:bookmarkEnd w:id="4"/>
+        <w:t>Swagger</w:t>
+      </w:r>
+      <w:bookmarkEnd w:id="44"/>
     </w:p>
     <w:p>
       <w:pPr>
-        <w:jc w:val="both"/>
         <w:rPr>
           <w:lang w:eastAsia="es-ES"/>
         </w:rPr>
@@ -1712,7 +3825,7 @@
           <w:noProof/>
         </w:rPr>
         <w:drawing>
-          <wp:anchor distT="0" distB="0" distL="114300" distR="114300" simplePos="0" relativeHeight="251675648" behindDoc="0" locked="0" layoutInCell="1" allowOverlap="1" wp14:anchorId="4EEEB70C" wp14:editId="36F1264B">
+          <wp:anchor distT="0" distB="0" distL="114300" distR="114300" simplePos="0" relativeHeight="251687936" behindDoc="0" locked="0" layoutInCell="1" allowOverlap="1" wp14:anchorId="20020409" wp14:editId="08619B6C">
             <wp:simplePos x="0" y="0"/>
             <wp:positionH relativeFrom="margin">
               <wp:align>right</wp:align>
@@ -1737,7 +3850,7 @@
                     </pic:cNvPicPr>
                   </pic:nvPicPr>
                   <pic:blipFill>
-                    <a:blip r:embed="rId18">
+                    <a:blip r:embed="rId19">
                       <a:extLst>
                         <a:ext uri="{28A0092B-C50C-407E-A947-70E740481C1C}">
                           <a14:useLocalDpi xmlns:a14="http://schemas.microsoft.com/office/drawing/2010/main" val="0"/>
@@ -1774,14 +3887,12 @@
           </wp:anchor>
         </w:drawing>
       </w:r>
-      <w:proofErr w:type="spellStart"/>
       <w:r>
         <w:rPr>
           <w:lang w:eastAsia="es-ES"/>
         </w:rPr>
         <w:t>Swagger</w:t>
       </w:r>
-      <w:proofErr w:type="spellEnd"/>
       <w:r>
         <w:rPr>
           <w:lang w:eastAsia="es-ES"/>
@@ -1824,116 +3935,394 @@
         </w:rPr>
         <w:t xml:space="preserve"> API de una manera clara y estructurada, utilizando un formato JSON o YAML llamado </w:t>
       </w:r>
-      <w:proofErr w:type="spellStart"/>
       <w:r>
         <w:rPr>
           <w:i/>
           <w:iCs/>
           <w:lang w:eastAsia="es-ES"/>
         </w:rPr>
-        <w:t>OpenAPI</w:t>
-      </w:r>
-      <w:proofErr w:type="spellEnd"/>
+        <w:t>OpenAPI Specification</w:t>
+      </w:r>
+      <w:r>
+        <w:rPr>
+          <w:lang w:eastAsia="es-ES"/>
+        </w:rPr>
+        <w:t>.</w:t>
+      </w:r>
+    </w:p>
+    <w:p>
+      <w:pPr>
+        <w:rPr>
+          <w:lang w:eastAsia="es-ES"/>
+        </w:rPr>
+      </w:pPr>
+      <w:r>
+        <w:rPr>
+          <w:noProof/>
+        </w:rPr>
+        <mc:AlternateContent>
+          <mc:Choice Requires="wps">
+            <w:drawing>
+              <wp:anchor distT="0" distB="0" distL="114300" distR="114300" simplePos="0" relativeHeight="251688960" behindDoc="0" locked="0" layoutInCell="1" allowOverlap="1" wp14:anchorId="23944305" wp14:editId="09DBE6EB">
+                <wp:simplePos x="0" y="0"/>
+                <wp:positionH relativeFrom="margin">
+                  <wp:posOffset>4183380</wp:posOffset>
+                </wp:positionH>
+                <wp:positionV relativeFrom="paragraph">
+                  <wp:posOffset>5080</wp:posOffset>
+                </wp:positionV>
+                <wp:extent cx="1113155" cy="269875"/>
+                <wp:effectExtent l="0" t="0" r="0" b="0"/>
+                <wp:wrapSquare wrapText="bothSides"/>
+                <wp:docPr id="360966910" name="Cuadro de texto 1"/>
+                <wp:cNvGraphicFramePr/>
+                <a:graphic xmlns:a="http://schemas.openxmlformats.org/drawingml/2006/main">
+                  <a:graphicData uri="http://schemas.microsoft.com/office/word/2010/wordprocessingShape">
+                    <wps:wsp>
+                      <wps:cNvSpPr txBox="1"/>
+                      <wps:spPr>
+                        <a:xfrm>
+                          <a:off x="0" y="0"/>
+                          <a:ext cx="1113155" cy="269875"/>
+                        </a:xfrm>
+                        <a:prstGeom prst="rect">
+                          <a:avLst/>
+                        </a:prstGeom>
+                        <a:solidFill>
+                          <a:prstClr val="white"/>
+                        </a:solidFill>
+                        <a:ln>
+                          <a:noFill/>
+                        </a:ln>
+                      </wps:spPr>
+                      <wps:txbx>
+                        <w:txbxContent>
+                          <w:p>
+                            <w:pPr>
+                              <w:pStyle w:val="Descripcin"/>
+                              <w:rPr>
+                                <w:noProof/>
+                                <w:sz w:val="22"/>
+                                <w:szCs w:val="22"/>
+                              </w:rPr>
+                            </w:pPr>
+                            <w:bookmarkStart w:id="45" w:name="_Toc166919246"/>
+                            <w:r>
+                              <w:t xml:space="preserve">Fig </w:t>
+                            </w:r>
+                            <w:r>
+                              <w:fldChar w:fldCharType="begin"/>
+                            </w:r>
+                            <w:r>
+                              <w:instrText xml:space="preserve"> SEQ Fig \* ARABIC </w:instrText>
+                            </w:r>
+                            <w:r>
+                              <w:fldChar w:fldCharType="separate"/>
+                            </w:r>
+                            <w:r>
+                              <w:rPr>
+                                <w:noProof/>
+                              </w:rPr>
+                              <w:t>15</w:t>
+                            </w:r>
+                            <w:r>
+                              <w:fldChar w:fldCharType="end"/>
+                            </w:r>
+                            <w:r>
+                              <w:t xml:space="preserve"> Logo de Swagger.</w:t>
+                            </w:r>
+                            <w:bookmarkEnd w:id="45"/>
+                          </w:p>
+                        </w:txbxContent>
+                      </wps:txbx>
+                      <wps:bodyPr rot="0" spcFirstLastPara="0" vertOverflow="overflow" horzOverflow="overflow" vert="horz" wrap="square" lIns="0" tIns="0" rIns="0" bIns="0" numCol="1" spcCol="0" rtlCol="0" fromWordArt="0" anchor="t" anchorCtr="0" forceAA="0" compatLnSpc="1">
+                        <a:prstTxWarp prst="textNoShape">
+                          <a:avLst/>
+                        </a:prstTxWarp>
+                        <a:noAutofit/>
+                      </wps:bodyPr>
+                    </wps:wsp>
+                  </a:graphicData>
+                </a:graphic>
+                <wp14:sizeRelH relativeFrom="margin">
+                  <wp14:pctWidth>0</wp14:pctWidth>
+                </wp14:sizeRelH>
+                <wp14:sizeRelV relativeFrom="margin">
+                  <wp14:pctHeight>0</wp14:pctHeight>
+                </wp14:sizeRelV>
+              </wp:anchor>
+            </w:drawing>
+          </mc:Choice>
+          <mc:Fallback>
+            <w:pict>
+              <v:shape w14:anchorId="23944305" id="_x0000_s1040" type="#_x0000_t202" style="position:absolute;margin-left:329.4pt;margin-top:.4pt;width:87.65pt;height:21.25pt;z-index:251688960;visibility:visible;mso-wrap-style:square;mso-width-percent:0;mso-height-percent:0;mso-wrap-distance-left:9pt;mso-wrap-distance-top:0;mso-wrap-distance-right:9pt;mso-wrap-distance-bottom:0;mso-position-horizontal:absolute;mso-position-horizontal-relative:margin;mso-position-vertical:absolute;mso-position-vertical-relative:text;mso-width-percent:0;mso-height-percent:0;mso-width-relative:margin;mso-height-relative:margin;v-text-anchor:top" o:gfxdata="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" stroked="f">
+                <v:textbox inset="0,0,0,0">
+                  <w:txbxContent>
+                    <w:p>
+                      <w:pPr>
+                        <w:pStyle w:val="Descripcin"/>
+                        <w:rPr>
+                          <w:noProof/>
+                          <w:sz w:val="22"/>
+                          <w:szCs w:val="22"/>
+                        </w:rPr>
+                      </w:pPr>
+                      <w:bookmarkStart w:id="46" w:name="_Toc166919246"/>
+                      <w:r>
+                        <w:t xml:space="preserve">Fig </w:t>
+                      </w:r>
+                      <w:r>
+                        <w:fldChar w:fldCharType="begin"/>
+                      </w:r>
+                      <w:r>
+                        <w:instrText xml:space="preserve"> SEQ Fig \* ARABIC </w:instrText>
+                      </w:r>
+                      <w:r>
+                        <w:fldChar w:fldCharType="separate"/>
+                      </w:r>
+                      <w:r>
+                        <w:rPr>
+                          <w:noProof/>
+                        </w:rPr>
+                        <w:t>15</w:t>
+                      </w:r>
+                      <w:r>
+                        <w:fldChar w:fldCharType="end"/>
+                      </w:r>
+                      <w:r>
+                        <w:t xml:space="preserve"> Logo de Swagger.</w:t>
+                      </w:r>
+                      <w:bookmarkEnd w:id="46"/>
+                    </w:p>
+                  </w:txbxContent>
+                </v:textbox>
+                <w10:wrap type="square" anchorx="margin"/>
+              </v:shape>
+            </w:pict>
+          </mc:Fallback>
+        </mc:AlternateContent>
+      </w:r>
+      <w:r>
+        <w:rPr>
+          <w:lang w:eastAsia="es-ES"/>
+        </w:rPr>
+        <w:t>En estos ficheros se definen</w:t>
+      </w:r>
+      <w:r>
+        <w:rPr>
+          <w:lang w:eastAsia="es-ES"/>
+        </w:rPr>
+        <w:t xml:space="preserve"> </w:t>
+      </w:r>
       <w:r>
         <w:rPr>
           <w:i/>
           <w:iCs/>
           <w:lang w:eastAsia="es-ES"/>
         </w:rPr>
-        <w:t xml:space="preserve"> </w:t>
-      </w:r>
-      <w:proofErr w:type="spellStart"/>
-      <w:r>
-        <w:rPr>
-          <w:i/>
-          <w:iCs/>
-          <w:lang w:eastAsia="es-ES"/>
-        </w:rPr>
-        <w:t>Specification</w:t>
-      </w:r>
-      <w:proofErr w:type="spellEnd"/>
-      <w:r>
-        <w:rPr>
-          <w:lang w:eastAsia="es-ES"/>
-        </w:rPr>
-        <w:t>.</w:t>
+        <w:t>endpoints</w:t>
+      </w:r>
+      <w:r>
+        <w:rPr>
+          <w:lang w:eastAsia="es-ES"/>
+        </w:rPr>
+        <w:t xml:space="preserve"> de su API, los parámetros que aceptan, los tipos de datos que devuelven, los códigos de respuesta, entre otros detalles. </w:t>
       </w:r>
     </w:p>
     <w:p>
-      <w:pPr>
-        <w:jc w:val="both"/>
-        <w:rPr>
-          <w:lang w:eastAsia="es-ES"/>
-        </w:rPr>
-      </w:pPr>
-      <w:r>
-        <w:rPr>
-          <w:lang w:eastAsia="es-ES"/>
-        </w:rPr>
-        <w:lastRenderedPageBreak/>
-        <w:t>En estos ficheros se definen</w:t>
-      </w:r>
-      <w:r>
-        <w:rPr>
-          <w:lang w:eastAsia="es-ES"/>
-        </w:rPr>
+      <w:r>
+        <w:rPr>
+          <w:lang w:eastAsia="es-ES"/>
+        </w:rPr>
+        <w:t>Hemos decidido utilizarlo porque es una forma sencilla y ágil de generar documentación automatizada.</w:t>
+      </w:r>
+      <w:r>
         <w:t xml:space="preserve"> </w:t>
-      </w:r>
-      <w:proofErr w:type="spellStart"/>
-      <w:r>
-        <w:rPr>
-          <w:i/>
-          <w:iCs/>
-          <w:lang w:eastAsia="es-ES"/>
-        </w:rPr>
-        <w:t>endpoints</w:t>
-      </w:r>
-      <w:proofErr w:type="spellEnd"/>
-      <w:r>
-        <w:rPr>
-          <w:lang w:eastAsia="es-ES"/>
-        </w:rPr>
-        <w:t xml:space="preserve"> de su API, los parámetros que aceptan, los tipos de datos que devuelven, los códigos de respuesta, entre otros detalles. </w:t>
       </w:r>
     </w:p>
     <w:p>
       <w:pPr>
-        <w:jc w:val="both"/>
-      </w:pPr>
-      <w:r>
-        <w:rPr>
-          <w:lang w:eastAsia="es-ES"/>
-        </w:rPr>
-        <w:t>Hemos decidido utilizarlo porque es una forma sencilla y ágil de generar documentación automatizada.</w:t>
-      </w:r>
-      <w:r>
-        <w:t xml:space="preserve"> </w:t>
-      </w:r>
+        <w:pStyle w:val="TituloTerciario"/>
+        <w:numPr>
+          <w:ilvl w:val="0"/>
+          <w:numId w:val="4"/>
+        </w:numPr>
+        <w:tabs>
+          <w:tab w:val="num" w:pos="360"/>
+        </w:tabs>
+        <w:ind w:left="0" w:firstLine="0"/>
+        <w:rPr>
+          <w:lang w:val="en-GB"/>
+        </w:rPr>
+      </w:pPr>
+      <w:bookmarkStart w:id="47" w:name="_Toc166919142"/>
+      <w:r>
+        <w:rPr>
+          <w:lang w:val="en-GB"/>
+        </w:rPr>
+        <w:t>Swagger UI</w:t>
+      </w:r>
+      <w:bookmarkEnd w:id="47"/>
     </w:p>
     <w:p>
       <w:pPr>
-        <w:pStyle w:val="Ttulo2"/>
-      </w:pPr>
-      <w:bookmarkStart w:id="5" w:name="_Toc166616106"/>
-      <w:r>
-        <w:t>SWAGGER UI</w:t>
-      </w:r>
-      <w:bookmarkEnd w:id="5"/>
-    </w:p>
-    <w:p>
-      <w:pPr>
-        <w:jc w:val="both"/>
-        <w:rPr>
-          <w:lang w:eastAsia="es-ES"/>
-        </w:rPr>
-      </w:pPr>
+        <w:rPr>
+          <w:lang w:eastAsia="es-ES"/>
+        </w:rPr>
+      </w:pPr>
+      <w:r>
+        <w:rPr>
+          <w:noProof/>
+        </w:rPr>
+        <mc:AlternateContent>
+          <mc:Choice Requires="wps">
+            <w:drawing>
+              <wp:anchor distT="0" distB="0" distL="114300" distR="114300" simplePos="0" relativeHeight="251691008" behindDoc="0" locked="0" layoutInCell="1" allowOverlap="1" wp14:anchorId="54367F84" wp14:editId="49C6C2FE">
+                <wp:simplePos x="0" y="0"/>
+                <wp:positionH relativeFrom="margin">
+                  <wp:posOffset>2934970</wp:posOffset>
+                </wp:positionH>
+                <wp:positionV relativeFrom="paragraph">
+                  <wp:posOffset>758190</wp:posOffset>
+                </wp:positionV>
+                <wp:extent cx="2432685" cy="246380"/>
+                <wp:effectExtent l="0" t="0" r="5715" b="1270"/>
+                <wp:wrapSquare wrapText="bothSides"/>
+                <wp:docPr id="492187745" name="Cuadro de texto 1"/>
+                <wp:cNvGraphicFramePr/>
+                <a:graphic xmlns:a="http://schemas.openxmlformats.org/drawingml/2006/main">
+                  <a:graphicData uri="http://schemas.microsoft.com/office/word/2010/wordprocessingShape">
+                    <wps:wsp>
+                      <wps:cNvSpPr txBox="1"/>
+                      <wps:spPr>
+                        <a:xfrm>
+                          <a:off x="0" y="0"/>
+                          <a:ext cx="2432685" cy="246380"/>
+                        </a:xfrm>
+                        <a:prstGeom prst="rect">
+                          <a:avLst/>
+                        </a:prstGeom>
+                        <a:solidFill>
+                          <a:prstClr val="white"/>
+                        </a:solidFill>
+                        <a:ln>
+                          <a:noFill/>
+                        </a:ln>
+                      </wps:spPr>
+                      <wps:txbx>
+                        <w:txbxContent>
+                          <w:p>
+                            <w:pPr>
+                              <w:pStyle w:val="Descripcin"/>
+                              <w:rPr>
+                                <w:noProof/>
+                                <w:sz w:val="22"/>
+                                <w:szCs w:val="22"/>
+                              </w:rPr>
+                            </w:pPr>
+                            <w:bookmarkStart w:id="48" w:name="_Toc166919247"/>
+                            <w:r>
+                              <w:t xml:space="preserve">Fig </w:t>
+                            </w:r>
+                            <w:r>
+                              <w:fldChar w:fldCharType="begin"/>
+                            </w:r>
+                            <w:r>
+                              <w:instrText xml:space="preserve"> SEQ Fig \* ARABIC </w:instrText>
+                            </w:r>
+                            <w:r>
+                              <w:fldChar w:fldCharType="separate"/>
+                            </w:r>
+                            <w:r>
+                              <w:rPr>
+                                <w:noProof/>
+                              </w:rPr>
+                              <w:t>16</w:t>
+                            </w:r>
+                            <w:r>
+                              <w:fldChar w:fldCharType="end"/>
+                            </w:r>
+                            <w:r>
+                              <w:t xml:space="preserve"> Logo de Swagger UI.</w:t>
+                            </w:r>
+                            <w:bookmarkEnd w:id="48"/>
+                          </w:p>
+                        </w:txbxContent>
+                      </wps:txbx>
+                      <wps:bodyPr rot="0" spcFirstLastPara="0" vertOverflow="overflow" horzOverflow="overflow" vert="horz" wrap="square" lIns="0" tIns="0" rIns="0" bIns="0" numCol="1" spcCol="0" rtlCol="0" fromWordArt="0" anchor="t" anchorCtr="0" forceAA="0" compatLnSpc="1">
+                        <a:prstTxWarp prst="textNoShape">
+                          <a:avLst/>
+                        </a:prstTxWarp>
+                        <a:noAutofit/>
+                      </wps:bodyPr>
+                    </wps:wsp>
+                  </a:graphicData>
+                </a:graphic>
+                <wp14:sizeRelH relativeFrom="margin">
+                  <wp14:pctWidth>0</wp14:pctWidth>
+                </wp14:sizeRelH>
+                <wp14:sizeRelV relativeFrom="margin">
+                  <wp14:pctHeight>0</wp14:pctHeight>
+                </wp14:sizeRelV>
+              </wp:anchor>
+            </w:drawing>
+          </mc:Choice>
+          <mc:Fallback>
+            <w:pict>
+              <v:shape w14:anchorId="54367F84" id="_x0000_s1041" type="#_x0000_t202" style="position:absolute;margin-left:231.1pt;margin-top:59.7pt;width:191.55pt;height:19.4pt;z-index:251691008;visibility:visible;mso-wrap-style:square;mso-width-percent:0;mso-height-percent:0;mso-wrap-distance-left:9pt;mso-wrap-distance-top:0;mso-wrap-distance-right:9pt;mso-wrap-distance-bottom:0;mso-position-horizontal:absolute;mso-position-horizontal-relative:margin;mso-position-vertical:absolute;mso-position-vertical-relative:text;mso-width-percent:0;mso-height-percent:0;mso-width-relative:margin;mso-height-relative:margin;v-text-anchor:top" o:gfxdata="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" stroked="f">
+                <v:textbox inset="0,0,0,0">
+                  <w:txbxContent>
+                    <w:p>
+                      <w:pPr>
+                        <w:pStyle w:val="Descripcin"/>
+                        <w:rPr>
+                          <w:noProof/>
+                          <w:sz w:val="22"/>
+                          <w:szCs w:val="22"/>
+                        </w:rPr>
+                      </w:pPr>
+                      <w:bookmarkStart w:id="49" w:name="_Toc166919247"/>
+                      <w:r>
+                        <w:t xml:space="preserve">Fig </w:t>
+                      </w:r>
+                      <w:r>
+                        <w:fldChar w:fldCharType="begin"/>
+                      </w:r>
+                      <w:r>
+                        <w:instrText xml:space="preserve"> SEQ Fig \* ARABIC </w:instrText>
+                      </w:r>
+                      <w:r>
+                        <w:fldChar w:fldCharType="separate"/>
+                      </w:r>
+                      <w:r>
+                        <w:rPr>
+                          <w:noProof/>
+                        </w:rPr>
+                        <w:t>16</w:t>
+                      </w:r>
+                      <w:r>
+                        <w:fldChar w:fldCharType="end"/>
+                      </w:r>
+                      <w:r>
+                        <w:t xml:space="preserve"> Logo de Swagger UI.</w:t>
+                      </w:r>
+                      <w:bookmarkEnd w:id="49"/>
+                    </w:p>
+                  </w:txbxContent>
+                </v:textbox>
+                <w10:wrap type="square" anchorx="margin"/>
+              </v:shape>
+            </w:pict>
+          </mc:Fallback>
+        </mc:AlternateContent>
+      </w:r>
       <w:r>
         <w:rPr>
           <w:noProof/>
           <w:lang w:val="en-GB"/>
         </w:rPr>
         <w:drawing>
-          <wp:anchor distT="0" distB="0" distL="114300" distR="114300" simplePos="0" relativeHeight="251677696" behindDoc="0" locked="0" layoutInCell="1" allowOverlap="1" wp14:anchorId="0DCCEAF0" wp14:editId="6CE1BF86">
+          <wp:anchor distT="0" distB="0" distL="114300" distR="114300" simplePos="0" relativeHeight="251689984" behindDoc="0" locked="0" layoutInCell="1" allowOverlap="1" wp14:anchorId="69337485" wp14:editId="505F35E6">
             <wp:simplePos x="0" y="0"/>
             <wp:positionH relativeFrom="margin">
               <wp:posOffset>2938145</wp:posOffset>
@@ -1958,7 +4347,7 @@
                     </pic:cNvPicPr>
                   </pic:nvPicPr>
                   <pic:blipFill rotWithShape="1">
-                    <a:blip r:embed="rId19" cstate="print">
+                    <a:blip r:embed="rId20" cstate="print">
                       <a:extLst>
                         <a:ext uri="{28A0092B-C50C-407E-A947-70E740481C1C}">
                           <a14:useLocalDpi xmlns:a14="http://schemas.microsoft.com/office/drawing/2010/main" val="0"/>
@@ -1998,41 +4387,18 @@
           </wp:anchor>
         </w:drawing>
       </w:r>
-      <w:proofErr w:type="spellStart"/>
-      <w:r>
-        <w:rPr>
-          <w:lang w:eastAsia="es-ES"/>
-        </w:rPr>
-        <w:t>Swagger</w:t>
-      </w:r>
-      <w:proofErr w:type="spellEnd"/>
-      <w:r>
-        <w:rPr>
-          <w:lang w:eastAsia="es-ES"/>
-        </w:rPr>
-        <w:t xml:space="preserve"> UI es una i</w:t>
-      </w:r>
-      <w:r>
-        <w:rPr>
-          <w:lang w:eastAsia="es-ES"/>
-        </w:rPr>
-        <w:t xml:space="preserve">nterfaz de usuario generada automáticamente a partir de los documentos JSON o YAML de </w:t>
-      </w:r>
-      <w:proofErr w:type="spellStart"/>
-      <w:r>
-        <w:rPr>
-          <w:lang w:eastAsia="es-ES"/>
-        </w:rPr>
-        <w:t>Swagger</w:t>
-      </w:r>
-      <w:proofErr w:type="spellEnd"/>
-      <w:r>
-        <w:rPr>
-          <w:lang w:eastAsia="es-ES"/>
-        </w:rPr>
-        <w:t xml:space="preserve">. Utilizando estos documentos genera una interfaz web dinámica que permite explorar y probar los </w:t>
-      </w:r>
-      <w:proofErr w:type="spellStart"/>
+      <w:r>
+        <w:rPr>
+          <w:lang w:eastAsia="es-ES"/>
+        </w:rPr>
+        <w:t>Swagger UI es una i</w:t>
+      </w:r>
+      <w:r>
+        <w:rPr>
+          <w:lang w:eastAsia="es-ES"/>
+        </w:rPr>
+        <w:t xml:space="preserve">nterfaz de usuario generada automáticamente a partir de los documentos JSON o YAML de Swagger. Utilizando estos documentos genera una interfaz web dinámica que permite explorar y probar los </w:t>
+      </w:r>
       <w:r>
         <w:rPr>
           <w:i/>
@@ -2041,7 +4407,6 @@
         </w:rPr>
         <w:t>endpoints</w:t>
       </w:r>
-      <w:proofErr w:type="spellEnd"/>
       <w:r>
         <w:rPr>
           <w:lang w:eastAsia="es-ES"/>
@@ -2051,18 +4416,17 @@
     </w:p>
     <w:p>
       <w:pPr>
-        <w:jc w:val="both"/>
-        <w:rPr>
-          <w:lang w:eastAsia="es-ES"/>
-        </w:rPr>
-      </w:pPr>
-      <w:r>
-        <w:rPr>
-          <w:lang w:eastAsia="es-ES"/>
-        </w:rPr>
+        <w:rPr>
+          <w:lang w:eastAsia="es-ES"/>
+        </w:rPr>
+      </w:pPr>
+      <w:r>
+        <w:rPr>
+          <w:lang w:eastAsia="es-ES"/>
+        </w:rPr>
+        <w:lastRenderedPageBreak/>
         <w:t xml:space="preserve">Esta interfaz muestra un listado de los </w:t>
       </w:r>
-      <w:proofErr w:type="spellStart"/>
       <w:r>
         <w:rPr>
           <w:i/>
@@ -2071,7 +4435,6 @@
         </w:rPr>
         <w:t>endpoints</w:t>
       </w:r>
-      <w:proofErr w:type="spellEnd"/>
       <w:r>
         <w:rPr>
           <w:lang w:eastAsia="es-ES"/>
@@ -2080,26 +4443,36 @@
       </w:r>
     </w:p>
     <w:p>
-      <w:pPr>
-        <w:jc w:val="both"/>
-      </w:pPr>
       <w:r>
         <w:t>Hemos decido utilizar esta tecnología porque nos parece una manera interesante, dinámica y atractiva de mostrar la documentación de la API no sólo mostrando los datos de esta sino también permitiendo el ejecutar llamadas a la API para comprobar respuesta.</w:t>
       </w:r>
     </w:p>
     <w:p>
       <w:pPr>
-        <w:pStyle w:val="Ttulo2"/>
-      </w:pPr>
-      <w:bookmarkStart w:id="6" w:name="_Toc166616107"/>
-      <w:r>
-        <w:t>JSDOC</w:t>
-      </w:r>
-      <w:bookmarkEnd w:id="6"/>
+        <w:pStyle w:val="TituloTerciario"/>
+        <w:numPr>
+          <w:ilvl w:val="0"/>
+          <w:numId w:val="4"/>
+        </w:numPr>
+        <w:tabs>
+          <w:tab w:val="num" w:pos="360"/>
+        </w:tabs>
+        <w:ind w:left="0" w:firstLine="0"/>
+        <w:rPr>
+          <w:lang w:val="en-GB"/>
+        </w:rPr>
+      </w:pPr>
+      <w:bookmarkStart w:id="50" w:name="_Toc166919143"/>
+      <w:r>
+        <w:rPr>
+          <w:lang w:val="en-GB"/>
+        </w:rPr>
+        <w:t>JSDoc</w:t>
+      </w:r>
+      <w:bookmarkEnd w:id="50"/>
     </w:p>
     <w:p>
       <w:pPr>
-        <w:jc w:val="both"/>
         <w:rPr>
           <w:lang w:eastAsia="es-ES"/>
         </w:rPr>
@@ -2108,8 +4481,151 @@
         <w:rPr>
           <w:noProof/>
         </w:rPr>
+        <mc:AlternateContent>
+          <mc:Choice Requires="wps">
+            <w:drawing>
+              <wp:anchor distT="0" distB="0" distL="114300" distR="114300" simplePos="0" relativeHeight="251693056" behindDoc="0" locked="0" layoutInCell="1" allowOverlap="1" wp14:anchorId="78F726B2" wp14:editId="3C947493">
+                <wp:simplePos x="0" y="0"/>
+                <wp:positionH relativeFrom="margin">
+                  <wp:align>right</wp:align>
+                </wp:positionH>
+                <wp:positionV relativeFrom="paragraph">
+                  <wp:posOffset>742950</wp:posOffset>
+                </wp:positionV>
+                <wp:extent cx="2419350" cy="200025"/>
+                <wp:effectExtent l="0" t="0" r="0" b="9525"/>
+                <wp:wrapSquare wrapText="bothSides"/>
+                <wp:docPr id="1836504937" name="Cuadro de texto 1"/>
+                <wp:cNvGraphicFramePr/>
+                <a:graphic xmlns:a="http://schemas.openxmlformats.org/drawingml/2006/main">
+                  <a:graphicData uri="http://schemas.microsoft.com/office/word/2010/wordprocessingShape">
+                    <wps:wsp>
+                      <wps:cNvSpPr txBox="1"/>
+                      <wps:spPr>
+                        <a:xfrm>
+                          <a:off x="0" y="0"/>
+                          <a:ext cx="2419350" cy="200025"/>
+                        </a:xfrm>
+                        <a:prstGeom prst="rect">
+                          <a:avLst/>
+                        </a:prstGeom>
+                        <a:solidFill>
+                          <a:prstClr val="white"/>
+                        </a:solidFill>
+                        <a:ln>
+                          <a:noFill/>
+                        </a:ln>
+                      </wps:spPr>
+                      <wps:txbx>
+                        <w:txbxContent>
+                          <w:p>
+                            <w:pPr>
+                              <w:pStyle w:val="Descripcin"/>
+                              <w:rPr>
+                                <w:noProof/>
+                                <w:sz w:val="22"/>
+                                <w:szCs w:val="22"/>
+                              </w:rPr>
+                            </w:pPr>
+                            <w:bookmarkStart w:id="51" w:name="_Toc166919248"/>
+                            <w:r>
+                              <w:t xml:space="preserve">Fig </w:t>
+                            </w:r>
+                            <w:r>
+                              <w:fldChar w:fldCharType="begin"/>
+                            </w:r>
+                            <w:r>
+                              <w:instrText xml:space="preserve"> SEQ Fig \* ARABIC </w:instrText>
+                            </w:r>
+                            <w:r>
+                              <w:fldChar w:fldCharType="separate"/>
+                            </w:r>
+                            <w:r>
+                              <w:rPr>
+                                <w:noProof/>
+                              </w:rPr>
+                              <w:t>17</w:t>
+                            </w:r>
+                            <w:r>
+                              <w:fldChar w:fldCharType="end"/>
+                            </w:r>
+                            <w:r>
+                              <w:t xml:space="preserve"> Logo de JsDoc.</w:t>
+                            </w:r>
+                            <w:bookmarkEnd w:id="51"/>
+                          </w:p>
+                        </w:txbxContent>
+                      </wps:txbx>
+                      <wps:bodyPr rot="0" spcFirstLastPara="0" vertOverflow="overflow" horzOverflow="overflow" vert="horz" wrap="square" lIns="0" tIns="0" rIns="0" bIns="0" numCol="1" spcCol="0" rtlCol="0" fromWordArt="0" anchor="t" anchorCtr="0" forceAA="0" compatLnSpc="1">
+                        <a:prstTxWarp prst="textNoShape">
+                          <a:avLst/>
+                        </a:prstTxWarp>
+                        <a:noAutofit/>
+                      </wps:bodyPr>
+                    </wps:wsp>
+                  </a:graphicData>
+                </a:graphic>
+                <wp14:sizeRelV relativeFrom="margin">
+                  <wp14:pctHeight>0</wp14:pctHeight>
+                </wp14:sizeRelV>
+              </wp:anchor>
+            </w:drawing>
+          </mc:Choice>
+          <mc:Fallback>
+            <w:pict>
+              <v:shape w14:anchorId="78F726B2" id="_x0000_s1042" type="#_x0000_t202" style="position:absolute;margin-left:139.3pt;margin-top:58.5pt;width:190.5pt;height:15.75pt;z-index:251693056;visibility:visible;mso-wrap-style:square;mso-height-percent:0;mso-wrap-distance-left:9pt;mso-wrap-distance-top:0;mso-wrap-distance-right:9pt;mso-wrap-distance-bottom:0;mso-position-horizontal:right;mso-position-horizontal-relative:margin;mso-position-vertical:absolute;mso-position-vertical-relative:text;mso-height-percent:0;mso-height-relative:margin;v-text-anchor:top" o:gfxdata="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" stroked="f">
+                <v:textbox inset="0,0,0,0">
+                  <w:txbxContent>
+                    <w:p>
+                      <w:pPr>
+                        <w:pStyle w:val="Descripcin"/>
+                        <w:rPr>
+                          <w:noProof/>
+                          <w:sz w:val="22"/>
+                          <w:szCs w:val="22"/>
+                        </w:rPr>
+                      </w:pPr>
+                      <w:bookmarkStart w:id="52" w:name="_Toc166919248"/>
+                      <w:r>
+                        <w:t xml:space="preserve">Fig </w:t>
+                      </w:r>
+                      <w:r>
+                        <w:fldChar w:fldCharType="begin"/>
+                      </w:r>
+                      <w:r>
+                        <w:instrText xml:space="preserve"> SEQ Fig \* ARABIC </w:instrText>
+                      </w:r>
+                      <w:r>
+                        <w:fldChar w:fldCharType="separate"/>
+                      </w:r>
+                      <w:r>
+                        <w:rPr>
+                          <w:noProof/>
+                        </w:rPr>
+                        <w:t>17</w:t>
+                      </w:r>
+                      <w:r>
+                        <w:fldChar w:fldCharType="end"/>
+                      </w:r>
+                      <w:r>
+                        <w:t xml:space="preserve"> Logo de JsDoc.</w:t>
+                      </w:r>
+                      <w:bookmarkEnd w:id="52"/>
+                    </w:p>
+                  </w:txbxContent>
+                </v:textbox>
+                <w10:wrap type="square" anchorx="margin"/>
+              </v:shape>
+            </w:pict>
+          </mc:Fallback>
+        </mc:AlternateContent>
+      </w:r>
+      <w:r>
+        <w:rPr>
+          <w:noProof/>
+        </w:rPr>
         <w:drawing>
-          <wp:anchor distT="0" distB="0" distL="114300" distR="114300" simplePos="0" relativeHeight="251679744" behindDoc="0" locked="0" layoutInCell="1" allowOverlap="1" wp14:anchorId="6905FA46" wp14:editId="7BA37CAA">
+          <wp:anchor distT="0" distB="0" distL="114300" distR="114300" simplePos="0" relativeHeight="251692032" behindDoc="0" locked="0" layoutInCell="1" allowOverlap="1" wp14:anchorId="2648F343" wp14:editId="57A90C3B">
             <wp:simplePos x="0" y="0"/>
             <wp:positionH relativeFrom="margin">
               <wp:align>right</wp:align>
@@ -2134,7 +4650,7 @@
                     </pic:cNvPicPr>
                   </pic:nvPicPr>
                   <pic:blipFill>
-                    <a:blip r:embed="rId20">
+                    <a:blip r:embed="rId21">
                       <a:extLst>
                         <a:ext uri="{28A0092B-C50C-407E-A947-70E740481C1C}">
                           <a14:useLocalDpi xmlns:a14="http://schemas.microsoft.com/office/drawing/2010/main" val="0"/>
@@ -2171,19 +4687,11 @@
           </wp:anchor>
         </w:drawing>
       </w:r>
-      <w:proofErr w:type="spellStart"/>
-      <w:r>
-        <w:rPr>
-          <w:lang w:eastAsia="es-ES"/>
-        </w:rPr>
-        <w:t>JSDoc</w:t>
-      </w:r>
-      <w:proofErr w:type="spellEnd"/>
-      <w:r>
-        <w:rPr>
-          <w:lang w:eastAsia="es-ES"/>
-        </w:rPr>
-        <w:t xml:space="preserve"> es una convención y</w:t>
+      <w:r>
+        <w:rPr>
+          <w:lang w:eastAsia="es-ES"/>
+        </w:rPr>
+        <w:t>JSDoc es una convención y</w:t>
       </w:r>
       <w:r>
         <w:rPr>
@@ -2194,7 +4702,6 @@
     </w:p>
     <w:p>
       <w:pPr>
-        <w:jc w:val="both"/>
         <w:rPr>
           <w:lang w:eastAsia="es-ES"/>
         </w:rPr>
@@ -2207,9 +4714,6 @@
       </w:r>
     </w:p>
     <w:p>
-      <w:pPr>
-        <w:jc w:val="both"/>
-      </w:pPr>
       <w:r>
         <w:rPr>
           <w:lang w:eastAsia="es-ES"/>
@@ -2222,28 +4726,194 @@
     </w:p>
     <w:p>
       <w:pPr>
-        <w:pStyle w:val="Ttulo2"/>
-      </w:pPr>
-      <w:bookmarkStart w:id="7" w:name="_Toc166616108"/>
+        <w:pStyle w:val="TituloTerciario"/>
+        <w:numPr>
+          <w:ilvl w:val="0"/>
+          <w:numId w:val="4"/>
+        </w:numPr>
+        <w:tabs>
+          <w:tab w:val="num" w:pos="360"/>
+        </w:tabs>
+        <w:ind w:left="0" w:firstLine="0"/>
+        <w:rPr>
+          <w:lang w:val="en-GB"/>
+        </w:rPr>
+      </w:pPr>
+      <w:bookmarkStart w:id="53" w:name="_Toc166919144"/>
+      <w:r>
+        <w:rPr>
+          <w:lang w:val="en-GB"/>
+        </w:rPr>
+        <w:t>Mocha, Chai y Supertest</w:t>
+      </w:r>
+      <w:bookmarkEnd w:id="53"/>
+    </w:p>
+    <w:p>
+      <w:pPr>
+        <w:rPr>
+          <w:lang w:eastAsia="es-ES"/>
+        </w:rPr>
+      </w:pPr>
       <w:r>
         <w:rPr>
           <w:noProof/>
-          <w:lang w:eastAsia="es-ES"/>
-        </w:rPr>
-        <w:lastRenderedPageBreak/>
+        </w:rPr>
+        <mc:AlternateContent>
+          <mc:Choice Requires="wps">
+            <w:drawing>
+              <wp:anchor distT="0" distB="0" distL="114300" distR="114300" simplePos="0" relativeHeight="251695104" behindDoc="0" locked="0" layoutInCell="1" allowOverlap="1" wp14:anchorId="23039FC2" wp14:editId="5BB361D2">
+                <wp:simplePos x="0" y="0"/>
+                <wp:positionH relativeFrom="margin">
+                  <wp:align>right</wp:align>
+                </wp:positionH>
+                <wp:positionV relativeFrom="paragraph">
+                  <wp:posOffset>703580</wp:posOffset>
+                </wp:positionV>
+                <wp:extent cx="2331720" cy="152400"/>
+                <wp:effectExtent l="0" t="0" r="0" b="0"/>
+                <wp:wrapSquare wrapText="bothSides"/>
+                <wp:docPr id="2119531311" name="Cuadro de texto 1"/>
+                <wp:cNvGraphicFramePr/>
+                <a:graphic xmlns:a="http://schemas.openxmlformats.org/drawingml/2006/main">
+                  <a:graphicData uri="http://schemas.microsoft.com/office/word/2010/wordprocessingShape">
+                    <wps:wsp>
+                      <wps:cNvSpPr txBox="1"/>
+                      <wps:spPr>
+                        <a:xfrm>
+                          <a:off x="0" y="0"/>
+                          <a:ext cx="2331720" cy="152400"/>
+                        </a:xfrm>
+                        <a:prstGeom prst="rect">
+                          <a:avLst/>
+                        </a:prstGeom>
+                        <a:solidFill>
+                          <a:prstClr val="white"/>
+                        </a:solidFill>
+                        <a:ln>
+                          <a:noFill/>
+                        </a:ln>
+                      </wps:spPr>
+                      <wps:txbx>
+                        <w:txbxContent>
+                          <w:p>
+                            <w:pPr>
+                              <w:pStyle w:val="Descripcin"/>
+                              <w:rPr>
+                                <w:rFonts w:eastAsiaTheme="majorEastAsia" w:cstheme="majorBidi"/>
+                                <w:noProof/>
+                                <w:sz w:val="28"/>
+                              </w:rPr>
+                            </w:pPr>
+                            <w:bookmarkStart w:id="54" w:name="_Toc166919249"/>
+                            <w:r>
+                              <w:t xml:space="preserve">Fig </w:t>
+                            </w:r>
+                            <w:r>
+                              <w:fldChar w:fldCharType="begin"/>
+                            </w:r>
+                            <w:r>
+                              <w:instrText xml:space="preserve"> SEQ Fig \* ARABIC </w:instrText>
+                            </w:r>
+                            <w:r>
+                              <w:fldChar w:fldCharType="separate"/>
+                            </w:r>
+                            <w:r>
+                              <w:rPr>
+                                <w:noProof/>
+                              </w:rPr>
+                              <w:t>18</w:t>
+                            </w:r>
+                            <w:r>
+                              <w:fldChar w:fldCharType="end"/>
+                            </w:r>
+                            <w:r>
+                              <w:t xml:space="preserve"> Logos de Mocha, Chai y Supertest.</w:t>
+                            </w:r>
+                            <w:bookmarkEnd w:id="54"/>
+                          </w:p>
+                        </w:txbxContent>
+                      </wps:txbx>
+                      <wps:bodyPr rot="0" spcFirstLastPara="0" vertOverflow="overflow" horzOverflow="overflow" vert="horz" wrap="square" lIns="0" tIns="0" rIns="0" bIns="0" numCol="1" spcCol="0" rtlCol="0" fromWordArt="0" anchor="t" anchorCtr="0" forceAA="0" compatLnSpc="1">
+                        <a:prstTxWarp prst="textNoShape">
+                          <a:avLst/>
+                        </a:prstTxWarp>
+                        <a:noAutofit/>
+                      </wps:bodyPr>
+                    </wps:wsp>
+                  </a:graphicData>
+                </a:graphic>
+                <wp14:sizeRelV relativeFrom="margin">
+                  <wp14:pctHeight>0</wp14:pctHeight>
+                </wp14:sizeRelV>
+              </wp:anchor>
+            </w:drawing>
+          </mc:Choice>
+          <mc:Fallback>
+            <w:pict>
+              <v:shape w14:anchorId="23039FC2" id="_x0000_s1043" type="#_x0000_t202" style="position:absolute;margin-left:132.4pt;margin-top:55.4pt;width:183.6pt;height:12pt;z-index:251695104;visibility:visible;mso-wrap-style:square;mso-height-percent:0;mso-wrap-distance-left:9pt;mso-wrap-distance-top:0;mso-wrap-distance-right:9pt;mso-wrap-distance-bottom:0;mso-position-horizontal:right;mso-position-horizontal-relative:margin;mso-position-vertical:absolute;mso-position-vertical-relative:text;mso-height-percent:0;mso-height-relative:margin;v-text-anchor:top" o:gfxdata="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" stroked="f">
+                <v:textbox inset="0,0,0,0">
+                  <w:txbxContent>
+                    <w:p>
+                      <w:pPr>
+                        <w:pStyle w:val="Descripcin"/>
+                        <w:rPr>
+                          <w:rFonts w:eastAsiaTheme="majorEastAsia" w:cstheme="majorBidi"/>
+                          <w:noProof/>
+                          <w:sz w:val="28"/>
+                        </w:rPr>
+                      </w:pPr>
+                      <w:bookmarkStart w:id="55" w:name="_Toc166919249"/>
+                      <w:r>
+                        <w:t xml:space="preserve">Fig </w:t>
+                      </w:r>
+                      <w:r>
+                        <w:fldChar w:fldCharType="begin"/>
+                      </w:r>
+                      <w:r>
+                        <w:instrText xml:space="preserve"> SEQ Fig \* ARABIC </w:instrText>
+                      </w:r>
+                      <w:r>
+                        <w:fldChar w:fldCharType="separate"/>
+                      </w:r>
+                      <w:r>
+                        <w:rPr>
+                          <w:noProof/>
+                        </w:rPr>
+                        <w:t>18</w:t>
+                      </w:r>
+                      <w:r>
+                        <w:fldChar w:fldCharType="end"/>
+                      </w:r>
+                      <w:r>
+                        <w:t xml:space="preserve"> Logos de Mocha, Chai y Supertest.</w:t>
+                      </w:r>
+                      <w:bookmarkEnd w:id="55"/>
+                    </w:p>
+                  </w:txbxContent>
+                </v:textbox>
+                <w10:wrap type="square" anchorx="margin"/>
+              </v:shape>
+            </w:pict>
+          </mc:Fallback>
+        </mc:AlternateContent>
+      </w:r>
+      <w:r>
+        <w:rPr>
+          <w:noProof/>
+        </w:rPr>
         <w:drawing>
-          <wp:anchor distT="0" distB="0" distL="114300" distR="114300" simplePos="0" relativeHeight="251681792" behindDoc="0" locked="0" layoutInCell="1" allowOverlap="1" wp14:anchorId="511D9273" wp14:editId="7A872DB6">
+          <wp:anchor distT="0" distB="0" distL="114300" distR="114300" simplePos="0" relativeHeight="251694080" behindDoc="0" locked="0" layoutInCell="1" allowOverlap="1" wp14:anchorId="0B472ACC" wp14:editId="3E5C19FB">
             <wp:simplePos x="0" y="0"/>
             <wp:positionH relativeFrom="margin">
-              <wp:posOffset>3072765</wp:posOffset>
+              <wp:align>right</wp:align>
             </wp:positionH>
             <wp:positionV relativeFrom="paragraph">
-              <wp:posOffset>219710</wp:posOffset>
+              <wp:posOffset>8255</wp:posOffset>
             </wp:positionV>
             <wp:extent cx="2331720" cy="656590"/>
             <wp:effectExtent l="0" t="0" r="0" b="0"/>
             <wp:wrapSquare wrapText="bothSides"/>
-            <wp:docPr id="1726721075" name="Imagen 2" descr="Imagen que contiene firmar, parada, dibujo&#10;&#10;Descripción generada automáticamente"/>
+            <wp:docPr id="1726721075" name="Imagen 2" descr="Imagen que contiene firmar, parada, dibujo, tráfico&#10;&#10;Descripción generada automáticamente"/>
             <wp:cNvGraphicFramePr>
               <a:graphicFrameLocks xmlns:a="http://schemas.openxmlformats.org/drawingml/2006/main" noChangeAspect="1"/>
             </wp:cNvGraphicFramePr>
@@ -2251,13 +4921,13 @@
               <a:graphicData uri="http://schemas.openxmlformats.org/drawingml/2006/picture">
                 <pic:pic xmlns:pic="http://schemas.openxmlformats.org/drawingml/2006/picture">
                   <pic:nvPicPr>
-                    <pic:cNvPr id="1726721075" name="Imagen 2" descr="Imagen que contiene firmar, parada, dibujo&#10;&#10;Descripción generada automáticamente"/>
+                    <pic:cNvPr id="1726721075" name="Imagen 2" descr="Imagen que contiene firmar, parada, dibujo, tráfico&#10;&#10;Descripción generada automáticamente"/>
                     <pic:cNvPicPr>
                       <a:picLocks noChangeAspect="1" noChangeArrowheads="1"/>
                     </pic:cNvPicPr>
                   </pic:nvPicPr>
                   <pic:blipFill rotWithShape="1">
-                    <a:blip r:embed="rId21" cstate="print">
+                    <a:blip r:embed="rId22" cstate="print">
                       <a:extLst>
                         <a:ext uri="{28A0092B-C50C-407E-A947-70E740481C1C}">
                           <a14:useLocalDpi xmlns:a14="http://schemas.microsoft.com/office/drawing/2010/main" val="0"/>
@@ -2298,36 +4968,10 @@
         </w:drawing>
       </w:r>
       <w:r>
-        <w:t>MOCHA, CHAI Y SUPERTEST</w:t>
-      </w:r>
-      <w:bookmarkEnd w:id="7"/>
-    </w:p>
-    <w:p>
-      <w:pPr>
-        <w:jc w:val="both"/>
-        <w:rPr>
-          <w:lang w:eastAsia="es-ES"/>
-        </w:rPr>
-      </w:pPr>
-      <w:r>
-        <w:rPr>
-          <w:lang w:eastAsia="es-ES"/>
-        </w:rPr>
-        <w:t xml:space="preserve">Mocha, Chai y </w:t>
-      </w:r>
-      <w:proofErr w:type="spellStart"/>
-      <w:r>
-        <w:rPr>
-          <w:lang w:eastAsia="es-ES"/>
-        </w:rPr>
-        <w:t>Supertest</w:t>
-      </w:r>
-      <w:proofErr w:type="spellEnd"/>
-      <w:r>
-        <w:rPr>
-          <w:lang w:eastAsia="es-ES"/>
-        </w:rPr>
-        <w:t xml:space="preserve"> son</w:t>
+        <w:rPr>
+          <w:lang w:eastAsia="es-ES"/>
+        </w:rPr>
+        <w:t>Mocha, Chai y Supertest son</w:t>
       </w:r>
       <w:r>
         <w:rPr>
@@ -2350,9 +4994,18 @@
       </w:pPr>
       <w:r>
         <w:rPr>
-          <w:lang w:eastAsia="es-ES"/>
-        </w:rPr>
-        <w:t>Mocha: Es un framework de pruebas unitarias y de integración para JS diseñado para ser simple, flexible y fácil de usar. Mocha proporciona una estructura para escribir y ejecutar pruebas de forma organizada permitiendo definir suites de pruebas, casos de prueba, etc.</w:t>
+          <w:b/>
+          <w:bCs/>
+          <w:u w:val="single"/>
+          <w:lang w:eastAsia="es-ES"/>
+        </w:rPr>
+        <w:t>Mocha</w:t>
+      </w:r>
+      <w:r>
+        <w:rPr>
+          <w:lang w:eastAsia="es-ES"/>
+        </w:rPr>
+        <w:t>: Es un framework de pruebas unitarias y de integración para JS diseñado para ser simple, flexible y fácil de usar. Mocha proporciona una estructura para escribir y ejecutar pruebas de forma organizada permitiendo definir suites de pruebas, casos de prueba, etc.</w:t>
       </w:r>
     </w:p>
     <w:p>
@@ -2369,69 +5022,41 @@
       </w:pPr>
       <w:r>
         <w:rPr>
-          <w:lang w:eastAsia="es-ES"/>
-        </w:rPr>
-        <w:t xml:space="preserve">Chai: Es una biblioteca de aserciones para Node.JS que permite la utilización de </w:t>
-      </w:r>
-      <w:proofErr w:type="spellStart"/>
+          <w:b/>
+          <w:bCs/>
+          <w:u w:val="single"/>
+          <w:lang w:eastAsia="es-ES"/>
+        </w:rPr>
+        <w:lastRenderedPageBreak/>
+        <w:t>Chai</w:t>
+      </w:r>
+      <w:r>
+        <w:rPr>
+          <w:lang w:eastAsia="es-ES"/>
+        </w:rPr>
+        <w:t xml:space="preserve">: Es una biblioteca de aserciones para Node.JS que permite la utilización de </w:t>
+      </w:r>
       <w:r>
         <w:rPr>
           <w:i/>
           <w:iCs/>
           <w:lang w:eastAsia="es-ES"/>
         </w:rPr>
-        <w:t>expect</w:t>
-      </w:r>
-      <w:proofErr w:type="spellEnd"/>
+        <w:t>expect,</w:t>
+      </w:r>
+      <w:r>
+        <w:rPr>
+          <w:lang w:eastAsia="es-ES"/>
+        </w:rPr>
+        <w:t xml:space="preserve"> </w:t>
+      </w:r>
       <w:r>
         <w:rPr>
           <w:i/>
           <w:iCs/>
           <w:lang w:eastAsia="es-ES"/>
         </w:rPr>
-        <w:t>,</w:t>
-      </w:r>
-      <w:r>
-        <w:rPr>
-          <w:lang w:eastAsia="es-ES"/>
-        </w:rPr>
-        <w:t xml:space="preserve"> </w:t>
-      </w:r>
-      <w:proofErr w:type="spellStart"/>
-      <w:r>
-        <w:rPr>
-          <w:i/>
-          <w:iCs/>
-          <w:lang w:eastAsia="es-ES"/>
-        </w:rPr>
-        <w:t>should</w:t>
-      </w:r>
-      <w:proofErr w:type="spellEnd"/>
-      <w:r>
-        <w:rPr>
-          <w:i/>
-          <w:iCs/>
-          <w:lang w:eastAsia="es-ES"/>
-        </w:rPr>
-        <w:t xml:space="preserve">, </w:t>
-      </w:r>
-      <w:proofErr w:type="spellStart"/>
-      <w:r>
-        <w:rPr>
-          <w:i/>
-          <w:iCs/>
-          <w:lang w:eastAsia="es-ES"/>
-        </w:rPr>
-        <w:t>assert</w:t>
-      </w:r>
-      <w:proofErr w:type="spellEnd"/>
-      <w:r>
-        <w:rPr>
-          <w:i/>
-          <w:iCs/>
-          <w:lang w:eastAsia="es-ES"/>
-        </w:rPr>
-        <w:t>…</w:t>
+        <w:t>should, assert…</w:t>
       </w:r>
       <w:r>
         <w:rPr>
@@ -2452,64 +5077,320 @@
           <w:lang w:eastAsia="es-ES"/>
         </w:rPr>
       </w:pPr>
-      <w:proofErr w:type="spellStart"/>
-      <w:r>
-        <w:rPr>
+      <w:r>
+        <w:rPr>
+          <w:b/>
+          <w:bCs/>
+          <w:u w:val="single"/>
           <w:lang w:eastAsia="es-ES"/>
         </w:rPr>
         <w:t>Supertest</w:t>
       </w:r>
-      <w:proofErr w:type="spellEnd"/>
-      <w:r>
-        <w:rPr>
-          <w:lang w:eastAsia="es-ES"/>
-        </w:rPr>
-        <w:t xml:space="preserve">:  Es una biblioteca de pruebas HTTP para Node.JS que se utiliza principalmente para realizar pruebas de integración APIs </w:t>
-      </w:r>
-      <w:proofErr w:type="spellStart"/>
-      <w:r>
-        <w:rPr>
-          <w:lang w:eastAsia="es-ES"/>
-        </w:rPr>
-        <w:t>RESTful</w:t>
-      </w:r>
-      <w:proofErr w:type="spellEnd"/>
-      <w:r>
-        <w:rPr>
-          <w:lang w:eastAsia="es-ES"/>
-        </w:rPr>
-        <w:t>. Permite a los desarrolladores realizar solicitudes HTTP a su API y realizar aserciones sobre las respuestas recibidas, facilitando de esa forma la automatización de pruebas extremo a extremo y la verificación del comportamiento correcto de la API.</w:t>
+      <w:r>
+        <w:rPr>
+          <w:lang w:eastAsia="es-ES"/>
+        </w:rPr>
+        <w:t>:  Es una biblioteca de pruebas HTTP para Node.JS que se utiliza principalmente para realizar pruebas de integración APIs RESTful. Permite a los desarrolladores realizar solicitudes HTTP a su API y realizar aserciones sobre las respuestas recibidas, facilitando de esa forma la automatización de pruebas extremo a extremo y la verificación del comportamiento correcto de la API.</w:t>
       </w:r>
     </w:p>
     <w:p>
       <w:pPr>
-        <w:jc w:val="both"/>
-      </w:pPr>
-      <w:r>
-        <w:rPr>
-          <w:lang w:eastAsia="es-ES"/>
-        </w:rPr>
-        <w:t>En conjunto son herramientas con un alto potencial y proporcionan un conjunto de</w:t>
-      </w:r>
-      <w:r>
-        <w:rPr>
-          <w:lang w:eastAsia="es-ES"/>
-        </w:rPr>
-        <w:t xml:space="preserve"> f</w:t>
-      </w:r>
-      <w:r>
-        <w:rPr>
-          <w:lang w:eastAsia="es-ES"/>
-        </w:rPr>
-        <w:t>uncionalidades para escribir, organizar y ejecutar pruebas en aplicaciones JS y APIs</w:t>
-      </w:r>
-      <w:r>
-        <w:rPr>
-          <w:lang w:eastAsia="es-ES"/>
-        </w:rPr>
-        <w:t>.</w:t>
+        <w:rPr>
+          <w:lang w:eastAsia="es-ES"/>
+        </w:rPr>
+      </w:pPr>
+      <w:r>
+        <w:rPr>
+          <w:lang w:eastAsia="es-ES"/>
+        </w:rPr>
+        <w:t>En conjunto son herramientas con un alto potencial y proporcionan un conjunto de funcionalidades para escribir, organizar y ejecutar pruebas en aplicaciones JS y APIs.</w:t>
       </w:r>
     </w:p>
+    <w:p>
+      <w:pPr>
+        <w:pStyle w:val="TituloTerciario"/>
+        <w:numPr>
+          <w:ilvl w:val="0"/>
+          <w:numId w:val="4"/>
+        </w:numPr>
+        <w:tabs>
+          <w:tab w:val="num" w:pos="360"/>
+        </w:tabs>
+        <w:ind w:left="0" w:firstLine="0"/>
+      </w:pPr>
+      <w:bookmarkStart w:id="56" w:name="_Toc166919145"/>
+      <w:r>
+        <w:t>Markdown</w:t>
+      </w:r>
+      <w:bookmarkEnd w:id="56"/>
+    </w:p>
+    <w:p>
+      <w:pPr>
+        <w:rPr>
+          <w:lang w:eastAsia="es-ES"/>
+        </w:rPr>
+      </w:pPr>
+      <w:r>
+        <w:rPr>
+          <w:noProof/>
+        </w:rPr>
+        <mc:AlternateContent>
+          <mc:Choice Requires="wps">
+            <w:drawing>
+              <wp:anchor distT="0" distB="0" distL="114300" distR="114300" simplePos="0" relativeHeight="251697152" behindDoc="0" locked="0" layoutInCell="1" allowOverlap="1" wp14:anchorId="7AF8C63A" wp14:editId="34D99FF3">
+                <wp:simplePos x="0" y="0"/>
+                <wp:positionH relativeFrom="margin">
+                  <wp:align>right</wp:align>
+                </wp:positionH>
+                <wp:positionV relativeFrom="paragraph">
+                  <wp:posOffset>915035</wp:posOffset>
+                </wp:positionV>
+                <wp:extent cx="1376045" cy="222885"/>
+                <wp:effectExtent l="0" t="0" r="0" b="5715"/>
+                <wp:wrapSquare wrapText="bothSides"/>
+                <wp:docPr id="810165185" name="Cuadro de texto 1"/>
+                <wp:cNvGraphicFramePr/>
+                <a:graphic xmlns:a="http://schemas.openxmlformats.org/drawingml/2006/main">
+                  <a:graphicData uri="http://schemas.microsoft.com/office/word/2010/wordprocessingShape">
+                    <wps:wsp>
+                      <wps:cNvSpPr txBox="1"/>
+                      <wps:spPr>
+                        <a:xfrm>
+                          <a:off x="0" y="0"/>
+                          <a:ext cx="1376045" cy="222885"/>
+                        </a:xfrm>
+                        <a:prstGeom prst="rect">
+                          <a:avLst/>
+                        </a:prstGeom>
+                        <a:solidFill>
+                          <a:prstClr val="white"/>
+                        </a:solidFill>
+                        <a:ln>
+                          <a:noFill/>
+                        </a:ln>
+                      </wps:spPr>
+                      <wps:txbx>
+                        <w:txbxContent>
+                          <w:p>
+                            <w:pPr>
+                              <w:pStyle w:val="Descripcin"/>
+                              <w:rPr>
+                                <w:noProof/>
+                                <w:sz w:val="22"/>
+                                <w:szCs w:val="22"/>
+                              </w:rPr>
+                            </w:pPr>
+                            <w:bookmarkStart w:id="57" w:name="_Toc166919250"/>
+                            <w:r>
+                              <w:t xml:space="preserve">Fig </w:t>
+                            </w:r>
+                            <w:r>
+                              <w:fldChar w:fldCharType="begin"/>
+                            </w:r>
+                            <w:r>
+                              <w:instrText xml:space="preserve"> SEQ Fig \* ARABIC </w:instrText>
+                            </w:r>
+                            <w:r>
+                              <w:fldChar w:fldCharType="separate"/>
+                            </w:r>
+                            <w:r>
+                              <w:rPr>
+                                <w:noProof/>
+                              </w:rPr>
+                              <w:t>19</w:t>
+                            </w:r>
+                            <w:r>
+                              <w:fldChar w:fldCharType="end"/>
+                            </w:r>
+                            <w:r>
+                              <w:t xml:space="preserve"> Logo de Markdown.</w:t>
+                            </w:r>
+                            <w:bookmarkEnd w:id="57"/>
+                          </w:p>
+                        </w:txbxContent>
+                      </wps:txbx>
+                      <wps:bodyPr rot="0" spcFirstLastPara="0" vertOverflow="overflow" horzOverflow="overflow" vert="horz" wrap="square" lIns="0" tIns="0" rIns="0" bIns="0" numCol="1" spcCol="0" rtlCol="0" fromWordArt="0" anchor="t" anchorCtr="0" forceAA="0" compatLnSpc="1">
+                        <a:prstTxWarp prst="textNoShape">
+                          <a:avLst/>
+                        </a:prstTxWarp>
+                        <a:noAutofit/>
+                      </wps:bodyPr>
+                    </wps:wsp>
+                  </a:graphicData>
+                </a:graphic>
+                <wp14:sizeRelH relativeFrom="margin">
+                  <wp14:pctWidth>0</wp14:pctWidth>
+                </wp14:sizeRelH>
+                <wp14:sizeRelV relativeFrom="margin">
+                  <wp14:pctHeight>0</wp14:pctHeight>
+                </wp14:sizeRelV>
+              </wp:anchor>
+            </w:drawing>
+          </mc:Choice>
+          <mc:Fallback>
+            <w:pict>
+              <v:shape w14:anchorId="7AF8C63A" id="_x0000_s1044" type="#_x0000_t202" style="position:absolute;margin-left:57.15pt;margin-top:72.05pt;width:108.35pt;height:17.55pt;z-index:251697152;visibility:visible;mso-wrap-style:square;mso-width-percent:0;mso-height-percent:0;mso-wrap-distance-left:9pt;mso-wrap-distance-top:0;mso-wrap-distance-right:9pt;mso-wrap-distance-bottom:0;mso-position-horizontal:right;mso-position-horizontal-relative:margin;mso-position-vertical:absolute;mso-position-vertical-relative:text;mso-width-percent:0;mso-height-percent:0;mso-width-relative:margin;mso-height-relative:margin;v-text-anchor:top" o:gfxdata="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" stroked="f">
+                <v:textbox inset="0,0,0,0">
+                  <w:txbxContent>
+                    <w:p>
+                      <w:pPr>
+                        <w:pStyle w:val="Descripcin"/>
+                        <w:rPr>
+                          <w:noProof/>
+                          <w:sz w:val="22"/>
+                          <w:szCs w:val="22"/>
+                        </w:rPr>
+                      </w:pPr>
+                      <w:bookmarkStart w:id="58" w:name="_Toc166919250"/>
+                      <w:r>
+                        <w:t xml:space="preserve">Fig </w:t>
+                      </w:r>
+                      <w:r>
+                        <w:fldChar w:fldCharType="begin"/>
+                      </w:r>
+                      <w:r>
+                        <w:instrText xml:space="preserve"> SEQ Fig \* ARABIC </w:instrText>
+                      </w:r>
+                      <w:r>
+                        <w:fldChar w:fldCharType="separate"/>
+                      </w:r>
+                      <w:r>
+                        <w:rPr>
+                          <w:noProof/>
+                        </w:rPr>
+                        <w:t>19</w:t>
+                      </w:r>
+                      <w:r>
+                        <w:fldChar w:fldCharType="end"/>
+                      </w:r>
+                      <w:r>
+                        <w:t xml:space="preserve"> Logo de Markdown.</w:t>
+                      </w:r>
+                      <w:bookmarkEnd w:id="58"/>
+                    </w:p>
+                  </w:txbxContent>
+                </v:textbox>
+                <w10:wrap type="square" anchorx="margin"/>
+              </v:shape>
+            </w:pict>
+          </mc:Fallback>
+        </mc:AlternateContent>
+      </w:r>
+      <w:r>
+        <w:rPr>
+          <w:noProof/>
+        </w:rPr>
+        <w:drawing>
+          <wp:anchor distT="0" distB="0" distL="114300" distR="114300" simplePos="0" relativeHeight="251696128" behindDoc="0" locked="0" layoutInCell="1" allowOverlap="1" wp14:anchorId="1BD9F0F1" wp14:editId="12FD01DB">
+            <wp:simplePos x="0" y="0"/>
+            <wp:positionH relativeFrom="margin">
+              <wp:posOffset>3990975</wp:posOffset>
+            </wp:positionH>
+            <wp:positionV relativeFrom="paragraph">
+              <wp:posOffset>10795</wp:posOffset>
+            </wp:positionV>
+            <wp:extent cx="1408430" cy="866775"/>
+            <wp:effectExtent l="0" t="0" r="1270" b="9525"/>
+            <wp:wrapSquare wrapText="bothSides"/>
+            <wp:docPr id="23168146" name="Imagen 1" descr="Forma&#10;&#10;Descripción generada automáticamente con confianza media"/>
+            <wp:cNvGraphicFramePr>
+              <a:graphicFrameLocks xmlns:a="http://schemas.openxmlformats.org/drawingml/2006/main" noChangeAspect="1"/>
+            </wp:cNvGraphicFramePr>
+            <a:graphic xmlns:a="http://schemas.openxmlformats.org/drawingml/2006/main">
+              <a:graphicData uri="http://schemas.openxmlformats.org/drawingml/2006/picture">
+                <pic:pic xmlns:pic="http://schemas.openxmlformats.org/drawingml/2006/picture">
+                  <pic:nvPicPr>
+                    <pic:cNvPr id="23168146" name="Imagen 1" descr="Forma&#10;&#10;Descripción generada automáticamente con confianza media"/>
+                    <pic:cNvPicPr>
+                      <a:picLocks noChangeAspect="1" noChangeArrowheads="1"/>
+                    </pic:cNvPicPr>
+                  </pic:nvPicPr>
+                  <pic:blipFill>
+                    <a:blip r:embed="rId23" cstate="print">
+                      <a:extLst>
+                        <a:ext uri="{28A0092B-C50C-407E-A947-70E740481C1C}">
+                          <a14:useLocalDpi xmlns:a14="http://schemas.microsoft.com/office/drawing/2010/main" val="0"/>
+                        </a:ext>
+                      </a:extLst>
+                    </a:blip>
+                    <a:srcRect/>
+                    <a:stretch>
+                      <a:fillRect/>
+                    </a:stretch>
+                  </pic:blipFill>
+                  <pic:spPr bwMode="auto">
+                    <a:xfrm>
+                      <a:off x="0" y="0"/>
+                      <a:ext cx="1408430" cy="866775"/>
+                    </a:xfrm>
+                    <a:prstGeom prst="rect">
+                      <a:avLst/>
+                    </a:prstGeom>
+                    <a:noFill/>
+                    <a:ln>
+                      <a:noFill/>
+                    </a:ln>
+                  </pic:spPr>
+                </pic:pic>
+              </a:graphicData>
+            </a:graphic>
+            <wp14:sizeRelH relativeFrom="page">
+              <wp14:pctWidth>0</wp14:pctWidth>
+            </wp14:sizeRelH>
+            <wp14:sizeRelV relativeFrom="page">
+              <wp14:pctHeight>0</wp14:pctHeight>
+            </wp14:sizeRelV>
+          </wp:anchor>
+        </w:drawing>
+      </w:r>
+      <w:r>
+        <w:rPr>
+          <w:lang w:eastAsia="es-ES"/>
+        </w:rPr>
+        <w:t>Markdown es un lenguaje de marcado ligero y una herramienta para la creación de texto con formato utilizando una sintaxis fácil de leer y escribir. Es ampliamente utilizado para escribir documentación, archivos README, blogs, y otros tipos de contenido textuales que requieren formato.</w:t>
+      </w:r>
+    </w:p>
+    <w:p>
+      <w:pPr>
+        <w:rPr>
+          <w:lang w:eastAsia="es-ES"/>
+        </w:rPr>
+      </w:pPr>
+      <w:r>
+        <w:rPr>
+          <w:lang w:eastAsia="es-ES"/>
+        </w:rPr>
+        <w:t>Markdown se destaca por su simplicidad y la facilidad con la que se puede convertir en HTML u otros formatos para su visualización en la web. Los archivos Markdown pueden ser procesados por diversas herramientas y editores para generar documentación visualmente atractiva.</w:t>
+      </w:r>
+    </w:p>
+    <w:p>
+      <w:pPr>
+        <w:rPr>
+          <w:lang w:eastAsia="es-ES"/>
+        </w:rPr>
+      </w:pPr>
+      <w:r>
+        <w:rPr>
+          <w:lang w:eastAsia="es-ES"/>
+        </w:rPr>
+        <w:t>La decisión de incluir Markdown en el proyecto se debe a su utilidad para la creación de documentación clara y estructurada, en nuestro caso lo hemos utilizado para crear un archivo README bien formateado que explique el propósito, la constitución y la configuración del proyecto como página principal de nuestro repositorio remoto.</w:t>
+      </w:r>
+    </w:p>
+    <w:p>
+      <w:pPr>
+        <w:rPr>
+          <w:lang w:eastAsia="es-ES"/>
+        </w:rPr>
+        <w:sectPr>
+          <w:headerReference w:type="default" r:id="rId24"/>
+          <w:pgSz w:w="11906" w:h="16838"/>
+          <w:pgMar w:top="1417" w:right="1701" w:bottom="1417" w:left="1701" w:header="708" w:footer="708" w:gutter="0"/>
+          <w:cols w:space="708"/>
+          <w:docGrid w:linePitch="360"/>
+        </w:sectPr>
+      </w:pPr>
+    </w:p>
+    <w:p/>
     <w:sectPr>
       <w:pgSz w:w="11906" w:h="16838"/>
       <w:pgMar w:top="1418" w:right="1701" w:bottom="1418" w:left="1985" w:header="708" w:footer="708" w:gutter="0"/>
@@ -2518,6 +5399,31 @@
     </w:sectPr>
   </w:body>
 </w:document>
+</file>
+
+<file path=word/header1.xml><?xml version="1.0" encoding="utf-8"?>
+<w:hdr xmlns:wpc="http://schemas.microsoft.com/office/word/2010/wordprocessingCanvas" xmlns:cx="http://schemas.microsoft.com/office/drawing/2014/chartex" xmlns:cx1="http://schemas.microsoft.com/office/drawing/2015/9/8/chartex" xmlns:cx2="http://schemas.microsoft.com/office/drawing/2015/10/21/chartex" xmlns:cx3="http://schemas.microsoft.com/office/drawing/2016/5/9/chartex" xmlns:cx4="http://schemas.microsoft.com/office/drawing/2016/5/10/chartex" xmlns:cx5="http://schemas.microsoft.com/office/drawing/2016/5/11/chartex" xmlns:cx6="http://schemas.microsoft.com/office/drawing/2016/5/12/chartex" xmlns:cx7="http://schemas.microsoft.com/office/drawing/2016/5/13/chartex" xmlns:cx8="http://schemas.microsoft.com/office/drawing/2016/5/14/chartex" xmlns:mc="http://schemas.openxmlformats.org/markup-compatibility/2006" xmlns:aink="http://schemas.microsoft.com/office/drawing/2016/ink" xmlns:am3d="http://schemas.microsoft.com/office/drawing/2017/model3d" xmlns:o="urn:schemas-microsoft-com:office:office" xmlns:oel="http://schemas.microsoft.com/office/2019/extlst" xmlns:r="http://schemas.openxmlformats.org/officeDocument/2006/relationships" xmlns:m="http://schemas.openxmlformats.org/officeDocument/2006/math" xmlns:v="urn:schemas-microsoft-com:vml" xmlns:wp14="http://schemas.microsoft.com/office/word/2010/wordprocessingDrawing" xmlns:wp="http://schemas.openxmlformats.org/drawingml/2006/wordprocessingDrawing" xmlns:w10="urn:schemas-microsoft-com:office:word" xmlns:w="http://schemas.openxmlformats.org/wordprocessingml/2006/main" xmlns:w14="http://schemas.microsoft.com/office/word/2010/wordml" xmlns:w15="http://schemas.microsoft.com/office/word/2012/wordml" xmlns:w16cex="http://schemas.microsoft.com/office/word/2018/wordml/cex" xmlns:w16cid="http://schemas.microsoft.com/office/word/2016/wordml/cid" xmlns:w16="http://schemas.microsoft.com/office/word/2018/wordml" xmlns:w16du="http://schemas.microsoft.com/office/word/2023/wordml/word16du" xmlns:w16sdtdh="http://schemas.microsoft.com/office/word/2020/wordml/sdtdatahash" xmlns:w16se="http://schemas.microsoft.com/office/word/2015/wordml/symex" xmlns:wpg="http://schemas.microsoft.com/office/word/2010/wordprocessingGroup" xmlns:wpi="http://schemas.microsoft.com/office/word/2010/wordprocessingInk" xmlns:wne="http://schemas.microsoft.com/office/word/2006/wordml" xmlns:wps="http://schemas.microsoft.com/office/word/2010/wordprocessingShape" mc:Ignorable="w14 w15 w16se w16cid w16 w16cex w16sdtdh w16du wp14">
+  <w:p>
+    <w:pPr>
+      <w:pStyle w:val="Encabezado"/>
+      <w:jc w:val="right"/>
+      <w:rPr>
+        <w:b/>
+        <w:bCs/>
+      </w:rPr>
+    </w:pPr>
+    <w:r>
+      <w:rPr>
+        <w:b/>
+        <w:bCs/>
+      </w:rPr>
+      <w:t xml:space="preserve">ALCANCE DEL PROYECTO. </w:t>
+    </w:r>
+    <w:r>
+      <w:t>Tecnologías usadas</w:t>
+    </w:r>
+  </w:p>
+</w:hdr>
 </file>
 
 <file path=word/numbering.xml><?xml version="1.0" encoding="utf-8"?>
@@ -2701,16 +5607,16 @@
     </w:lvl>
   </w:abstractNum>
   <w:abstractNum w:abstractNumId="2" w15:restartNumberingAfterBreak="0">
-    <w:nsid w:val="68A008A6"/>
+    <w:nsid w:val="1DB85844"/>
     <w:multiLevelType w:val="hybridMultilevel"/>
-    <w:tmpl w:val="E55A432A"/>
+    <w:tmpl w:val="E160A380"/>
     <w:lvl w:ilvl="0" w:tplc="0C0A000F">
       <w:start w:val="1"/>
       <w:numFmt w:val="decimal"/>
       <w:lvlText w:val="%1."/>
       <w:lvlJc w:val="left"/>
       <w:pPr>
-        <w:ind w:left="720" w:hanging="360"/>
+        <w:ind w:left="0" w:hanging="360"/>
       </w:pPr>
       <w:rPr>
         <w:rFonts w:hint="default"/>
@@ -2722,7 +5628,7 @@
       <w:lvlText w:val="%2."/>
       <w:lvlJc w:val="left"/>
       <w:pPr>
-        <w:ind w:left="1440" w:hanging="360"/>
+        <w:ind w:left="720" w:hanging="360"/>
       </w:pPr>
     </w:lvl>
     <w:lvl w:ilvl="2" w:tplc="0C0A001B" w:tentative="1">
@@ -2731,7 +5637,7 @@
       <w:lvlText w:val="%3."/>
       <w:lvlJc w:val="right"/>
       <w:pPr>
-        <w:ind w:left="2160" w:hanging="180"/>
+        <w:ind w:left="1440" w:hanging="180"/>
       </w:pPr>
     </w:lvl>
     <w:lvl w:ilvl="3" w:tplc="0C0A000F" w:tentative="1">
@@ -2740,7 +5646,7 @@
       <w:lvlText w:val="%4."/>
       <w:lvlJc w:val="left"/>
       <w:pPr>
-        <w:ind w:left="2880" w:hanging="360"/>
+        <w:ind w:left="2160" w:hanging="360"/>
       </w:pPr>
     </w:lvl>
     <w:lvl w:ilvl="4" w:tplc="0C0A0019" w:tentative="1">
@@ -2749,7 +5655,7 @@
       <w:lvlText w:val="%5."/>
       <w:lvlJc w:val="left"/>
       <w:pPr>
-        <w:ind w:left="3600" w:hanging="360"/>
+        <w:ind w:left="2880" w:hanging="360"/>
       </w:pPr>
     </w:lvl>
     <w:lvl w:ilvl="5" w:tplc="0C0A001B" w:tentative="1">
@@ -2758,7 +5664,7 @@
       <w:lvlText w:val="%6."/>
       <w:lvlJc w:val="right"/>
       <w:pPr>
-        <w:ind w:left="4320" w:hanging="180"/>
+        <w:ind w:left="3600" w:hanging="180"/>
       </w:pPr>
     </w:lvl>
     <w:lvl w:ilvl="6" w:tplc="0C0A000F" w:tentative="1">
@@ -2767,7 +5673,7 @@
       <w:lvlText w:val="%7."/>
       <w:lvlJc w:val="left"/>
       <w:pPr>
-        <w:ind w:left="5040" w:hanging="360"/>
+        <w:ind w:left="4320" w:hanging="360"/>
       </w:pPr>
     </w:lvl>
     <w:lvl w:ilvl="7" w:tplc="0C0A0019" w:tentative="1">
@@ -2776,7 +5682,7 @@
       <w:lvlText w:val="%8."/>
       <w:lvlJc w:val="left"/>
       <w:pPr>
-        <w:ind w:left="5760" w:hanging="360"/>
+        <w:ind w:left="5040" w:hanging="360"/>
       </w:pPr>
     </w:lvl>
     <w:lvl w:ilvl="8" w:tplc="0C0A001B" w:tentative="1">
@@ -2785,21 +5691,21 @@
       <w:lvlText w:val="%9."/>
       <w:lvlJc w:val="right"/>
       <w:pPr>
-        <w:ind w:left="6480" w:hanging="180"/>
+        <w:ind w:left="5760" w:hanging="180"/>
       </w:pPr>
     </w:lvl>
   </w:abstractNum>
   <w:abstractNum w:abstractNumId="3" w15:restartNumberingAfterBreak="0">
-    <w:nsid w:val="77973941"/>
+    <w:nsid w:val="68A008A6"/>
     <w:multiLevelType w:val="hybridMultilevel"/>
-    <w:tmpl w:val="432A201C"/>
-    <w:lvl w:ilvl="0" w:tplc="7D5E04FA">
+    <w:tmpl w:val="E55A432A"/>
+    <w:lvl w:ilvl="0" w:tplc="0C0A000F">
       <w:start w:val="1"/>
-      <w:numFmt w:val="lowerLetter"/>
-      <w:lvlText w:val="%1)"/>
+      <w:numFmt w:val="decimal"/>
+      <w:lvlText w:val="%1."/>
       <w:lvlJc w:val="left"/>
       <w:pPr>
-        <w:ind w:left="1080" w:hanging="360"/>
+        <w:ind w:left="720" w:hanging="360"/>
       </w:pPr>
       <w:rPr>
         <w:rFonts w:hint="default"/>
@@ -2811,7 +5717,7 @@
       <w:lvlText w:val="%2."/>
       <w:lvlJc w:val="left"/>
       <w:pPr>
-        <w:ind w:left="1800" w:hanging="360"/>
+        <w:ind w:left="1440" w:hanging="360"/>
       </w:pPr>
     </w:lvl>
     <w:lvl w:ilvl="2" w:tplc="0C0A001B" w:tentative="1">
@@ -2820,7 +5726,7 @@
       <w:lvlText w:val="%3."/>
       <w:lvlJc w:val="right"/>
       <w:pPr>
-        <w:ind w:left="2520" w:hanging="180"/>
+        <w:ind w:left="2160" w:hanging="180"/>
       </w:pPr>
     </w:lvl>
     <w:lvl w:ilvl="3" w:tplc="0C0A000F" w:tentative="1">
@@ -2829,7 +5735,7 @@
       <w:lvlText w:val="%4."/>
       <w:lvlJc w:val="left"/>
       <w:pPr>
-        <w:ind w:left="3240" w:hanging="360"/>
+        <w:ind w:left="2880" w:hanging="360"/>
       </w:pPr>
     </w:lvl>
     <w:lvl w:ilvl="4" w:tplc="0C0A0019" w:tentative="1">
@@ -2838,7 +5744,7 @@
       <w:lvlText w:val="%5."/>
       <w:lvlJc w:val="left"/>
       <w:pPr>
-        <w:ind w:left="3960" w:hanging="360"/>
+        <w:ind w:left="3600" w:hanging="360"/>
       </w:pPr>
     </w:lvl>
     <w:lvl w:ilvl="5" w:tplc="0C0A001B" w:tentative="1">
@@ -2847,7 +5753,7 @@
       <w:lvlText w:val="%6."/>
       <w:lvlJc w:val="right"/>
       <w:pPr>
-        <w:ind w:left="4680" w:hanging="180"/>
+        <w:ind w:left="4320" w:hanging="180"/>
       </w:pPr>
     </w:lvl>
     <w:lvl w:ilvl="6" w:tplc="0C0A000F" w:tentative="1">
@@ -2856,7 +5762,7 @@
       <w:lvlText w:val="%7."/>
       <w:lvlJc w:val="left"/>
       <w:pPr>
-        <w:ind w:left="5400" w:hanging="360"/>
+        <w:ind w:left="5040" w:hanging="360"/>
       </w:pPr>
     </w:lvl>
     <w:lvl w:ilvl="7" w:tplc="0C0A0019" w:tentative="1">
@@ -2865,7 +5771,7 @@
       <w:lvlText w:val="%8."/>
       <w:lvlJc w:val="left"/>
       <w:pPr>
-        <w:ind w:left="6120" w:hanging="360"/>
+        <w:ind w:left="5760" w:hanging="360"/>
       </w:pPr>
     </w:lvl>
     <w:lvl w:ilvl="8" w:tplc="0C0A001B" w:tentative="1">
@@ -2874,21 +5780,21 @@
       <w:lvlText w:val="%9."/>
       <w:lvlJc w:val="right"/>
       <w:pPr>
-        <w:ind w:left="6840" w:hanging="180"/>
+        <w:ind w:left="6480" w:hanging="180"/>
       </w:pPr>
     </w:lvl>
   </w:abstractNum>
   <w:abstractNum w:abstractNumId="4" w15:restartNumberingAfterBreak="0">
-    <w:nsid w:val="7F5F2887"/>
+    <w:nsid w:val="77973941"/>
     <w:multiLevelType w:val="hybridMultilevel"/>
-    <w:tmpl w:val="16B21B86"/>
-    <w:lvl w:ilvl="0" w:tplc="572A5C6C">
+    <w:tmpl w:val="432A201C"/>
+    <w:lvl w:ilvl="0" w:tplc="7D5E04FA">
       <w:start w:val="1"/>
-      <w:numFmt w:val="upperLetter"/>
-      <w:lvlText w:val="%1."/>
+      <w:numFmt w:val="lowerLetter"/>
+      <w:lvlText w:val="%1)"/>
       <w:lvlJc w:val="left"/>
       <w:pPr>
-        <w:ind w:left="360" w:hanging="360"/>
+        <w:ind w:left="1080" w:hanging="360"/>
       </w:pPr>
       <w:rPr>
         <w:rFonts w:hint="default"/>
@@ -2900,6 +5806,95 @@
       <w:lvlText w:val="%2."/>
       <w:lvlJc w:val="left"/>
       <w:pPr>
+        <w:ind w:left="1800" w:hanging="360"/>
+      </w:pPr>
+    </w:lvl>
+    <w:lvl w:ilvl="2" w:tplc="0C0A001B" w:tentative="1">
+      <w:start w:val="1"/>
+      <w:numFmt w:val="lowerRoman"/>
+      <w:lvlText w:val="%3."/>
+      <w:lvlJc w:val="right"/>
+      <w:pPr>
+        <w:ind w:left="2520" w:hanging="180"/>
+      </w:pPr>
+    </w:lvl>
+    <w:lvl w:ilvl="3" w:tplc="0C0A000F" w:tentative="1">
+      <w:start w:val="1"/>
+      <w:numFmt w:val="decimal"/>
+      <w:lvlText w:val="%4."/>
+      <w:lvlJc w:val="left"/>
+      <w:pPr>
+        <w:ind w:left="3240" w:hanging="360"/>
+      </w:pPr>
+    </w:lvl>
+    <w:lvl w:ilvl="4" w:tplc="0C0A0019" w:tentative="1">
+      <w:start w:val="1"/>
+      <w:numFmt w:val="lowerLetter"/>
+      <w:lvlText w:val="%5."/>
+      <w:lvlJc w:val="left"/>
+      <w:pPr>
+        <w:ind w:left="3960" w:hanging="360"/>
+      </w:pPr>
+    </w:lvl>
+    <w:lvl w:ilvl="5" w:tplc="0C0A001B" w:tentative="1">
+      <w:start w:val="1"/>
+      <w:numFmt w:val="lowerRoman"/>
+      <w:lvlText w:val="%6."/>
+      <w:lvlJc w:val="right"/>
+      <w:pPr>
+        <w:ind w:left="4680" w:hanging="180"/>
+      </w:pPr>
+    </w:lvl>
+    <w:lvl w:ilvl="6" w:tplc="0C0A000F" w:tentative="1">
+      <w:start w:val="1"/>
+      <w:numFmt w:val="decimal"/>
+      <w:lvlText w:val="%7."/>
+      <w:lvlJc w:val="left"/>
+      <w:pPr>
+        <w:ind w:left="5400" w:hanging="360"/>
+      </w:pPr>
+    </w:lvl>
+    <w:lvl w:ilvl="7" w:tplc="0C0A0019" w:tentative="1">
+      <w:start w:val="1"/>
+      <w:numFmt w:val="lowerLetter"/>
+      <w:lvlText w:val="%8."/>
+      <w:lvlJc w:val="left"/>
+      <w:pPr>
+        <w:ind w:left="6120" w:hanging="360"/>
+      </w:pPr>
+    </w:lvl>
+    <w:lvl w:ilvl="8" w:tplc="0C0A001B" w:tentative="1">
+      <w:start w:val="1"/>
+      <w:numFmt w:val="lowerRoman"/>
+      <w:lvlText w:val="%9."/>
+      <w:lvlJc w:val="right"/>
+      <w:pPr>
+        <w:ind w:left="6840" w:hanging="180"/>
+      </w:pPr>
+    </w:lvl>
+  </w:abstractNum>
+  <w:abstractNum w:abstractNumId="5" w15:restartNumberingAfterBreak="0">
+    <w:nsid w:val="7F5F2887"/>
+    <w:multiLevelType w:val="hybridMultilevel"/>
+    <w:tmpl w:val="16B21B86"/>
+    <w:lvl w:ilvl="0" w:tplc="572A5C6C">
+      <w:start w:val="1"/>
+      <w:numFmt w:val="upperLetter"/>
+      <w:lvlText w:val="%1."/>
+      <w:lvlJc w:val="left"/>
+      <w:pPr>
+        <w:ind w:left="360" w:hanging="360"/>
+      </w:pPr>
+      <w:rPr>
+        <w:rFonts w:hint="default"/>
+      </w:rPr>
+    </w:lvl>
+    <w:lvl w:ilvl="1" w:tplc="0C0A0019" w:tentative="1">
+      <w:start w:val="1"/>
+      <w:numFmt w:val="lowerLetter"/>
+      <w:lvlText w:val="%2."/>
+      <w:lvlJc w:val="left"/>
+      <w:pPr>
         <w:ind w:left="1080" w:hanging="360"/>
       </w:pPr>
     </w:lvl>
@@ -2974,13 +5969,16 @@
     <w:abstractNumId w:val="1"/>
   </w:num>
   <w:num w:numId="3" w16cid:durableId="1766726957">
-    <w:abstractNumId w:val="2"/>
+    <w:abstractNumId w:val="3"/>
   </w:num>
   <w:num w:numId="4" w16cid:durableId="145896442">
+    <w:abstractNumId w:val="5"/>
+  </w:num>
+  <w:num w:numId="5" w16cid:durableId="396515708">
     <w:abstractNumId w:val="4"/>
   </w:num>
-  <w:num w:numId="5" w16cid:durableId="396515708">
-    <w:abstractNumId w:val="3"/>
+  <w:num w:numId="6" w16cid:durableId="1199200194">
+    <w:abstractNumId w:val="2"/>
   </w:num>
 </w:numbering>
 </file>
@@ -3994,6 +6992,38 @@
       <w14:ligatures w14:val="none"/>
     </w:rPr>
   </w:style>
+  <w:style w:type="paragraph" w:styleId="Encabezado">
+    <w:name w:val="header"/>
+    <w:basedOn w:val="Normal"/>
+    <w:link w:val="EncabezadoCar"/>
+    <w:uiPriority w:val="99"/>
+    <w:unhideWhenUsed/>
+    <w:rsid w:val="00B9794B"/>
+    <w:pPr>
+      <w:tabs>
+        <w:tab w:val="center" w:pos="4252"/>
+        <w:tab w:val="right" w:pos="8504"/>
+      </w:tabs>
+      <w:spacing w:after="0"/>
+      <w:jc w:val="both"/>
+    </w:pPr>
+    <w:rPr>
+      <w:kern w:val="0"/>
+      <w14:ligatures w14:val="none"/>
+    </w:rPr>
+  </w:style>
+  <w:style w:type="character" w:customStyle="1" w:styleId="EncabezadoCar">
+    <w:name w:val="Encabezado Car"/>
+    <w:basedOn w:val="Fuentedeprrafopredeter"/>
+    <w:link w:val="Encabezado"/>
+    <w:uiPriority w:val="99"/>
+    <w:rsid w:val="00B9794B"/>
+    <w:rPr>
+      <w:rFonts w:ascii="Calibri" w:hAnsi="Calibri"/>
+      <w:kern w:val="0"/>
+      <w14:ligatures w14:val="none"/>
+    </w:rPr>
+  </w:style>
 </w:styles>
 </file>
 
